--- a/Labs Semester I/Lab0103/Lab0103.docx
+++ b/Labs Semester I/Lab0103/Lab0103.docx
@@ -1,414 +1,1702 @@
 
 <file path=word/document.xml><?xml version="1.0" encoding="utf-8"?>
-<w:document xmlns:wpc="http://schemas.microsoft.com/office/word/2010/wordprocessingCanvas" xmlns:cx="http://schemas.microsoft.com/office/drawing/2014/chartex" xmlns:cx1="http://schemas.microsoft.com/office/drawing/2015/9/8/chartex" xmlns:cx2="http://schemas.microsoft.com/office/drawing/2015/10/21/chartex" xmlns:cx3="http://schemas.microsoft.com/office/drawing/2016/5/9/chartex" xmlns:cx4="http://schemas.microsoft.com/office/drawing/2016/5/10/chartex" xmlns:cx5="http://schemas.microsoft.com/office/drawing/2016/5/11/chartex" xmlns:cx6="http://schemas.microsoft.com/office/drawing/2016/5/12/chartex" xmlns:cx7="http://schemas.microsoft.com/office/drawing/2016/5/13/chartex" xmlns:cx8="http://schemas.microsoft.com/office/drawing/2016/5/14/chartex" xmlns:mc="http://schemas.openxmlformats.org/markup-compatibility/2006" xmlns:aink="http://schemas.microsoft.com/office/drawing/2016/ink" xmlns:am3d="http://schemas.microsoft.com/office/drawing/2017/model3d" xmlns:o="urn:schemas-microsoft-com:office:office" xmlns:r="http://schemas.openxmlformats.org/officeDocument/2006/relationships" xmlns:m="http://schemas.openxmlformats.org/officeDocument/2006/math" xmlns:v="urn:schemas-microsoft-com:vml" xmlns:wp14="http://schemas.microsoft.com/office/word/2010/wordprocessingDrawing" xmlns:wp="http://schemas.openxmlformats.org/drawingml/2006/wordprocessingDrawing" xmlns:w10="urn:schemas-microsoft-com:office:word" xmlns:w="http://schemas.openxmlformats.org/wordprocessingml/2006/main" xmlns:w14="http://schemas.microsoft.com/office/word/2010/wordml" xmlns:w15="http://schemas.microsoft.com/office/word/2012/wordml" xmlns:w16cex="http://schemas.microsoft.com/office/word/2018/wordml/cex" xmlns:w16cid="http://schemas.microsoft.com/office/word/2016/wordml/cid" xmlns:w16="http://schemas.microsoft.com/office/word/2018/wordml" xmlns:w16sdtdh="http://schemas.microsoft.com/office/word/2020/wordml/sdtdatahash" xmlns:w16se="http://schemas.microsoft.com/office/word/2015/wordml/symex" xmlns:wpg="http://schemas.microsoft.com/office/word/2010/wordprocessingGroup" xmlns:wpi="http://schemas.microsoft.com/office/word/2010/wordprocessingInk" xmlns:wne="http://schemas.microsoft.com/office/word/2006/wordml" xmlns:wps="http://schemas.microsoft.com/office/word/2010/wordprocessingShape" mc:Ignorable="w14 w15 w16se w16cid w16 w16cex w16sdtdh wp14">
+<w:document xmlns:wpc="http://schemas.microsoft.com/office/word/2010/wordprocessingCanvas" xmlns:cx="http://schemas.microsoft.com/office/drawing/2014/chartex" xmlns:cx1="http://schemas.microsoft.com/office/drawing/2015/9/8/chartex" xmlns:cx2="http://schemas.microsoft.com/office/drawing/2015/10/21/chartex" xmlns:cx3="http://schemas.microsoft.com/office/drawing/2016/5/9/chartex" xmlns:cx4="http://schemas.microsoft.com/office/drawing/2016/5/10/chartex" xmlns:cx5="http://schemas.microsoft.com/office/drawing/2016/5/11/chartex" xmlns:cx6="http://schemas.microsoft.com/office/drawing/2016/5/12/chartex" xmlns:cx7="http://schemas.microsoft.com/office/drawing/2016/5/13/chartex" xmlns:cx8="http://schemas.microsoft.com/office/drawing/2016/5/14/chartex" xmlns:mc="http://schemas.openxmlformats.org/markup-compatibility/2006" xmlns:aink="http://schemas.microsoft.com/office/drawing/2016/ink" xmlns:am3d="http://schemas.microsoft.com/office/drawing/2017/model3d" xmlns:o="urn:schemas-microsoft-com:office:office" xmlns:oel="http://schemas.microsoft.com/office/2019/extlst" xmlns:r="http://schemas.openxmlformats.org/officeDocument/2006/relationships" xmlns:m="http://schemas.openxmlformats.org/officeDocument/2006/math" xmlns:v="urn:schemas-microsoft-com:vml" xmlns:wp14="http://schemas.microsoft.com/office/word/2010/wordprocessingDrawing" xmlns:wp="http://schemas.openxmlformats.org/drawingml/2006/wordprocessingDrawing" xmlns:w10="urn:schemas-microsoft-com:office:word" xmlns:w="http://schemas.openxmlformats.org/wordprocessingml/2006/main" xmlns:w14="http://schemas.microsoft.com/office/word/2010/wordml" xmlns:w15="http://schemas.microsoft.com/office/word/2012/wordml" xmlns:w16cex="http://schemas.microsoft.com/office/word/2018/wordml/cex" xmlns:w16cid="http://schemas.microsoft.com/office/word/2016/wordml/cid" xmlns:w16="http://schemas.microsoft.com/office/word/2018/wordml" xmlns:w16du="http://schemas.microsoft.com/office/word/2023/wordml/word16du" xmlns:w16sdtdh="http://schemas.microsoft.com/office/word/2020/wordml/sdtdatahash" xmlns:w16se="http://schemas.microsoft.com/office/word/2015/wordml/symex" xmlns:wpg="http://schemas.microsoft.com/office/word/2010/wordprocessingGroup" xmlns:wpi="http://schemas.microsoft.com/office/word/2010/wordprocessingInk" xmlns:wne="http://schemas.microsoft.com/office/word/2006/wordml" xmlns:wps="http://schemas.microsoft.com/office/word/2010/wordprocessingShape" mc:Ignorable="w14 w15 w16se w16cid w16 w16cex w16sdtdh w16du wp14">
   <w:body>
-    <w:p>
-      <w:pPr>
-        <w:ind w:firstLine="0"/>
-        <w:jc w:val="center"/>
-        <w:rPr>
-          <w:szCs w:val="28"/>
-        </w:rPr>
-      </w:pPr>
-      <w:r>
-        <w:rPr>
-          <w:szCs w:val="28"/>
-        </w:rPr>
-        <w:t>Министерство образования Республики Беларусь</w:t>
-      </w:r>
-    </w:p>
-    <w:p>
-      <w:pPr>
-        <w:pStyle w:val="a8"/>
-        <w:jc w:val="center"/>
-        <w:rPr>
-          <w:szCs w:val="28"/>
-        </w:rPr>
-      </w:pPr>
-      <w:r>
-        <w:rPr>
-          <w:szCs w:val="28"/>
-        </w:rPr>
-        <w:t>Учреждение образования</w:t>
-      </w:r>
-    </w:p>
-    <w:p>
-      <w:pPr>
-        <w:pStyle w:val="a8"/>
-        <w:jc w:val="center"/>
-        <w:rPr>
-          <w:szCs w:val="28"/>
-        </w:rPr>
-      </w:pPr>
-      <w:r>
-        <w:rPr>
-          <w:szCs w:val="28"/>
-        </w:rPr>
-        <w:t>БЕЛОРУССКИЙ ГОСУДАРСТВЕННЫЙ УНИВЕРСИТЕТ</w:t>
-      </w:r>
-    </w:p>
-    <w:p>
-      <w:pPr>
-        <w:pStyle w:val="a8"/>
-        <w:jc w:val="center"/>
-      </w:pPr>
-      <w:r>
-        <w:rPr>
-          <w:szCs w:val="28"/>
-        </w:rPr>
-        <w:t>ИНФОРМАТИКИ И РАДИОЭЛЕКТРОНИКИ</w:t>
-      </w:r>
-    </w:p>
-    <w:p>
-      <w:pPr>
-        <w:ind w:firstLine="0"/>
-      </w:pPr>
-    </w:p>
-    <w:p>
-      <w:pPr>
-        <w:ind w:firstLine="0"/>
-      </w:pPr>
-    </w:p>
-    <w:p>
-      <w:pPr>
-        <w:pStyle w:val="a8"/>
-      </w:pPr>
-      <w:r>
-        <w:t>Факультет компьютерных систем и сетей</w:t>
-      </w:r>
-    </w:p>
-    <w:p>
-      <w:pPr>
-        <w:pStyle w:val="a8"/>
-      </w:pPr>
-      <w:r>
-        <w:t>Кафедра программного обеспечения информационных технологий</w:t>
-      </w:r>
-    </w:p>
-    <w:p>
-      <w:pPr>
-        <w:pStyle w:val="a8"/>
-      </w:pPr>
-      <w:r>
-        <w:t>Дисциплина: Основы алгоритмизации и программирования (ОАиП)</w:t>
-      </w:r>
-    </w:p>
-    <w:p>
-      <w:pPr>
-        <w:ind w:firstLine="0"/>
-        <w:rPr>
-          <w:szCs w:val="28"/>
-        </w:rPr>
-      </w:pPr>
-    </w:p>
-    <w:p>
-      <w:pPr>
-        <w:ind w:firstLine="0"/>
-        <w:rPr>
-          <w:szCs w:val="28"/>
-        </w:rPr>
-      </w:pPr>
-    </w:p>
-    <w:p>
-      <w:pPr>
-        <w:ind w:firstLine="0"/>
-        <w:rPr>
-          <w:szCs w:val="28"/>
-        </w:rPr>
-      </w:pPr>
-    </w:p>
-    <w:p>
-      <w:pPr>
-        <w:ind w:firstLine="0"/>
-        <w:rPr>
-          <w:szCs w:val="28"/>
-        </w:rPr>
-      </w:pPr>
-    </w:p>
-    <w:p>
-      <w:pPr>
-        <w:ind w:firstLine="0"/>
-        <w:rPr>
-          <w:szCs w:val="28"/>
-        </w:rPr>
-      </w:pPr>
-    </w:p>
-    <w:p>
-      <w:pPr>
-        <w:ind w:firstLine="0"/>
-        <w:rPr>
-          <w:szCs w:val="28"/>
-        </w:rPr>
-      </w:pPr>
-    </w:p>
-    <w:p>
-      <w:pPr>
-        <w:ind w:firstLine="0"/>
-        <w:rPr>
-          <w:szCs w:val="28"/>
-        </w:rPr>
-      </w:pPr>
-    </w:p>
-    <w:p>
-      <w:pPr>
-        <w:ind w:firstLine="0"/>
-        <w:rPr>
-          <w:szCs w:val="28"/>
-        </w:rPr>
-      </w:pPr>
-    </w:p>
-    <w:p>
-      <w:pPr>
-        <w:ind w:firstLine="0"/>
-        <w:rPr>
-          <w:szCs w:val="28"/>
-        </w:rPr>
-      </w:pPr>
-    </w:p>
-    <w:p>
-      <w:pPr>
-        <w:pStyle w:val="aa"/>
-        <w:ind w:firstLine="0"/>
-      </w:pPr>
-      <w:r>
-        <w:t>ОТЧЕТ</w:t>
-      </w:r>
-    </w:p>
-    <w:p>
-      <w:pPr>
-        <w:ind w:firstLine="0"/>
-        <w:jc w:val="center"/>
-        <w:rPr>
-          <w:szCs w:val="28"/>
-        </w:rPr>
-      </w:pPr>
-      <w:r>
-        <w:rPr>
-          <w:szCs w:val="28"/>
-        </w:rPr>
-        <w:t>по лабораторной работе №</w:t>
-      </w:r>
-      <w:r>
-        <w:rPr>
-          <w:szCs w:val="28"/>
-        </w:rPr>
-        <w:t>3</w:t>
-      </w:r>
-    </w:p>
-    <w:p>
-      <w:pPr>
-        <w:ind w:firstLine="0"/>
-      </w:pPr>
-    </w:p>
-    <w:p>
-      <w:pPr>
-        <w:ind w:firstLine="0"/>
-        <w:jc w:val="center"/>
-      </w:pPr>
-      <w:r>
-        <w:t>Тема работы:</w:t>
-      </w:r>
-      <w:r>
-        <w:t xml:space="preserve"> Массивы</w:t>
-      </w:r>
-    </w:p>
-    <w:p>
-      <w:pPr>
-        <w:ind w:firstLine="0"/>
-        <w:rPr>
-          <w:i/>
-          <w:szCs w:val="28"/>
-        </w:rPr>
-      </w:pPr>
-    </w:p>
-    <w:p>
-      <w:pPr>
-        <w:ind w:firstLine="0"/>
-        <w:rPr>
-          <w:szCs w:val="28"/>
-        </w:rPr>
-      </w:pPr>
-    </w:p>
-    <w:p>
-      <w:pPr>
-        <w:ind w:firstLine="0"/>
-        <w:rPr>
-          <w:szCs w:val="28"/>
-        </w:rPr>
-      </w:pPr>
-    </w:p>
-    <w:p>
-      <w:pPr>
-        <w:ind w:firstLine="0"/>
-        <w:rPr>
-          <w:szCs w:val="28"/>
-        </w:rPr>
-      </w:pPr>
-    </w:p>
-    <w:p>
-      <w:pPr>
-        <w:ind w:firstLine="0"/>
-        <w:rPr>
-          <w:szCs w:val="28"/>
-        </w:rPr>
-      </w:pPr>
-    </w:p>
-    <w:p>
-      <w:pPr>
-        <w:ind w:firstLine="0"/>
-        <w:rPr>
-          <w:szCs w:val="28"/>
-        </w:rPr>
-      </w:pPr>
-    </w:p>
-    <w:p>
-      <w:pPr>
-        <w:ind w:firstLine="0"/>
-        <w:rPr>
-          <w:szCs w:val="28"/>
-        </w:rPr>
-      </w:pPr>
-    </w:p>
-    <w:p>
-      <w:pPr>
-        <w:ind w:firstLine="0"/>
-        <w:rPr>
-          <w:szCs w:val="28"/>
-        </w:rPr>
-      </w:pPr>
-    </w:p>
-    <w:p>
-      <w:pPr>
-        <w:pStyle w:val="a8"/>
-      </w:pPr>
-      <w:r>
-        <w:tab/>
-        <w:t xml:space="preserve">Выполнил </w:t>
-      </w:r>
-    </w:p>
-    <w:p>
-      <w:pPr>
-        <w:pStyle w:val="a8"/>
-      </w:pPr>
-      <w:r>
-        <w:tab/>
-      </w:r>
-    </w:p>
-    <w:p>
-      <w:pPr>
-        <w:pStyle w:val="a8"/>
-      </w:pPr>
-    </w:p>
-    <w:p>
-      <w:pPr>
-        <w:pStyle w:val="a8"/>
-      </w:pPr>
-      <w:r>
-        <w:tab/>
-        <w:t xml:space="preserve">Проверил:                                                             </w:t>
-      </w:r>
-      <w:r>
-        <w:rPr>
-          <w:sz w:val="20"/>
-          <w:szCs w:val="20"/>
-        </w:rPr>
-        <w:t xml:space="preserve">   </w:t>
-      </w:r>
-      <w:r>
-        <w:t xml:space="preserve">  </w:t>
-      </w:r>
-      <w:r>
-        <w:t xml:space="preserve"> </w:t>
-      </w:r>
-      <w:r>
-        <w:t xml:space="preserve">Фадеева Е.П.  </w:t>
-      </w:r>
-    </w:p>
-    <w:p>
-      <w:pPr>
-        <w:ind w:firstLine="0"/>
-        <w:rPr>
-          <w:szCs w:val="28"/>
-        </w:rPr>
-      </w:pPr>
-    </w:p>
-    <w:p>
-      <w:pPr>
-        <w:ind w:firstLine="0"/>
-        <w:rPr>
-          <w:szCs w:val="28"/>
-        </w:rPr>
-      </w:pPr>
-    </w:p>
-    <w:p>
-      <w:pPr>
-        <w:ind w:firstLine="0"/>
-        <w:rPr>
-          <w:szCs w:val="28"/>
-        </w:rPr>
-      </w:pPr>
-    </w:p>
-    <w:p>
-      <w:pPr>
-        <w:ind w:firstLine="0"/>
-        <w:rPr>
-          <w:szCs w:val="28"/>
-        </w:rPr>
-      </w:pPr>
-    </w:p>
-    <w:p>
-      <w:pPr>
-        <w:ind w:firstLine="0"/>
-        <w:rPr>
-          <w:szCs w:val="28"/>
-        </w:rPr>
-      </w:pPr>
-    </w:p>
-    <w:p>
-      <w:pPr>
-        <w:ind w:firstLine="0"/>
-        <w:rPr>
-          <w:szCs w:val="28"/>
-        </w:rPr>
-      </w:pPr>
-    </w:p>
-    <w:p>
-      <w:pPr>
-        <w:ind w:firstLine="0"/>
-        <w:rPr>
-          <w:szCs w:val="28"/>
-        </w:rPr>
-      </w:pPr>
-    </w:p>
-    <w:p>
-      <w:pPr>
-        <w:ind w:firstLine="0"/>
-        <w:rPr>
-          <w:szCs w:val="28"/>
-        </w:rPr>
-      </w:pPr>
-    </w:p>
-    <w:p>
-      <w:pPr>
-        <w:ind w:firstLine="0"/>
-      </w:pPr>
-    </w:p>
-    <w:p>
-      <w:pPr>
-        <w:ind w:firstLine="0"/>
-        <w:jc w:val="center"/>
-      </w:pPr>
-      <w:r>
-        <w:t>Минск 2021</w:t>
-      </w:r>
-    </w:p>
-    <w:p>
-      <w:pPr>
-        <w:pStyle w:val="af6"/>
-        <w:ind w:firstLine="0"/>
-        <w:jc w:val="left"/>
-      </w:pPr>
-    </w:p>
+    <w:tbl>
+      <w:tblPr>
+        <w:tblStyle w:val="af3"/>
+        <w:tblW w:w="9360" w:type="dxa"/>
+        <w:tblLayout w:type="fixed"/>
+        <w:tblLook w:val="04A0" w:firstRow="1" w:lastRow="0" w:firstColumn="1" w:lastColumn="0" w:noHBand="0" w:noVBand="1"/>
+      </w:tblPr>
+      <w:tblGrid>
+        <w:gridCol w:w="7054"/>
+        <w:gridCol w:w="2306"/>
+      </w:tblGrid>
+      <w:tr>
+        <w:tc>
+          <w:tcPr>
+            <w:tcW w:w="9356" w:type="dxa"/>
+            <w:gridSpan w:val="2"/>
+            <w:tcBorders>
+              <w:top w:val="nil"/>
+              <w:left w:val="nil"/>
+              <w:bottom w:val="nil"/>
+              <w:right w:val="nil"/>
+            </w:tcBorders>
+            <w:hideMark/>
+          </w:tcPr>
+          <w:p>
+            <w:pPr>
+              <w:ind w:hanging="108"/>
+              <w:jc w:val="center"/>
+              <w:rPr>
+                <w:noProof/>
+                <w:szCs w:val="28"/>
+                <w:lang w:val="br-FR"/>
+              </w:rPr>
+            </w:pPr>
+            <w:r>
+              <w:rPr>
+                <w:noProof/>
+                <w:szCs w:val="28"/>
+                <w:lang w:val="br-FR"/>
+              </w:rPr>
+              <w:t>Министерство образования Республики Беларусь</w:t>
+            </w:r>
+          </w:p>
+        </w:tc>
+      </w:tr>
+      <w:tr>
+        <w:tc>
+          <w:tcPr>
+            <w:tcW w:w="9356" w:type="dxa"/>
+            <w:gridSpan w:val="2"/>
+            <w:tcBorders>
+              <w:top w:val="nil"/>
+              <w:left w:val="nil"/>
+              <w:bottom w:val="nil"/>
+              <w:right w:val="nil"/>
+            </w:tcBorders>
+            <w:hideMark/>
+          </w:tcPr>
+          <w:p>
+            <w:pPr>
+              <w:ind w:hanging="108"/>
+              <w:jc w:val="center"/>
+              <w:rPr>
+                <w:noProof/>
+                <w:szCs w:val="28"/>
+                <w:lang w:val="br-FR"/>
+              </w:rPr>
+            </w:pPr>
+            <w:r>
+              <w:rPr>
+                <w:noProof/>
+                <w:szCs w:val="28"/>
+                <w:lang w:val="br-FR"/>
+              </w:rPr>
+              <w:t>Учреждение образования</w:t>
+            </w:r>
+          </w:p>
+        </w:tc>
+      </w:tr>
+      <w:tr>
+        <w:tc>
+          <w:tcPr>
+            <w:tcW w:w="9356" w:type="dxa"/>
+            <w:gridSpan w:val="2"/>
+            <w:tcBorders>
+              <w:top w:val="nil"/>
+              <w:left w:val="nil"/>
+              <w:bottom w:val="nil"/>
+              <w:right w:val="nil"/>
+            </w:tcBorders>
+            <w:hideMark/>
+          </w:tcPr>
+          <w:p>
+            <w:pPr>
+              <w:ind w:hanging="108"/>
+              <w:jc w:val="center"/>
+              <w:rPr>
+                <w:noProof/>
+                <w:szCs w:val="28"/>
+                <w:lang w:val="br-FR"/>
+              </w:rPr>
+            </w:pPr>
+            <w:r>
+              <w:rPr>
+                <w:noProof/>
+                <w:szCs w:val="28"/>
+                <w:lang w:val="br-FR"/>
+              </w:rPr>
+              <w:t>БЕЛОРУССКИЙ ГОСУДАРСТВЕННЫЙ УНИВЕРСИТЕТ</w:t>
+            </w:r>
+          </w:p>
+        </w:tc>
+      </w:tr>
+      <w:tr>
+        <w:tc>
+          <w:tcPr>
+            <w:tcW w:w="9356" w:type="dxa"/>
+            <w:gridSpan w:val="2"/>
+            <w:tcBorders>
+              <w:top w:val="nil"/>
+              <w:left w:val="nil"/>
+              <w:bottom w:val="nil"/>
+              <w:right w:val="nil"/>
+            </w:tcBorders>
+            <w:hideMark/>
+          </w:tcPr>
+          <w:p>
+            <w:pPr>
+              <w:ind w:hanging="108"/>
+              <w:jc w:val="center"/>
+              <w:rPr>
+                <w:noProof/>
+                <w:szCs w:val="28"/>
+                <w:lang w:val="br-FR"/>
+              </w:rPr>
+            </w:pPr>
+            <w:r>
+              <w:rPr>
+                <w:noProof/>
+                <w:szCs w:val="28"/>
+                <w:lang w:val="br-FR"/>
+              </w:rPr>
+              <w:t>ИНФОРМАТИКИ И РАДИОЭЛЕКТРОНИКИ</w:t>
+            </w:r>
+          </w:p>
+        </w:tc>
+      </w:tr>
+      <w:tr>
+        <w:tc>
+          <w:tcPr>
+            <w:tcW w:w="9356" w:type="dxa"/>
+            <w:gridSpan w:val="2"/>
+            <w:tcBorders>
+              <w:top w:val="nil"/>
+              <w:left w:val="nil"/>
+              <w:bottom w:val="nil"/>
+              <w:right w:val="nil"/>
+            </w:tcBorders>
+          </w:tcPr>
+          <w:p>
+            <w:pPr>
+              <w:ind w:hanging="108"/>
+              <w:rPr>
+                <w:noProof/>
+                <w:szCs w:val="28"/>
+                <w:lang w:val="br-FR"/>
+              </w:rPr>
+            </w:pPr>
+          </w:p>
+        </w:tc>
+      </w:tr>
+      <w:tr>
+        <w:tc>
+          <w:tcPr>
+            <w:tcW w:w="9356" w:type="dxa"/>
+            <w:gridSpan w:val="2"/>
+            <w:tcBorders>
+              <w:top w:val="nil"/>
+              <w:left w:val="nil"/>
+              <w:bottom w:val="nil"/>
+              <w:right w:val="nil"/>
+            </w:tcBorders>
+          </w:tcPr>
+          <w:p>
+            <w:pPr>
+              <w:ind w:hanging="108"/>
+              <w:rPr>
+                <w:noProof/>
+                <w:szCs w:val="28"/>
+                <w:lang w:val="br-FR"/>
+              </w:rPr>
+            </w:pPr>
+          </w:p>
+        </w:tc>
+      </w:tr>
+      <w:tr>
+        <w:tc>
+          <w:tcPr>
+            <w:tcW w:w="9356" w:type="dxa"/>
+            <w:gridSpan w:val="2"/>
+            <w:tcBorders>
+              <w:top w:val="nil"/>
+              <w:left w:val="nil"/>
+              <w:bottom w:val="nil"/>
+              <w:right w:val="nil"/>
+            </w:tcBorders>
+            <w:hideMark/>
+          </w:tcPr>
+          <w:p>
+            <w:pPr>
+              <w:ind w:hanging="108"/>
+              <w:rPr>
+                <w:noProof/>
+                <w:szCs w:val="28"/>
+                <w:lang w:val="br-FR"/>
+              </w:rPr>
+            </w:pPr>
+            <w:r>
+              <w:rPr>
+                <w:noProof/>
+                <w:szCs w:val="28"/>
+                <w:lang w:val="br-FR"/>
+              </w:rPr>
+              <w:t>Факультет компьютерных систем и сетей</w:t>
+            </w:r>
+          </w:p>
+        </w:tc>
+      </w:tr>
+      <w:tr>
+        <w:tc>
+          <w:tcPr>
+            <w:tcW w:w="9356" w:type="dxa"/>
+            <w:gridSpan w:val="2"/>
+            <w:tcBorders>
+              <w:top w:val="nil"/>
+              <w:left w:val="nil"/>
+              <w:bottom w:val="nil"/>
+              <w:right w:val="nil"/>
+            </w:tcBorders>
+            <w:hideMark/>
+          </w:tcPr>
+          <w:p>
+            <w:pPr>
+              <w:ind w:hanging="108"/>
+              <w:rPr>
+                <w:noProof/>
+                <w:szCs w:val="28"/>
+                <w:lang w:val="br-FR"/>
+              </w:rPr>
+            </w:pPr>
+            <w:r>
+              <w:rPr>
+                <w:noProof/>
+                <w:szCs w:val="28"/>
+                <w:lang w:val="br-FR"/>
+              </w:rPr>
+              <w:t>Кафедра программного обеспечения информационных технологий</w:t>
+            </w:r>
+          </w:p>
+        </w:tc>
+      </w:tr>
+      <w:tr>
+        <w:tc>
+          <w:tcPr>
+            <w:tcW w:w="9356" w:type="dxa"/>
+            <w:gridSpan w:val="2"/>
+            <w:tcBorders>
+              <w:top w:val="nil"/>
+              <w:left w:val="nil"/>
+              <w:bottom w:val="nil"/>
+              <w:right w:val="nil"/>
+            </w:tcBorders>
+            <w:hideMark/>
+          </w:tcPr>
+          <w:p>
+            <w:pPr>
+              <w:ind w:hanging="108"/>
+              <w:rPr>
+                <w:noProof/>
+                <w:szCs w:val="28"/>
+                <w:lang w:val="br-FR"/>
+              </w:rPr>
+            </w:pPr>
+            <w:r>
+              <w:rPr>
+                <w:noProof/>
+                <w:szCs w:val="28"/>
+                <w:lang w:val="br-FR"/>
+              </w:rPr>
+              <w:t xml:space="preserve">Дисциплина: </w:t>
+            </w:r>
+            <w:r>
+              <w:rPr>
+                <w:b/>
+                <w:bCs/>
+                <w:noProof/>
+                <w:color w:val="FF0000"/>
+                <w:szCs w:val="28"/>
+              </w:rPr>
+              <w:t>Название дисциплины</w:t>
+            </w:r>
+            <w:r>
+              <w:rPr>
+                <w:b/>
+                <w:bCs/>
+                <w:noProof/>
+                <w:color w:val="FF0000"/>
+                <w:szCs w:val="28"/>
+                <w:lang w:val="br-FR"/>
+              </w:rPr>
+              <w:t xml:space="preserve"> (</w:t>
+            </w:r>
+            <w:r>
+              <w:rPr>
+                <w:b/>
+                <w:bCs/>
+                <w:noProof/>
+                <w:color w:val="FF0000"/>
+                <w:szCs w:val="28"/>
+              </w:rPr>
+              <w:t>АББРЕВИАТУРА</w:t>
+            </w:r>
+            <w:r>
+              <w:rPr>
+                <w:b/>
+                <w:bCs/>
+                <w:noProof/>
+                <w:color w:val="FF0000"/>
+                <w:szCs w:val="28"/>
+                <w:lang w:val="br-FR"/>
+              </w:rPr>
+              <w:t>)</w:t>
+            </w:r>
+          </w:p>
+        </w:tc>
+      </w:tr>
+      <w:tr>
+        <w:tc>
+          <w:tcPr>
+            <w:tcW w:w="9356" w:type="dxa"/>
+            <w:gridSpan w:val="2"/>
+            <w:tcBorders>
+              <w:top w:val="nil"/>
+              <w:left w:val="nil"/>
+              <w:bottom w:val="nil"/>
+              <w:right w:val="nil"/>
+            </w:tcBorders>
+          </w:tcPr>
+          <w:p>
+            <w:pPr>
+              <w:ind w:hanging="108"/>
+              <w:rPr>
+                <w:noProof/>
+                <w:szCs w:val="28"/>
+                <w:lang w:val="br-FR"/>
+              </w:rPr>
+            </w:pPr>
+          </w:p>
+        </w:tc>
+      </w:tr>
+      <w:tr>
+        <w:tc>
+          <w:tcPr>
+            <w:tcW w:w="9356" w:type="dxa"/>
+            <w:gridSpan w:val="2"/>
+            <w:tcBorders>
+              <w:top w:val="nil"/>
+              <w:left w:val="nil"/>
+              <w:bottom w:val="nil"/>
+              <w:right w:val="nil"/>
+            </w:tcBorders>
+          </w:tcPr>
+          <w:p>
+            <w:pPr>
+              <w:ind w:hanging="108"/>
+              <w:rPr>
+                <w:noProof/>
+                <w:szCs w:val="28"/>
+                <w:lang w:val="br-FR"/>
+              </w:rPr>
+            </w:pPr>
+          </w:p>
+        </w:tc>
+      </w:tr>
+      <w:tr>
+        <w:tc>
+          <w:tcPr>
+            <w:tcW w:w="9356" w:type="dxa"/>
+            <w:gridSpan w:val="2"/>
+            <w:tcBorders>
+              <w:top w:val="nil"/>
+              <w:left w:val="nil"/>
+              <w:bottom w:val="nil"/>
+              <w:right w:val="nil"/>
+            </w:tcBorders>
+          </w:tcPr>
+          <w:p>
+            <w:pPr>
+              <w:ind w:hanging="108"/>
+              <w:rPr>
+                <w:noProof/>
+                <w:szCs w:val="28"/>
+                <w:lang w:val="br-FR"/>
+              </w:rPr>
+            </w:pPr>
+          </w:p>
+        </w:tc>
+      </w:tr>
+      <w:tr>
+        <w:tc>
+          <w:tcPr>
+            <w:tcW w:w="9356" w:type="dxa"/>
+            <w:gridSpan w:val="2"/>
+            <w:tcBorders>
+              <w:top w:val="nil"/>
+              <w:left w:val="nil"/>
+              <w:bottom w:val="nil"/>
+              <w:right w:val="nil"/>
+            </w:tcBorders>
+          </w:tcPr>
+          <w:p>
+            <w:pPr>
+              <w:ind w:hanging="108"/>
+              <w:rPr>
+                <w:noProof/>
+                <w:szCs w:val="28"/>
+                <w:lang w:val="br-FR"/>
+              </w:rPr>
+            </w:pPr>
+          </w:p>
+        </w:tc>
+      </w:tr>
+      <w:tr>
+        <w:tc>
+          <w:tcPr>
+            <w:tcW w:w="9356" w:type="dxa"/>
+            <w:gridSpan w:val="2"/>
+            <w:tcBorders>
+              <w:top w:val="nil"/>
+              <w:left w:val="nil"/>
+              <w:bottom w:val="nil"/>
+              <w:right w:val="nil"/>
+            </w:tcBorders>
+          </w:tcPr>
+          <w:p>
+            <w:pPr>
+              <w:ind w:hanging="108"/>
+              <w:rPr>
+                <w:noProof/>
+                <w:szCs w:val="28"/>
+                <w:lang w:val="br-FR"/>
+              </w:rPr>
+            </w:pPr>
+          </w:p>
+        </w:tc>
+      </w:tr>
+      <w:tr>
+        <w:tc>
+          <w:tcPr>
+            <w:tcW w:w="9356" w:type="dxa"/>
+            <w:gridSpan w:val="2"/>
+            <w:tcBorders>
+              <w:top w:val="nil"/>
+              <w:left w:val="nil"/>
+              <w:bottom w:val="nil"/>
+              <w:right w:val="nil"/>
+            </w:tcBorders>
+          </w:tcPr>
+          <w:p>
+            <w:pPr>
+              <w:ind w:hanging="108"/>
+              <w:rPr>
+                <w:noProof/>
+                <w:szCs w:val="28"/>
+                <w:lang w:val="br-FR"/>
+              </w:rPr>
+            </w:pPr>
+          </w:p>
+        </w:tc>
+      </w:tr>
+      <w:tr>
+        <w:tc>
+          <w:tcPr>
+            <w:tcW w:w="9356" w:type="dxa"/>
+            <w:gridSpan w:val="2"/>
+            <w:tcBorders>
+              <w:top w:val="nil"/>
+              <w:left w:val="nil"/>
+              <w:bottom w:val="nil"/>
+              <w:right w:val="nil"/>
+            </w:tcBorders>
+          </w:tcPr>
+          <w:p>
+            <w:pPr>
+              <w:ind w:hanging="108"/>
+              <w:rPr>
+                <w:noProof/>
+                <w:szCs w:val="28"/>
+                <w:lang w:val="br-FR"/>
+              </w:rPr>
+            </w:pPr>
+          </w:p>
+        </w:tc>
+      </w:tr>
+      <w:tr>
+        <w:tc>
+          <w:tcPr>
+            <w:tcW w:w="9356" w:type="dxa"/>
+            <w:gridSpan w:val="2"/>
+            <w:tcBorders>
+              <w:top w:val="nil"/>
+              <w:left w:val="nil"/>
+              <w:bottom w:val="nil"/>
+              <w:right w:val="nil"/>
+            </w:tcBorders>
+          </w:tcPr>
+          <w:p>
+            <w:pPr>
+              <w:ind w:hanging="108"/>
+              <w:rPr>
+                <w:noProof/>
+                <w:szCs w:val="28"/>
+                <w:lang w:val="br-FR"/>
+              </w:rPr>
+            </w:pPr>
+          </w:p>
+        </w:tc>
+      </w:tr>
+      <w:tr>
+        <w:tc>
+          <w:tcPr>
+            <w:tcW w:w="9356" w:type="dxa"/>
+            <w:gridSpan w:val="2"/>
+            <w:tcBorders>
+              <w:top w:val="nil"/>
+              <w:left w:val="nil"/>
+              <w:bottom w:val="nil"/>
+              <w:right w:val="nil"/>
+            </w:tcBorders>
+          </w:tcPr>
+          <w:p>
+            <w:pPr>
+              <w:ind w:hanging="108"/>
+              <w:rPr>
+                <w:noProof/>
+                <w:szCs w:val="28"/>
+                <w:lang w:val="br-FR"/>
+              </w:rPr>
+            </w:pPr>
+          </w:p>
+        </w:tc>
+      </w:tr>
+      <w:tr>
+        <w:tc>
+          <w:tcPr>
+            <w:tcW w:w="9356" w:type="dxa"/>
+            <w:gridSpan w:val="2"/>
+            <w:tcBorders>
+              <w:top w:val="nil"/>
+              <w:left w:val="nil"/>
+              <w:bottom w:val="nil"/>
+              <w:right w:val="nil"/>
+            </w:tcBorders>
+            <w:hideMark/>
+          </w:tcPr>
+          <w:p>
+            <w:pPr>
+              <w:ind w:hanging="108"/>
+              <w:jc w:val="center"/>
+              <w:rPr>
+                <w:b/>
+                <w:noProof/>
+                <w:szCs w:val="28"/>
+                <w:lang w:val="br-FR"/>
+              </w:rPr>
+            </w:pPr>
+            <w:r>
+              <w:rPr>
+                <w:b/>
+                <w:noProof/>
+                <w:szCs w:val="28"/>
+                <w:lang w:val="br-FR"/>
+              </w:rPr>
+              <w:t>ОТЧЁТ</w:t>
+            </w:r>
+          </w:p>
+        </w:tc>
+      </w:tr>
+      <w:tr>
+        <w:tc>
+          <w:tcPr>
+            <w:tcW w:w="9356" w:type="dxa"/>
+            <w:gridSpan w:val="2"/>
+            <w:tcBorders>
+              <w:top w:val="nil"/>
+              <w:left w:val="nil"/>
+              <w:bottom w:val="nil"/>
+              <w:right w:val="nil"/>
+            </w:tcBorders>
+            <w:hideMark/>
+          </w:tcPr>
+          <w:p>
+            <w:pPr>
+              <w:ind w:hanging="108"/>
+              <w:jc w:val="center"/>
+              <w:rPr>
+                <w:noProof/>
+                <w:szCs w:val="28"/>
+              </w:rPr>
+            </w:pPr>
+            <w:r>
+              <w:rPr>
+                <w:noProof/>
+                <w:szCs w:val="28"/>
+                <w:lang w:val="br-FR"/>
+              </w:rPr>
+              <w:t xml:space="preserve">по </w:t>
+            </w:r>
+            <w:r>
+              <w:rPr>
+                <w:noProof/>
+                <w:szCs w:val="28"/>
+              </w:rPr>
+              <w:t xml:space="preserve">лабораторной работе </w:t>
+            </w:r>
+            <w:r>
+              <w:rPr>
+                <w:noProof/>
+                <w:szCs w:val="28"/>
+              </w:rPr>
+              <w:t xml:space="preserve">№ </w:t>
+            </w:r>
+            <w:r>
+              <w:rPr>
+                <w:b/>
+                <w:bCs/>
+                <w:noProof/>
+                <w:color w:val="FF0000"/>
+                <w:szCs w:val="28"/>
+                <w:lang w:val="en-US"/>
+              </w:rPr>
+              <w:t>X</w:t>
+            </w:r>
+          </w:p>
+        </w:tc>
+      </w:tr>
+      <w:tr>
+        <w:tc>
+          <w:tcPr>
+            <w:tcW w:w="9356" w:type="dxa"/>
+            <w:gridSpan w:val="2"/>
+            <w:tcBorders>
+              <w:top w:val="nil"/>
+              <w:left w:val="nil"/>
+              <w:bottom w:val="nil"/>
+              <w:right w:val="nil"/>
+            </w:tcBorders>
+          </w:tcPr>
+          <w:p>
+            <w:pPr>
+              <w:ind w:hanging="108"/>
+              <w:jc w:val="center"/>
+              <w:rPr>
+                <w:noProof/>
+                <w:szCs w:val="28"/>
+                <w:lang w:val="br-FR"/>
+              </w:rPr>
+            </w:pPr>
+          </w:p>
+        </w:tc>
+      </w:tr>
+      <w:tr>
+        <w:tc>
+          <w:tcPr>
+            <w:tcW w:w="9356" w:type="dxa"/>
+            <w:gridSpan w:val="2"/>
+            <w:tcBorders>
+              <w:top w:val="nil"/>
+              <w:left w:val="nil"/>
+              <w:bottom w:val="nil"/>
+              <w:right w:val="nil"/>
+            </w:tcBorders>
+            <w:hideMark/>
+          </w:tcPr>
+          <w:p>
+            <w:pPr>
+              <w:ind w:hanging="108"/>
+              <w:jc w:val="center"/>
+              <w:rPr>
+                <w:noProof/>
+                <w:szCs w:val="28"/>
+              </w:rPr>
+            </w:pPr>
+            <w:r>
+              <w:rPr>
+                <w:noProof/>
+                <w:szCs w:val="28"/>
+                <w:lang w:val="br-FR"/>
+              </w:rPr>
+              <w:t xml:space="preserve">Тема работы: </w:t>
+            </w:r>
+            <w:r>
+              <w:rPr>
+                <w:b/>
+                <w:bCs/>
+                <w:noProof/>
+                <w:color w:val="FF0000"/>
+                <w:szCs w:val="28"/>
+              </w:rPr>
+              <w:t>Название темы</w:t>
+            </w:r>
+          </w:p>
+        </w:tc>
+      </w:tr>
+      <w:tr>
+        <w:tc>
+          <w:tcPr>
+            <w:tcW w:w="9356" w:type="dxa"/>
+            <w:gridSpan w:val="2"/>
+            <w:tcBorders>
+              <w:top w:val="nil"/>
+              <w:left w:val="nil"/>
+              <w:bottom w:val="nil"/>
+              <w:right w:val="nil"/>
+            </w:tcBorders>
+          </w:tcPr>
+          <w:p>
+            <w:pPr>
+              <w:ind w:hanging="108"/>
+              <w:rPr>
+                <w:noProof/>
+                <w:szCs w:val="28"/>
+                <w:lang w:val="br-FR"/>
+              </w:rPr>
+            </w:pPr>
+          </w:p>
+        </w:tc>
+      </w:tr>
+      <w:tr>
+        <w:tc>
+          <w:tcPr>
+            <w:tcW w:w="9356" w:type="dxa"/>
+            <w:gridSpan w:val="2"/>
+            <w:tcBorders>
+              <w:top w:val="nil"/>
+              <w:left w:val="nil"/>
+              <w:bottom w:val="nil"/>
+              <w:right w:val="nil"/>
+            </w:tcBorders>
+          </w:tcPr>
+          <w:p>
+            <w:pPr>
+              <w:ind w:hanging="108"/>
+              <w:rPr>
+                <w:noProof/>
+                <w:szCs w:val="28"/>
+                <w:lang w:val="br-FR"/>
+              </w:rPr>
+            </w:pPr>
+          </w:p>
+        </w:tc>
+      </w:tr>
+      <w:tr>
+        <w:tc>
+          <w:tcPr>
+            <w:tcW w:w="9356" w:type="dxa"/>
+            <w:gridSpan w:val="2"/>
+            <w:tcBorders>
+              <w:top w:val="nil"/>
+              <w:left w:val="nil"/>
+              <w:bottom w:val="nil"/>
+              <w:right w:val="nil"/>
+            </w:tcBorders>
+          </w:tcPr>
+          <w:p>
+            <w:pPr>
+              <w:ind w:hanging="108"/>
+              <w:rPr>
+                <w:noProof/>
+                <w:szCs w:val="28"/>
+                <w:lang w:val="br-FR"/>
+              </w:rPr>
+            </w:pPr>
+          </w:p>
+        </w:tc>
+      </w:tr>
+      <w:tr>
+        <w:tc>
+          <w:tcPr>
+            <w:tcW w:w="9356" w:type="dxa"/>
+            <w:gridSpan w:val="2"/>
+            <w:tcBorders>
+              <w:top w:val="nil"/>
+              <w:left w:val="nil"/>
+              <w:bottom w:val="nil"/>
+              <w:right w:val="nil"/>
+            </w:tcBorders>
+          </w:tcPr>
+          <w:p>
+            <w:pPr>
+              <w:ind w:hanging="108"/>
+              <w:rPr>
+                <w:noProof/>
+                <w:szCs w:val="28"/>
+                <w:lang w:val="br-FR"/>
+              </w:rPr>
+            </w:pPr>
+          </w:p>
+        </w:tc>
+      </w:tr>
+      <w:tr>
+        <w:tc>
+          <w:tcPr>
+            <w:tcW w:w="9356" w:type="dxa"/>
+            <w:gridSpan w:val="2"/>
+            <w:tcBorders>
+              <w:top w:val="nil"/>
+              <w:left w:val="nil"/>
+              <w:bottom w:val="nil"/>
+              <w:right w:val="nil"/>
+            </w:tcBorders>
+          </w:tcPr>
+          <w:p>
+            <w:pPr>
+              <w:ind w:hanging="108"/>
+              <w:rPr>
+                <w:noProof/>
+                <w:szCs w:val="28"/>
+                <w:lang w:val="br-FR"/>
+              </w:rPr>
+            </w:pPr>
+          </w:p>
+        </w:tc>
+      </w:tr>
+      <w:tr>
+        <w:tc>
+          <w:tcPr>
+            <w:tcW w:w="9356" w:type="dxa"/>
+            <w:gridSpan w:val="2"/>
+            <w:tcBorders>
+              <w:top w:val="nil"/>
+              <w:left w:val="nil"/>
+              <w:bottom w:val="nil"/>
+              <w:right w:val="nil"/>
+            </w:tcBorders>
+          </w:tcPr>
+          <w:p>
+            <w:pPr>
+              <w:ind w:hanging="108"/>
+              <w:rPr>
+                <w:noProof/>
+                <w:szCs w:val="28"/>
+                <w:lang w:val="br-FR"/>
+              </w:rPr>
+            </w:pPr>
+          </w:p>
+        </w:tc>
+      </w:tr>
+      <w:tr>
+        <w:tc>
+          <w:tcPr>
+            <w:tcW w:w="9356" w:type="dxa"/>
+            <w:gridSpan w:val="2"/>
+            <w:tcBorders>
+              <w:top w:val="nil"/>
+              <w:left w:val="nil"/>
+              <w:bottom w:val="nil"/>
+              <w:right w:val="nil"/>
+            </w:tcBorders>
+          </w:tcPr>
+          <w:p>
+            <w:pPr>
+              <w:ind w:hanging="108"/>
+              <w:rPr>
+                <w:noProof/>
+                <w:szCs w:val="28"/>
+                <w:lang w:val="br-FR"/>
+              </w:rPr>
+            </w:pPr>
+          </w:p>
+        </w:tc>
+      </w:tr>
+      <w:tr>
+        <w:tc>
+          <w:tcPr>
+            <w:tcW w:w="9356" w:type="dxa"/>
+            <w:gridSpan w:val="2"/>
+            <w:tcBorders>
+              <w:top w:val="nil"/>
+              <w:left w:val="nil"/>
+              <w:bottom w:val="nil"/>
+              <w:right w:val="nil"/>
+            </w:tcBorders>
+          </w:tcPr>
+          <w:p>
+            <w:pPr>
+              <w:ind w:hanging="108"/>
+              <w:rPr>
+                <w:noProof/>
+                <w:szCs w:val="28"/>
+                <w:lang w:val="br-FR"/>
+              </w:rPr>
+            </w:pPr>
+          </w:p>
+        </w:tc>
+      </w:tr>
+      <w:tr>
+        <w:tc>
+          <w:tcPr>
+            <w:tcW w:w="7051" w:type="dxa"/>
+            <w:tcBorders>
+              <w:top w:val="nil"/>
+              <w:left w:val="nil"/>
+              <w:bottom w:val="nil"/>
+              <w:right w:val="nil"/>
+            </w:tcBorders>
+            <w:hideMark/>
+          </w:tcPr>
+          <w:p>
+            <w:pPr>
+              <w:ind w:hanging="108"/>
+              <w:rPr>
+                <w:noProof/>
+                <w:szCs w:val="28"/>
+                <w:lang w:val="br-FR"/>
+              </w:rPr>
+            </w:pPr>
+            <w:r>
+              <w:rPr>
+                <w:noProof/>
+                <w:szCs w:val="28"/>
+                <w:lang w:val="br-FR"/>
+              </w:rPr>
+              <w:t>Выполнил:</w:t>
+            </w:r>
+          </w:p>
+        </w:tc>
+        <w:tc>
+          <w:tcPr>
+            <w:tcW w:w="2305" w:type="dxa"/>
+            <w:tcBorders>
+              <w:top w:val="nil"/>
+              <w:left w:val="nil"/>
+              <w:bottom w:val="nil"/>
+              <w:right w:val="nil"/>
+            </w:tcBorders>
+            <w:vAlign w:val="center"/>
+            <w:hideMark/>
+          </w:tcPr>
+          <w:p>
+            <w:pPr>
+              <w:ind w:right="-104" w:hanging="108"/>
+              <w:jc w:val="right"/>
+              <w:rPr>
+                <w:noProof/>
+                <w:szCs w:val="28"/>
+                <w:lang w:val="br-FR"/>
+              </w:rPr>
+            </w:pPr>
+            <w:r>
+              <w:rPr>
+                <w:noProof/>
+                <w:szCs w:val="28"/>
+              </w:rPr>
+              <w:t>Фамилия И.О</w:t>
+            </w:r>
+            <w:r>
+              <w:rPr>
+                <w:noProof/>
+                <w:szCs w:val="28"/>
+                <w:lang w:val="br-FR"/>
+              </w:rPr>
+              <w:t>.</w:t>
+            </w:r>
+          </w:p>
+        </w:tc>
+      </w:tr>
+      <w:tr>
+        <w:tc>
+          <w:tcPr>
+            <w:tcW w:w="7051" w:type="dxa"/>
+            <w:tcBorders>
+              <w:top w:val="nil"/>
+              <w:left w:val="nil"/>
+              <w:bottom w:val="nil"/>
+              <w:right w:val="nil"/>
+            </w:tcBorders>
+          </w:tcPr>
+          <w:p>
+            <w:pPr>
+              <w:ind w:hanging="108"/>
+              <w:rPr>
+                <w:noProof/>
+                <w:szCs w:val="28"/>
+                <w:lang w:val="br-FR"/>
+              </w:rPr>
+            </w:pPr>
+          </w:p>
+        </w:tc>
+        <w:tc>
+          <w:tcPr>
+            <w:tcW w:w="2305" w:type="dxa"/>
+            <w:tcBorders>
+              <w:top w:val="nil"/>
+              <w:left w:val="nil"/>
+              <w:bottom w:val="nil"/>
+              <w:right w:val="nil"/>
+            </w:tcBorders>
+            <w:vAlign w:val="center"/>
+            <w:hideMark/>
+          </w:tcPr>
+          <w:p>
+            <w:pPr>
+              <w:ind w:right="-104" w:hanging="108"/>
+              <w:jc w:val="right"/>
+              <w:rPr>
+                <w:noProof/>
+                <w:szCs w:val="28"/>
+                <w:lang w:val="en-US"/>
+              </w:rPr>
+            </w:pPr>
+            <w:r>
+              <w:rPr>
+                <w:noProof/>
+                <w:szCs w:val="28"/>
+              </w:rPr>
+              <w:t xml:space="preserve">гр. </w:t>
+            </w:r>
+            <w:r>
+              <w:rPr>
+                <w:b/>
+                <w:bCs/>
+                <w:noProof/>
+                <w:color w:val="FF0000"/>
+                <w:szCs w:val="28"/>
+                <w:lang w:val="en-US"/>
+              </w:rPr>
+              <w:t>XXXXXX</w:t>
+            </w:r>
+          </w:p>
+        </w:tc>
+      </w:tr>
+      <w:tr>
+        <w:tc>
+          <w:tcPr>
+            <w:tcW w:w="7051" w:type="dxa"/>
+            <w:tcBorders>
+              <w:top w:val="nil"/>
+              <w:left w:val="nil"/>
+              <w:bottom w:val="nil"/>
+              <w:right w:val="nil"/>
+            </w:tcBorders>
+          </w:tcPr>
+          <w:p>
+            <w:pPr>
+              <w:ind w:hanging="108"/>
+              <w:rPr>
+                <w:noProof/>
+                <w:szCs w:val="28"/>
+                <w:lang w:val="br-FR"/>
+              </w:rPr>
+            </w:pPr>
+          </w:p>
+        </w:tc>
+        <w:tc>
+          <w:tcPr>
+            <w:tcW w:w="2305" w:type="dxa"/>
+            <w:tcBorders>
+              <w:top w:val="nil"/>
+              <w:left w:val="nil"/>
+              <w:bottom w:val="nil"/>
+              <w:right w:val="nil"/>
+            </w:tcBorders>
+            <w:vAlign w:val="center"/>
+            <w:hideMark/>
+          </w:tcPr>
+          <w:p>
+            <w:pPr>
+              <w:ind w:right="-104" w:hanging="108"/>
+              <w:jc w:val="right"/>
+              <w:rPr>
+                <w:noProof/>
+                <w:szCs w:val="28"/>
+                <w:lang w:val="en-US"/>
+              </w:rPr>
+            </w:pPr>
+            <w:r>
+              <w:rPr>
+                <w:noProof/>
+                <w:szCs w:val="28"/>
+              </w:rPr>
+              <w:t xml:space="preserve">Вариант </w:t>
+            </w:r>
+            <w:r>
+              <w:rPr>
+                <w:b/>
+                <w:bCs/>
+                <w:noProof/>
+                <w:color w:val="FF0000"/>
+                <w:szCs w:val="28"/>
+                <w:lang w:val="en-US"/>
+              </w:rPr>
+              <w:t>X</w:t>
+            </w:r>
+          </w:p>
+        </w:tc>
+      </w:tr>
+      <w:tr>
+        <w:tc>
+          <w:tcPr>
+            <w:tcW w:w="7051" w:type="dxa"/>
+            <w:tcBorders>
+              <w:top w:val="nil"/>
+              <w:left w:val="nil"/>
+              <w:bottom w:val="nil"/>
+              <w:right w:val="nil"/>
+            </w:tcBorders>
+          </w:tcPr>
+          <w:p>
+            <w:pPr>
+              <w:ind w:hanging="108"/>
+              <w:rPr>
+                <w:noProof/>
+                <w:szCs w:val="28"/>
+                <w:lang w:val="br-FR"/>
+              </w:rPr>
+            </w:pPr>
+          </w:p>
+        </w:tc>
+        <w:tc>
+          <w:tcPr>
+            <w:tcW w:w="2305" w:type="dxa"/>
+            <w:tcBorders>
+              <w:top w:val="nil"/>
+              <w:left w:val="nil"/>
+              <w:bottom w:val="nil"/>
+              <w:right w:val="nil"/>
+            </w:tcBorders>
+            <w:vAlign w:val="center"/>
+          </w:tcPr>
+          <w:p>
+            <w:pPr>
+              <w:ind w:hanging="108"/>
+              <w:jc w:val="right"/>
+              <w:rPr>
+                <w:noProof/>
+                <w:szCs w:val="28"/>
+                <w:lang w:val="br-FR"/>
+              </w:rPr>
+            </w:pPr>
+          </w:p>
+        </w:tc>
+      </w:tr>
+      <w:tr>
+        <w:tc>
+          <w:tcPr>
+            <w:tcW w:w="7051" w:type="dxa"/>
+            <w:tcBorders>
+              <w:top w:val="nil"/>
+              <w:left w:val="nil"/>
+              <w:bottom w:val="nil"/>
+              <w:right w:val="nil"/>
+            </w:tcBorders>
+            <w:hideMark/>
+          </w:tcPr>
+          <w:p>
+            <w:pPr>
+              <w:ind w:hanging="108"/>
+              <w:rPr>
+                <w:noProof/>
+                <w:szCs w:val="28"/>
+                <w:lang w:val="br-FR"/>
+              </w:rPr>
+            </w:pPr>
+            <w:r>
+              <w:rPr>
+                <w:noProof/>
+                <w:szCs w:val="28"/>
+                <w:lang w:val="br-FR"/>
+              </w:rPr>
+              <w:t>Проверил:</w:t>
+            </w:r>
+          </w:p>
+        </w:tc>
+        <w:tc>
+          <w:tcPr>
+            <w:tcW w:w="2305" w:type="dxa"/>
+            <w:tcBorders>
+              <w:top w:val="nil"/>
+              <w:left w:val="nil"/>
+              <w:bottom w:val="nil"/>
+              <w:right w:val="nil"/>
+            </w:tcBorders>
+            <w:vAlign w:val="center"/>
+            <w:hideMark/>
+          </w:tcPr>
+          <w:p>
+            <w:pPr>
+              <w:ind w:right="-104" w:hanging="108"/>
+              <w:jc w:val="right"/>
+              <w:rPr>
+                <w:noProof/>
+                <w:szCs w:val="28"/>
+                <w:lang w:val="br-FR"/>
+              </w:rPr>
+            </w:pPr>
+            <w:r>
+              <w:rPr>
+                <w:noProof/>
+                <w:szCs w:val="28"/>
+              </w:rPr>
+              <w:t>Фамилия И</w:t>
+            </w:r>
+            <w:r>
+              <w:rPr>
+                <w:noProof/>
+                <w:szCs w:val="28"/>
+                <w:lang w:val="br-FR"/>
+              </w:rPr>
+              <w:t>.</w:t>
+            </w:r>
+            <w:r>
+              <w:rPr>
+                <w:noProof/>
+                <w:szCs w:val="28"/>
+              </w:rPr>
+              <w:t>О</w:t>
+            </w:r>
+            <w:r>
+              <w:rPr>
+                <w:noProof/>
+                <w:szCs w:val="28"/>
+                <w:lang w:val="br-FR"/>
+              </w:rPr>
+              <w:t>.</w:t>
+            </w:r>
+          </w:p>
+        </w:tc>
+      </w:tr>
+      <w:tr>
+        <w:tc>
+          <w:tcPr>
+            <w:tcW w:w="7051" w:type="dxa"/>
+            <w:tcBorders>
+              <w:top w:val="nil"/>
+              <w:left w:val="nil"/>
+              <w:bottom w:val="nil"/>
+              <w:right w:val="nil"/>
+            </w:tcBorders>
+          </w:tcPr>
+          <w:p>
+            <w:pPr>
+              <w:ind w:hanging="108"/>
+              <w:rPr>
+                <w:noProof/>
+                <w:szCs w:val="28"/>
+                <w:lang w:val="br-FR"/>
+              </w:rPr>
+            </w:pPr>
+          </w:p>
+        </w:tc>
+        <w:tc>
+          <w:tcPr>
+            <w:tcW w:w="2305" w:type="dxa"/>
+            <w:tcBorders>
+              <w:top w:val="nil"/>
+              <w:left w:val="nil"/>
+              <w:bottom w:val="nil"/>
+              <w:right w:val="nil"/>
+            </w:tcBorders>
+          </w:tcPr>
+          <w:p>
+            <w:pPr>
+              <w:ind w:hanging="108"/>
+              <w:rPr>
+                <w:noProof/>
+                <w:szCs w:val="28"/>
+                <w:lang w:val="br-FR"/>
+              </w:rPr>
+            </w:pPr>
+          </w:p>
+        </w:tc>
+      </w:tr>
+      <w:tr>
+        <w:tc>
+          <w:tcPr>
+            <w:tcW w:w="7051" w:type="dxa"/>
+            <w:tcBorders>
+              <w:top w:val="nil"/>
+              <w:left w:val="nil"/>
+              <w:bottom w:val="nil"/>
+              <w:right w:val="nil"/>
+            </w:tcBorders>
+          </w:tcPr>
+          <w:p>
+            <w:pPr>
+              <w:ind w:hanging="108"/>
+              <w:rPr>
+                <w:noProof/>
+                <w:szCs w:val="28"/>
+                <w:lang w:val="br-FR"/>
+              </w:rPr>
+            </w:pPr>
+          </w:p>
+        </w:tc>
+        <w:tc>
+          <w:tcPr>
+            <w:tcW w:w="2305" w:type="dxa"/>
+            <w:tcBorders>
+              <w:top w:val="nil"/>
+              <w:left w:val="nil"/>
+              <w:bottom w:val="nil"/>
+              <w:right w:val="nil"/>
+            </w:tcBorders>
+          </w:tcPr>
+          <w:p>
+            <w:pPr>
+              <w:ind w:hanging="108"/>
+              <w:rPr>
+                <w:noProof/>
+                <w:szCs w:val="28"/>
+                <w:lang w:val="br-FR"/>
+              </w:rPr>
+            </w:pPr>
+          </w:p>
+        </w:tc>
+      </w:tr>
+      <w:tr>
+        <w:tc>
+          <w:tcPr>
+            <w:tcW w:w="7051" w:type="dxa"/>
+            <w:tcBorders>
+              <w:top w:val="nil"/>
+              <w:left w:val="nil"/>
+              <w:bottom w:val="nil"/>
+              <w:right w:val="nil"/>
+            </w:tcBorders>
+          </w:tcPr>
+          <w:p>
+            <w:pPr>
+              <w:ind w:hanging="108"/>
+              <w:rPr>
+                <w:noProof/>
+                <w:szCs w:val="28"/>
+                <w:lang w:val="br-FR"/>
+              </w:rPr>
+            </w:pPr>
+          </w:p>
+        </w:tc>
+        <w:tc>
+          <w:tcPr>
+            <w:tcW w:w="2305" w:type="dxa"/>
+            <w:tcBorders>
+              <w:top w:val="nil"/>
+              <w:left w:val="nil"/>
+              <w:bottom w:val="nil"/>
+              <w:right w:val="nil"/>
+            </w:tcBorders>
+          </w:tcPr>
+          <w:p>
+            <w:pPr>
+              <w:ind w:hanging="108"/>
+              <w:rPr>
+                <w:noProof/>
+                <w:szCs w:val="28"/>
+                <w:lang w:val="br-FR"/>
+              </w:rPr>
+            </w:pPr>
+          </w:p>
+        </w:tc>
+      </w:tr>
+      <w:tr>
+        <w:tc>
+          <w:tcPr>
+            <w:tcW w:w="7051" w:type="dxa"/>
+            <w:tcBorders>
+              <w:top w:val="nil"/>
+              <w:left w:val="nil"/>
+              <w:bottom w:val="nil"/>
+              <w:right w:val="nil"/>
+            </w:tcBorders>
+          </w:tcPr>
+          <w:p>
+            <w:pPr>
+              <w:ind w:hanging="108"/>
+              <w:rPr>
+                <w:noProof/>
+                <w:szCs w:val="28"/>
+                <w:lang w:val="br-FR"/>
+              </w:rPr>
+            </w:pPr>
+          </w:p>
+        </w:tc>
+        <w:tc>
+          <w:tcPr>
+            <w:tcW w:w="2305" w:type="dxa"/>
+            <w:tcBorders>
+              <w:top w:val="nil"/>
+              <w:left w:val="nil"/>
+              <w:bottom w:val="nil"/>
+              <w:right w:val="nil"/>
+            </w:tcBorders>
+          </w:tcPr>
+          <w:p>
+            <w:pPr>
+              <w:ind w:hanging="108"/>
+              <w:rPr>
+                <w:noProof/>
+                <w:szCs w:val="28"/>
+                <w:lang w:val="br-FR"/>
+              </w:rPr>
+            </w:pPr>
+          </w:p>
+        </w:tc>
+      </w:tr>
+      <w:tr>
+        <w:tc>
+          <w:tcPr>
+            <w:tcW w:w="7051" w:type="dxa"/>
+            <w:tcBorders>
+              <w:top w:val="nil"/>
+              <w:left w:val="nil"/>
+              <w:bottom w:val="nil"/>
+              <w:right w:val="nil"/>
+            </w:tcBorders>
+          </w:tcPr>
+          <w:p>
+            <w:pPr>
+              <w:ind w:hanging="108"/>
+              <w:rPr>
+                <w:noProof/>
+                <w:szCs w:val="28"/>
+                <w:lang w:val="br-FR"/>
+              </w:rPr>
+            </w:pPr>
+          </w:p>
+        </w:tc>
+        <w:tc>
+          <w:tcPr>
+            <w:tcW w:w="2305" w:type="dxa"/>
+            <w:tcBorders>
+              <w:top w:val="nil"/>
+              <w:left w:val="nil"/>
+              <w:bottom w:val="nil"/>
+              <w:right w:val="nil"/>
+            </w:tcBorders>
+          </w:tcPr>
+          <w:p>
+            <w:pPr>
+              <w:ind w:hanging="108"/>
+              <w:rPr>
+                <w:noProof/>
+                <w:szCs w:val="28"/>
+                <w:lang w:val="br-FR"/>
+              </w:rPr>
+            </w:pPr>
+          </w:p>
+        </w:tc>
+      </w:tr>
+      <w:tr>
+        <w:tc>
+          <w:tcPr>
+            <w:tcW w:w="7051" w:type="dxa"/>
+            <w:tcBorders>
+              <w:top w:val="nil"/>
+              <w:left w:val="nil"/>
+              <w:bottom w:val="nil"/>
+              <w:right w:val="nil"/>
+            </w:tcBorders>
+          </w:tcPr>
+          <w:p>
+            <w:pPr>
+              <w:ind w:hanging="108"/>
+              <w:rPr>
+                <w:noProof/>
+                <w:szCs w:val="28"/>
+                <w:lang w:val="br-FR"/>
+              </w:rPr>
+            </w:pPr>
+          </w:p>
+        </w:tc>
+        <w:tc>
+          <w:tcPr>
+            <w:tcW w:w="2305" w:type="dxa"/>
+            <w:tcBorders>
+              <w:top w:val="nil"/>
+              <w:left w:val="nil"/>
+              <w:bottom w:val="nil"/>
+              <w:right w:val="nil"/>
+            </w:tcBorders>
+          </w:tcPr>
+          <w:p>
+            <w:pPr>
+              <w:ind w:hanging="108"/>
+              <w:rPr>
+                <w:noProof/>
+                <w:szCs w:val="28"/>
+                <w:lang w:val="br-FR"/>
+              </w:rPr>
+            </w:pPr>
+          </w:p>
+        </w:tc>
+      </w:tr>
+      <w:tr>
+        <w:tc>
+          <w:tcPr>
+            <w:tcW w:w="7051" w:type="dxa"/>
+            <w:tcBorders>
+              <w:top w:val="nil"/>
+              <w:left w:val="nil"/>
+              <w:bottom w:val="nil"/>
+              <w:right w:val="nil"/>
+            </w:tcBorders>
+          </w:tcPr>
+          <w:p>
+            <w:pPr>
+              <w:ind w:hanging="108"/>
+              <w:rPr>
+                <w:noProof/>
+                <w:szCs w:val="28"/>
+                <w:lang w:val="br-FR"/>
+              </w:rPr>
+            </w:pPr>
+          </w:p>
+        </w:tc>
+        <w:tc>
+          <w:tcPr>
+            <w:tcW w:w="2305" w:type="dxa"/>
+            <w:tcBorders>
+              <w:top w:val="nil"/>
+              <w:left w:val="nil"/>
+              <w:bottom w:val="nil"/>
+              <w:right w:val="nil"/>
+            </w:tcBorders>
+          </w:tcPr>
+          <w:p>
+            <w:pPr>
+              <w:ind w:hanging="108"/>
+              <w:rPr>
+                <w:noProof/>
+                <w:szCs w:val="28"/>
+                <w:lang w:val="br-FR"/>
+              </w:rPr>
+            </w:pPr>
+          </w:p>
+        </w:tc>
+      </w:tr>
+      <w:tr>
+        <w:tc>
+          <w:tcPr>
+            <w:tcW w:w="7051" w:type="dxa"/>
+            <w:tcBorders>
+              <w:top w:val="nil"/>
+              <w:left w:val="nil"/>
+              <w:bottom w:val="nil"/>
+              <w:right w:val="nil"/>
+            </w:tcBorders>
+          </w:tcPr>
+          <w:p>
+            <w:pPr>
+              <w:ind w:hanging="108"/>
+              <w:rPr>
+                <w:noProof/>
+                <w:szCs w:val="28"/>
+                <w:lang w:val="br-FR"/>
+              </w:rPr>
+            </w:pPr>
+          </w:p>
+        </w:tc>
+        <w:tc>
+          <w:tcPr>
+            <w:tcW w:w="2305" w:type="dxa"/>
+            <w:tcBorders>
+              <w:top w:val="nil"/>
+              <w:left w:val="nil"/>
+              <w:bottom w:val="nil"/>
+              <w:right w:val="nil"/>
+            </w:tcBorders>
+          </w:tcPr>
+          <w:p>
+            <w:pPr>
+              <w:ind w:hanging="108"/>
+              <w:rPr>
+                <w:noProof/>
+                <w:szCs w:val="28"/>
+                <w:lang w:val="br-FR"/>
+              </w:rPr>
+            </w:pPr>
+          </w:p>
+        </w:tc>
+      </w:tr>
+      <w:tr>
+        <w:tc>
+          <w:tcPr>
+            <w:tcW w:w="7051" w:type="dxa"/>
+            <w:tcBorders>
+              <w:top w:val="nil"/>
+              <w:left w:val="nil"/>
+              <w:bottom w:val="nil"/>
+              <w:right w:val="nil"/>
+            </w:tcBorders>
+          </w:tcPr>
+          <w:p>
+            <w:pPr>
+              <w:ind w:hanging="108"/>
+              <w:rPr>
+                <w:noProof/>
+                <w:szCs w:val="28"/>
+                <w:lang w:val="br-FR"/>
+              </w:rPr>
+            </w:pPr>
+          </w:p>
+        </w:tc>
+        <w:tc>
+          <w:tcPr>
+            <w:tcW w:w="2305" w:type="dxa"/>
+            <w:tcBorders>
+              <w:top w:val="nil"/>
+              <w:left w:val="nil"/>
+              <w:bottom w:val="nil"/>
+              <w:right w:val="nil"/>
+            </w:tcBorders>
+          </w:tcPr>
+          <w:p>
+            <w:pPr>
+              <w:ind w:hanging="108"/>
+              <w:rPr>
+                <w:noProof/>
+                <w:szCs w:val="28"/>
+                <w:lang w:val="br-FR"/>
+              </w:rPr>
+            </w:pPr>
+          </w:p>
+        </w:tc>
+      </w:tr>
+      <w:tr>
+        <w:trPr>
+          <w:trHeight w:val="68"/>
+        </w:trPr>
+        <w:tc>
+          <w:tcPr>
+            <w:tcW w:w="9356" w:type="dxa"/>
+            <w:gridSpan w:val="2"/>
+            <w:tcBorders>
+              <w:top w:val="nil"/>
+              <w:left w:val="nil"/>
+              <w:bottom w:val="nil"/>
+              <w:right w:val="nil"/>
+            </w:tcBorders>
+            <w:hideMark/>
+          </w:tcPr>
+          <w:p>
+            <w:pPr>
+              <w:ind w:hanging="108"/>
+              <w:jc w:val="center"/>
+              <w:rPr>
+                <w:noProof/>
+                <w:szCs w:val="28"/>
+                <w:lang w:val="en-US"/>
+              </w:rPr>
+            </w:pPr>
+            <w:r>
+              <w:rPr>
+                <w:noProof/>
+                <w:szCs w:val="28"/>
+                <w:lang w:val="br-FR"/>
+              </w:rPr>
+              <w:t xml:space="preserve">Минск </w:t>
+            </w:r>
+            <w:r>
+              <w:rPr>
+                <w:b/>
+                <w:bCs/>
+                <w:noProof/>
+                <w:color w:val="FF0000"/>
+                <w:szCs w:val="28"/>
+                <w:lang w:val="br-FR"/>
+              </w:rPr>
+              <w:t>202</w:t>
+            </w:r>
+            <w:r>
+              <w:rPr>
+                <w:b/>
+                <w:bCs/>
+                <w:noProof/>
+                <w:color w:val="FF0000"/>
+                <w:szCs w:val="28"/>
+                <w:lang w:val="en-US"/>
+              </w:rPr>
+              <w:t>X</w:t>
+            </w:r>
+          </w:p>
+        </w:tc>
+      </w:tr>
+    </w:tbl>
     <w:sdt>
       <w:sdtPr>
         <w:rPr>
@@ -1914,7 +3202,15 @@
         <w:t xml:space="preserve">не </w:t>
       </w:r>
       <w:r>
-        <w:t xml:space="preserve">повторяется, он записывается во второй, изначально пустой, массив, где ему присваевается </w:t>
+        <w:t xml:space="preserve">повторяется, он записывается во второй, изначально пустой, массив, где ему </w:t>
+      </w:r>
+      <w:proofErr w:type="spellStart"/>
+      <w:r>
+        <w:t>присваевается</w:t>
+      </w:r>
+      <w:proofErr w:type="spellEnd"/>
+      <w:r>
+        <w:t xml:space="preserve"> </w:t>
       </w:r>
       <w:r>
         <w:t>номер</w:t>
@@ -1952,7 +3248,15 @@
     </w:p>
     <w:p>
       <w:r>
-        <w:t xml:space="preserve">Чтобы найти повторяющиеся элементы в массиве, необходимо сравнить каждый его элемент с каждым его элементом. Это можно сделать при помощи двух циклов. Далее, если элемент повторяется, он записывается во второй, изначально пустой, массив, где ему присваевается номер. </w:t>
+        <w:t xml:space="preserve">Чтобы найти повторяющиеся элементы в массиве, необходимо сравнить каждый его элемент с каждым его элементом. Это можно сделать при помощи двух циклов. Далее, если элемент повторяется, он записывается во второй, изначально пустой, массив, где ему </w:t>
+      </w:r>
+      <w:proofErr w:type="spellStart"/>
+      <w:r>
+        <w:t>присваевается</w:t>
+      </w:r>
+      <w:proofErr w:type="spellEnd"/>
+      <w:r>
+        <w:t xml:space="preserve"> номер. </w:t>
       </w:r>
       <w:r>
         <w:t>К</w:t>
@@ -2172,6 +3476,7 @@
                 <w:lang w:val="en-US"/>
               </w:rPr>
             </w:pPr>
+            <w:proofErr w:type="gramStart"/>
             <w:r>
               <w:rPr>
                 <w:lang w:val="en-US"/>
@@ -2179,7 +3484,11 @@
               <w:t>I</w:t>
             </w:r>
             <w:r>
-              <w:t>:= 1</w:t>
+              <w:t>:=</w:t>
+            </w:r>
+            <w:proofErr w:type="gramEnd"/>
+            <w:r>
+              <w:t xml:space="preserve"> 1</w:t>
             </w:r>
           </w:p>
         </w:tc>
@@ -2306,11 +3615,19 @@
             <w:r>
               <w:t xml:space="preserve">Ввод </w:t>
             </w:r>
+            <w:proofErr w:type="spellStart"/>
             <w:r>
               <w:rPr>
                 <w:lang w:val="en-US"/>
               </w:rPr>
-              <w:t>Arr[I]</w:t>
+              <w:t>Arr</w:t>
+            </w:r>
+            <w:proofErr w:type="spellEnd"/>
+            <w:r>
+              <w:rPr>
+                <w:lang w:val="en-US"/>
+              </w:rPr>
+              <w:t>[I]</w:t>
             </w:r>
           </w:p>
         </w:tc>
@@ -2355,11 +3672,19 @@
                 <w:lang w:val="en-US"/>
               </w:rPr>
             </w:pPr>
+            <w:proofErr w:type="gramStart"/>
             <w:r>
               <w:rPr>
                 <w:lang w:val="en-US"/>
               </w:rPr>
-              <w:t>I:= I + 1</w:t>
+              <w:t>I:=</w:t>
+            </w:r>
+            <w:proofErr w:type="gramEnd"/>
+            <w:r>
+              <w:rPr>
+                <w:lang w:val="en-US"/>
+              </w:rPr>
+              <w:t xml:space="preserve"> I + 1</w:t>
             </w:r>
           </w:p>
         </w:tc>
@@ -2462,6 +3787,7 @@
                 <w:lang w:val="en-US"/>
               </w:rPr>
             </w:pPr>
+            <w:proofErr w:type="gramStart"/>
             <w:r>
               <w:rPr>
                 <w:szCs w:val="28"/>
@@ -2469,6 +3795,7 @@
               </w:rPr>
               <w:t>K:=</w:t>
             </w:r>
+            <w:proofErr w:type="gramEnd"/>
             <w:r>
               <w:rPr>
                 <w:szCs w:val="28"/>
@@ -2525,11 +3852,19 @@
                 <w:lang w:val="en-US"/>
               </w:rPr>
             </w:pPr>
+            <w:proofErr w:type="gramStart"/>
             <w:r>
               <w:rPr>
                 <w:lang w:val="en-US"/>
               </w:rPr>
-              <w:t>Quantity:= 0</w:t>
+              <w:t>Quantity:=</w:t>
+            </w:r>
+            <w:proofErr w:type="gramEnd"/>
+            <w:r>
+              <w:rPr>
+                <w:lang w:val="en-US"/>
+              </w:rPr>
+              <w:t xml:space="preserve"> 0</w:t>
             </w:r>
           </w:p>
         </w:tc>
@@ -2570,11 +3905,19 @@
             <w:pPr>
               <w:pStyle w:val="aff"/>
             </w:pPr>
+            <w:proofErr w:type="gramStart"/>
             <w:r>
               <w:rPr>
                 <w:lang w:val="en-US"/>
               </w:rPr>
-              <w:t>I:= 1</w:t>
+              <w:t>I:=</w:t>
+            </w:r>
+            <w:proofErr w:type="gramEnd"/>
+            <w:r>
+              <w:rPr>
+                <w:lang w:val="en-US"/>
+              </w:rPr>
+              <w:t xml:space="preserve"> 1</w:t>
             </w:r>
           </w:p>
         </w:tc>
@@ -2708,11 +4051,19 @@
                 <w:lang w:val="en-US"/>
               </w:rPr>
             </w:pPr>
+            <w:proofErr w:type="gramStart"/>
             <w:r>
               <w:rPr>
                 <w:lang w:val="en-US"/>
               </w:rPr>
-              <w:t xml:space="preserve">Unique:= </w:t>
+              <w:t>Unique:=</w:t>
+            </w:r>
+            <w:proofErr w:type="gramEnd"/>
+            <w:r>
+              <w:rPr>
+                <w:lang w:val="en-US"/>
+              </w:rPr>
+              <w:t xml:space="preserve"> </w:t>
             </w:r>
             <w:r>
               <w:rPr>
@@ -2762,11 +4113,19 @@
                 <w:lang w:val="en-US"/>
               </w:rPr>
             </w:pPr>
+            <w:proofErr w:type="gramStart"/>
             <w:r>
               <w:rPr>
                 <w:lang w:val="en-US"/>
               </w:rPr>
-              <w:t>J:= 1</w:t>
+              <w:t>J:=</w:t>
+            </w:r>
+            <w:proofErr w:type="gramEnd"/>
+            <w:r>
+              <w:rPr>
+                <w:lang w:val="en-US"/>
+              </w:rPr>
+              <w:t xml:space="preserve"> 1</w:t>
             </w:r>
           </w:p>
         </w:tc>
@@ -2903,12 +4262,14 @@
             <w:r>
               <w:t>(</w:t>
             </w:r>
+            <w:proofErr w:type="spellStart"/>
             <w:r>
               <w:rPr>
                 <w:lang w:val="en-US"/>
               </w:rPr>
               <w:t>Arr</w:t>
             </w:r>
+            <w:proofErr w:type="spellEnd"/>
             <w:r>
               <w:t>1[</w:t>
             </w:r>
@@ -2921,12 +4282,14 @@
             <w:r>
               <w:t xml:space="preserve">] = </w:t>
             </w:r>
+            <w:proofErr w:type="spellStart"/>
             <w:r>
               <w:rPr>
                 <w:lang w:val="en-US"/>
               </w:rPr>
               <w:t>Arr</w:t>
             </w:r>
+            <w:proofErr w:type="spellEnd"/>
             <w:r>
               <w:t>1[</w:t>
             </w:r>
@@ -3020,11 +4383,19 @@
             <w:pPr>
               <w:pStyle w:val="aff"/>
             </w:pPr>
+            <w:proofErr w:type="gramStart"/>
             <w:r>
               <w:rPr>
                 <w:lang w:val="en-US"/>
               </w:rPr>
-              <w:t xml:space="preserve">Unique:= </w:t>
+              <w:t>Unique:=</w:t>
+            </w:r>
+            <w:proofErr w:type="gramEnd"/>
+            <w:r>
+              <w:rPr>
+                <w:lang w:val="en-US"/>
+              </w:rPr>
+              <w:t xml:space="preserve"> </w:t>
             </w:r>
             <w:r>
               <w:rPr>
@@ -3071,11 +4442,19 @@
             <w:pPr>
               <w:pStyle w:val="aff"/>
             </w:pPr>
+            <w:proofErr w:type="gramStart"/>
             <w:r>
               <w:rPr>
                 <w:lang w:val="en-US"/>
               </w:rPr>
-              <w:t>J:= J + 1</w:t>
+              <w:t>J:=</w:t>
+            </w:r>
+            <w:proofErr w:type="gramEnd"/>
+            <w:r>
+              <w:rPr>
+                <w:lang w:val="en-US"/>
+              </w:rPr>
+              <w:t xml:space="preserve"> J + 1</w:t>
             </w:r>
           </w:p>
         </w:tc>
@@ -3255,7 +4634,15 @@
               <w:pStyle w:val="aff"/>
             </w:pPr>
             <w:r>
-              <w:t>Arr2[K]:= Arr1[I]</w:t>
+              <w:t>Arr2[K</w:t>
+            </w:r>
+            <w:proofErr w:type="gramStart"/>
+            <w:r>
+              <w:t>]:=</w:t>
+            </w:r>
+            <w:proofErr w:type="gramEnd"/>
+            <w:r>
+              <w:t xml:space="preserve"> Arr1[I]</w:t>
             </w:r>
           </w:p>
         </w:tc>
@@ -3341,8 +4728,26 @@
             <w:pPr>
               <w:pStyle w:val="aff"/>
             </w:pPr>
-            <w:r>
-              <w:t>Quantity:= Quantity + 1</w:t>
+            <w:proofErr w:type="spellStart"/>
+            <w:proofErr w:type="gramStart"/>
+            <w:r>
+              <w:t>Quantity</w:t>
+            </w:r>
+            <w:proofErr w:type="spellEnd"/>
+            <w:r>
+              <w:t>:=</w:t>
+            </w:r>
+            <w:proofErr w:type="gramEnd"/>
+            <w:r>
+              <w:t xml:space="preserve"> </w:t>
+            </w:r>
+            <w:proofErr w:type="spellStart"/>
+            <w:r>
+              <w:t>Quantity</w:t>
+            </w:r>
+            <w:proofErr w:type="spellEnd"/>
+            <w:r>
+              <w:t xml:space="preserve"> + 1</w:t>
             </w:r>
           </w:p>
         </w:tc>
@@ -3383,11 +4788,19 @@
             <w:pPr>
               <w:pStyle w:val="aff"/>
             </w:pPr>
+            <w:proofErr w:type="gramStart"/>
             <w:r>
               <w:rPr>
                 <w:lang w:val="en-US"/>
               </w:rPr>
-              <w:t>K:= K + 1</w:t>
+              <w:t>K:=</w:t>
+            </w:r>
+            <w:proofErr w:type="gramEnd"/>
+            <w:r>
+              <w:rPr>
+                <w:lang w:val="en-US"/>
+              </w:rPr>
+              <w:t xml:space="preserve"> K + 1</w:t>
             </w:r>
           </w:p>
         </w:tc>
@@ -3431,11 +4844,19 @@
                 <w:lang w:val="en-US"/>
               </w:rPr>
             </w:pPr>
+            <w:proofErr w:type="gramStart"/>
             <w:r>
               <w:rPr>
                 <w:lang w:val="en-US"/>
               </w:rPr>
-              <w:t>I:= I + 1</w:t>
+              <w:t>I:=</w:t>
+            </w:r>
+            <w:proofErr w:type="gramEnd"/>
+            <w:r>
+              <w:rPr>
+                <w:lang w:val="en-US"/>
+              </w:rPr>
+              <w:t xml:space="preserve"> I + 1</w:t>
             </w:r>
           </w:p>
         </w:tc>
@@ -3542,6 +4963,7 @@
             <w:r>
               <w:t>(</w:t>
             </w:r>
+            <w:proofErr w:type="gramStart"/>
             <w:r>
               <w:rPr>
                 <w:lang w:val="en-US"/>
@@ -3549,7 +4971,11 @@
               <w:t>Quantity</w:t>
             </w:r>
             <w:r>
-              <w:t xml:space="preserve"> &gt; 0</w:t>
+              <w:t xml:space="preserve"> &gt;</w:t>
+            </w:r>
+            <w:proofErr w:type="gramEnd"/>
+            <w:r>
+              <w:t xml:space="preserve"> 0</w:t>
             </w:r>
             <w:r>
               <w:t xml:space="preserve">). </w:t>
@@ -3927,6 +5353,7 @@
                 <w:lang w:val="en-US"/>
               </w:rPr>
             </w:pPr>
+            <w:proofErr w:type="gramStart"/>
             <w:r>
               <w:rPr>
                 <w:lang w:val="en-US"/>
@@ -3934,7 +5361,11 @@
               <w:t>I</w:t>
             </w:r>
             <w:r>
-              <w:t>:= 1</w:t>
+              <w:t>:=</w:t>
+            </w:r>
+            <w:proofErr w:type="gramEnd"/>
+            <w:r>
+              <w:t xml:space="preserve"> 1</w:t>
             </w:r>
           </w:p>
         </w:tc>
@@ -4050,11 +5481,19 @@
             <w:r>
               <w:t xml:space="preserve">Ввод </w:t>
             </w:r>
+            <w:proofErr w:type="spellStart"/>
             <w:r>
               <w:rPr>
                 <w:lang w:val="en-US"/>
               </w:rPr>
-              <w:t>Arr[I]</w:t>
+              <w:t>Arr</w:t>
+            </w:r>
+            <w:proofErr w:type="spellEnd"/>
+            <w:r>
+              <w:rPr>
+                <w:lang w:val="en-US"/>
+              </w:rPr>
+              <w:t>[I]</w:t>
             </w:r>
           </w:p>
         </w:tc>
@@ -4098,11 +5537,19 @@
                 <w:lang w:val="en-US"/>
               </w:rPr>
             </w:pPr>
+            <w:proofErr w:type="gramStart"/>
             <w:r>
               <w:rPr>
                 <w:lang w:val="en-US"/>
               </w:rPr>
-              <w:t>I:= I + 1</w:t>
+              <w:t>I:=</w:t>
+            </w:r>
+            <w:proofErr w:type="gramEnd"/>
+            <w:r>
+              <w:rPr>
+                <w:lang w:val="en-US"/>
+              </w:rPr>
+              <w:t xml:space="preserve"> I + 1</w:t>
             </w:r>
           </w:p>
         </w:tc>
@@ -4203,12 +5650,21 @@
                 <w:lang w:val="en-US"/>
               </w:rPr>
             </w:pPr>
+            <w:proofErr w:type="gramStart"/>
             <w:r>
               <w:rPr>
                 <w:szCs w:val="28"/>
                 <w:lang w:val="en-US"/>
               </w:rPr>
-              <w:t>K:= 1</w:t>
+              <w:t>K:=</w:t>
+            </w:r>
+            <w:proofErr w:type="gramEnd"/>
+            <w:r>
+              <w:rPr>
+                <w:szCs w:val="28"/>
+                <w:lang w:val="en-US"/>
+              </w:rPr>
+              <w:t xml:space="preserve"> 1</w:t>
             </w:r>
           </w:p>
         </w:tc>
@@ -4251,11 +5707,19 @@
                 <w:lang w:val="en-US"/>
               </w:rPr>
             </w:pPr>
+            <w:proofErr w:type="gramStart"/>
             <w:r>
               <w:rPr>
                 <w:lang w:val="en-US"/>
               </w:rPr>
-              <w:t>Quantity:= 0</w:t>
+              <w:t>Quantity:=</w:t>
+            </w:r>
+            <w:proofErr w:type="gramEnd"/>
+            <w:r>
+              <w:rPr>
+                <w:lang w:val="en-US"/>
+              </w:rPr>
+              <w:t xml:space="preserve"> 0</w:t>
             </w:r>
           </w:p>
         </w:tc>
@@ -4295,11 +5759,19 @@
             <w:pPr>
               <w:pStyle w:val="aff"/>
             </w:pPr>
+            <w:proofErr w:type="gramStart"/>
             <w:r>
               <w:rPr>
                 <w:lang w:val="en-US"/>
               </w:rPr>
-              <w:t>I:= 1</w:t>
+              <w:t>I:=</w:t>
+            </w:r>
+            <w:proofErr w:type="gramEnd"/>
+            <w:r>
+              <w:rPr>
+                <w:lang w:val="en-US"/>
+              </w:rPr>
+              <w:t xml:space="preserve"> 1</w:t>
             </w:r>
           </w:p>
         </w:tc>
@@ -4434,6 +5906,7 @@
                 <w:lang w:val="en-US"/>
               </w:rPr>
             </w:pPr>
+            <w:proofErr w:type="gramStart"/>
             <w:r>
               <w:rPr>
                 <w:lang w:val="en-US"/>
@@ -4444,7 +5917,14 @@
               <w:rPr>
                 <w:lang w:val="en-US"/>
               </w:rPr>
-              <w:t xml:space="preserve">:= </w:t>
+              <w:t>:=</w:t>
+            </w:r>
+            <w:proofErr w:type="gramEnd"/>
+            <w:r>
+              <w:rPr>
+                <w:lang w:val="en-US"/>
+              </w:rPr>
+              <w:t xml:space="preserve"> </w:t>
             </w:r>
             <w:r>
               <w:rPr>
@@ -4493,11 +5973,19 @@
                 <w:lang w:val="en-US"/>
               </w:rPr>
             </w:pPr>
+            <w:proofErr w:type="gramStart"/>
             <w:r>
               <w:rPr>
                 <w:lang w:val="en-US"/>
               </w:rPr>
-              <w:t>J:= 1</w:t>
+              <w:t>J:=</w:t>
+            </w:r>
+            <w:proofErr w:type="gramEnd"/>
+            <w:r>
+              <w:rPr>
+                <w:lang w:val="en-US"/>
+              </w:rPr>
+              <w:t xml:space="preserve"> 1</w:t>
             </w:r>
           </w:p>
         </w:tc>
@@ -4629,12 +6117,14 @@
             <w:r>
               <w:t>(</w:t>
             </w:r>
+            <w:proofErr w:type="spellStart"/>
             <w:r>
               <w:rPr>
                 <w:lang w:val="en-US"/>
               </w:rPr>
               <w:t>Arr</w:t>
             </w:r>
+            <w:proofErr w:type="spellEnd"/>
             <w:r>
               <w:t>1[</w:t>
             </w:r>
@@ -4647,12 +6137,14 @@
             <w:r>
               <w:t xml:space="preserve">] = </w:t>
             </w:r>
+            <w:proofErr w:type="spellStart"/>
             <w:r>
               <w:rPr>
                 <w:lang w:val="en-US"/>
               </w:rPr>
               <w:t>Arr</w:t>
             </w:r>
+            <w:proofErr w:type="spellEnd"/>
             <w:r>
               <w:t>1[</w:t>
             </w:r>
@@ -4739,6 +6231,7 @@
             <w:pPr>
               <w:pStyle w:val="aff"/>
             </w:pPr>
+            <w:proofErr w:type="gramStart"/>
             <w:r>
               <w:rPr>
                 <w:lang w:val="en-US"/>
@@ -4749,7 +6242,14 @@
               <w:rPr>
                 <w:lang w:val="en-US"/>
               </w:rPr>
-              <w:t xml:space="preserve">:= </w:t>
+              <w:t>:=</w:t>
+            </w:r>
+            <w:proofErr w:type="gramEnd"/>
+            <w:r>
+              <w:rPr>
+                <w:lang w:val="en-US"/>
+              </w:rPr>
+              <w:t xml:space="preserve"> </w:t>
             </w:r>
             <w:r>
               <w:rPr>
@@ -4795,11 +6295,19 @@
             <w:pPr>
               <w:pStyle w:val="aff"/>
             </w:pPr>
+            <w:proofErr w:type="gramStart"/>
             <w:r>
               <w:rPr>
                 <w:lang w:val="en-US"/>
               </w:rPr>
-              <w:t>J:= J + 1</w:t>
+              <w:t>J:=</w:t>
+            </w:r>
+            <w:proofErr w:type="gramEnd"/>
+            <w:r>
+              <w:rPr>
+                <w:lang w:val="en-US"/>
+              </w:rPr>
+              <w:t xml:space="preserve"> J + 1</w:t>
             </w:r>
           </w:p>
         </w:tc>
@@ -4982,7 +6490,15 @@
               <w:pStyle w:val="aff"/>
             </w:pPr>
             <w:r>
-              <w:t>Arr2[K]:= Arr1[I]</w:t>
+              <w:t>Arr2[K</w:t>
+            </w:r>
+            <w:proofErr w:type="gramStart"/>
+            <w:r>
+              <w:t>]:=</w:t>
+            </w:r>
+            <w:proofErr w:type="gramEnd"/>
+            <w:r>
+              <w:t xml:space="preserve"> Arr1[I]</w:t>
             </w:r>
           </w:p>
         </w:tc>
@@ -5022,11 +6538,19 @@
             <w:pPr>
               <w:pStyle w:val="aff"/>
             </w:pPr>
+            <w:proofErr w:type="gramStart"/>
             <w:r>
               <w:rPr>
                 <w:lang w:val="en-US"/>
               </w:rPr>
-              <w:t>K:= K + 1</w:t>
+              <w:t>K:=</w:t>
+            </w:r>
+            <w:proofErr w:type="gramEnd"/>
+            <w:r>
+              <w:rPr>
+                <w:lang w:val="en-US"/>
+              </w:rPr>
+              <w:t xml:space="preserve"> K + 1</w:t>
             </w:r>
           </w:p>
         </w:tc>
@@ -5066,8 +6590,26 @@
             <w:pPr>
               <w:pStyle w:val="aff"/>
             </w:pPr>
-            <w:r>
-              <w:t>Quantity:= Quantity + 1</w:t>
+            <w:proofErr w:type="spellStart"/>
+            <w:proofErr w:type="gramStart"/>
+            <w:r>
+              <w:t>Quantity</w:t>
+            </w:r>
+            <w:proofErr w:type="spellEnd"/>
+            <w:r>
+              <w:t>:=</w:t>
+            </w:r>
+            <w:proofErr w:type="gramEnd"/>
+            <w:r>
+              <w:t xml:space="preserve"> </w:t>
+            </w:r>
+            <w:proofErr w:type="spellStart"/>
+            <w:r>
+              <w:t>Quantity</w:t>
+            </w:r>
+            <w:proofErr w:type="spellEnd"/>
+            <w:r>
+              <w:t xml:space="preserve"> + 1</w:t>
             </w:r>
           </w:p>
         </w:tc>
@@ -5110,11 +6652,19 @@
                 <w:lang w:val="en-US"/>
               </w:rPr>
             </w:pPr>
+            <w:proofErr w:type="gramStart"/>
             <w:r>
               <w:rPr>
                 <w:lang w:val="en-US"/>
               </w:rPr>
-              <w:t>I:= I + 1</w:t>
+              <w:t>I:=</w:t>
+            </w:r>
+            <w:proofErr w:type="gramEnd"/>
+            <w:r>
+              <w:rPr>
+                <w:lang w:val="en-US"/>
+              </w:rPr>
+              <w:t xml:space="preserve"> I + 1</w:t>
             </w:r>
           </w:p>
         </w:tc>
@@ -5214,11 +6764,19 @@
               <w:pStyle w:val="a2"/>
               <w:ind w:firstLine="0"/>
             </w:pPr>
+            <w:proofErr w:type="gramStart"/>
             <w:r>
               <w:rPr>
                 <w:shd w:val="clear" w:color="auto" w:fill="F8F9FA"/>
               </w:rPr>
-              <w:t>Max:= Arr2[1]</w:t>
+              <w:t>Max:=</w:t>
+            </w:r>
+            <w:proofErr w:type="gramEnd"/>
+            <w:r>
+              <w:rPr>
+                <w:shd w:val="clear" w:color="auto" w:fill="F8F9FA"/>
+              </w:rPr>
+              <w:t xml:space="preserve"> Arr2[1]</w:t>
             </w:r>
           </w:p>
         </w:tc>
@@ -5263,12 +6821,21 @@
                 <w:lang w:val="en-US"/>
               </w:rPr>
             </w:pPr>
+            <w:proofErr w:type="gramStart"/>
             <w:r>
               <w:rPr>
                 <w:shd w:val="clear" w:color="auto" w:fill="F8F9FA"/>
                 <w:lang w:val="en-US"/>
               </w:rPr>
-              <w:t>K:= 2</w:t>
+              <w:t>K:=</w:t>
+            </w:r>
+            <w:proofErr w:type="gramEnd"/>
+            <w:r>
+              <w:rPr>
+                <w:shd w:val="clear" w:color="auto" w:fill="F8F9FA"/>
+                <w:lang w:val="en-US"/>
+              </w:rPr>
+              <w:t xml:space="preserve"> 2</w:t>
             </w:r>
           </w:p>
         </w:tc>
@@ -5394,7 +6961,15 @@
               <w:t xml:space="preserve">Проверка выполнения </w:t>
             </w:r>
             <w:r>
-              <w:t>условия (Arr2[K]&gt;Max).</w:t>
+              <w:t>условия (Arr2[K</w:t>
+            </w:r>
+            <w:proofErr w:type="gramStart"/>
+            <w:r>
+              <w:t>]&gt;Max</w:t>
+            </w:r>
+            <w:proofErr w:type="gramEnd"/>
+            <w:r>
+              <w:t>).</w:t>
             </w:r>
             <w:r>
               <w:t xml:space="preserve"> </w:t>
@@ -5450,8 +7025,13 @@
               <w:pStyle w:val="a2"/>
               <w:ind w:firstLine="0"/>
             </w:pPr>
-            <w:r>
-              <w:t>Max:=Arr2[K]</w:t>
+            <w:proofErr w:type="gramStart"/>
+            <w:r>
+              <w:t>Max:=</w:t>
+            </w:r>
+            <w:proofErr w:type="gramEnd"/>
+            <w:r>
+              <w:t>Arr2[K]</w:t>
             </w:r>
           </w:p>
         </w:tc>
@@ -5499,11 +7079,19 @@
                 <w:shd w:val="clear" w:color="auto" w:fill="F8F9FA"/>
               </w:rPr>
             </w:pPr>
+            <w:proofErr w:type="gramStart"/>
             <w:r>
               <w:rPr>
                 <w:lang w:val="en-US"/>
               </w:rPr>
-              <w:t>K:= K + 1</w:t>
+              <w:t>K:=</w:t>
+            </w:r>
+            <w:proofErr w:type="gramEnd"/>
+            <w:r>
+              <w:rPr>
+                <w:lang w:val="en-US"/>
+              </w:rPr>
+              <w:t xml:space="preserve"> K + 1</w:t>
             </w:r>
           </w:p>
         </w:tc>
@@ -5606,6 +7194,7 @@
             <w:r>
               <w:t>(</w:t>
             </w:r>
+            <w:proofErr w:type="gramStart"/>
             <w:r>
               <w:rPr>
                 <w:lang w:val="en-US"/>
@@ -5613,7 +7202,11 @@
               <w:t>Quantity</w:t>
             </w:r>
             <w:r>
-              <w:t xml:space="preserve"> &gt; 0</w:t>
+              <w:t xml:space="preserve"> &gt;</w:t>
+            </w:r>
+            <w:proofErr w:type="gramEnd"/>
+            <w:r>
+              <w:t xml:space="preserve"> 0</w:t>
             </w:r>
             <w:r>
               <w:t xml:space="preserve">). </w:t>
@@ -6519,8 +8112,13 @@
             <w:pPr>
               <w:pStyle w:val="aff"/>
             </w:pPr>
-            <w:r>
-              <w:t>Иммет ли данный элемент повторения</w:t>
+            <w:proofErr w:type="spellStart"/>
+            <w:r>
+              <w:t>Иммет</w:t>
+            </w:r>
+            <w:proofErr w:type="spellEnd"/>
+            <w:r>
+              <w:t xml:space="preserve"> ли данный элемент повторения</w:t>
             </w:r>
           </w:p>
         </w:tc>
@@ -6990,8 +8588,13 @@
             <w:pPr>
               <w:pStyle w:val="aff"/>
             </w:pPr>
-            <w:r>
-              <w:t>Иммет ли данный элемент повторения</w:t>
+            <w:proofErr w:type="spellStart"/>
+            <w:r>
+              <w:t>Иммет</w:t>
+            </w:r>
+            <w:proofErr w:type="spellEnd"/>
+            <w:r>
+              <w:t xml:space="preserve"> ли данный элемент повторения</w:t>
             </w:r>
           </w:p>
         </w:tc>
@@ -7497,7 +9100,7 @@
               </w:rPr>
               <w:lastRenderedPageBreak/>
               <w:drawing>
-                <wp:inline distT="0" distB="0" distL="0" distR="0" wp14:anchorId="17F3A01B" wp14:editId="6B1B5F69">
+                <wp:inline distT="0" distB="0" distL="0" distR="0" wp14:anchorId="17F3A01B" wp14:editId="3443E0E7">
                   <wp:extent cx="2669645" cy="8442960"/>
                   <wp:effectExtent l="0" t="0" r="0" b="0"/>
                   <wp:docPr id="14" name="Рисунок 14"/>
@@ -7944,7 +9547,15 @@
         <w:ind w:firstLine="0"/>
       </w:pPr>
       <w:r>
-        <w:t xml:space="preserve">  SysUtils;</w:t>
+        <w:t xml:space="preserve">  </w:t>
+      </w:r>
+      <w:proofErr w:type="spellStart"/>
+      <w:r>
+        <w:t>SysUtils</w:t>
+      </w:r>
+      <w:proofErr w:type="spellEnd"/>
+      <w:r>
+        <w:t>;</w:t>
       </w:r>
     </w:p>
     <w:p>
@@ -7983,7 +9594,15 @@
         <w:ind w:firstLine="0"/>
       </w:pPr>
       <w:r>
-        <w:t xml:space="preserve">  Arr1, Arr2: Array[1..1000] of Integer;</w:t>
+        <w:t xml:space="preserve">  Arr1, Arr2: </w:t>
+      </w:r>
+      <w:proofErr w:type="gramStart"/>
+      <w:r>
+        <w:t>Array[</w:t>
+      </w:r>
+      <w:proofErr w:type="gramEnd"/>
+      <w:r>
+        <w:t>1..1000] of Integer;</w:t>
       </w:r>
     </w:p>
     <w:p>
@@ -8175,25 +9794,54 @@
         <w:ind w:firstLine="0"/>
       </w:pPr>
       <w:r>
-        <w:t xml:space="preserve">    Write('Enter the quantity of input array elements: ');</w:t>
-      </w:r>
-    </w:p>
-    <w:p>
-      <w:pPr>
-        <w:pStyle w:val="afe"/>
-        <w:ind w:firstLine="0"/>
-      </w:pPr>
-      <w:r>
-        <w:t xml:space="preserve">    ReadLn(Input);</w:t>
-      </w:r>
-    </w:p>
-    <w:p>
-      <w:pPr>
-        <w:pStyle w:val="afe"/>
-        <w:ind w:firstLine="0"/>
-      </w:pPr>
-      <w:r>
-        <w:t xml:space="preserve">    Val(Input, Limit, Error);</w:t>
+        <w:t xml:space="preserve">    </w:t>
+      </w:r>
+      <w:proofErr w:type="gramStart"/>
+      <w:r>
+        <w:t>Write(</w:t>
+      </w:r>
+      <w:proofErr w:type="gramEnd"/>
+      <w:r>
+        <w:t>'Enter the quantity of input array elements: ');</w:t>
+      </w:r>
+    </w:p>
+    <w:p>
+      <w:pPr>
+        <w:pStyle w:val="afe"/>
+        <w:ind w:firstLine="0"/>
+      </w:pPr>
+      <w:r>
+        <w:t xml:space="preserve">    </w:t>
+      </w:r>
+      <w:proofErr w:type="spellStart"/>
+      <w:proofErr w:type="gramStart"/>
+      <w:r>
+        <w:t>ReadLn</w:t>
+      </w:r>
+      <w:proofErr w:type="spellEnd"/>
+      <w:r>
+        <w:t>(</w:t>
+      </w:r>
+      <w:proofErr w:type="gramEnd"/>
+      <w:r>
+        <w:t>Input);</w:t>
+      </w:r>
+    </w:p>
+    <w:p>
+      <w:pPr>
+        <w:pStyle w:val="afe"/>
+        <w:ind w:firstLine="0"/>
+      </w:pPr>
+      <w:r>
+        <w:t xml:space="preserve">    </w:t>
+      </w:r>
+      <w:proofErr w:type="gramStart"/>
+      <w:r>
+        <w:t>Val(</w:t>
+      </w:r>
+      <w:proofErr w:type="gramEnd"/>
+      <w:r>
+        <w:t>Input, Limit, Error);</w:t>
       </w:r>
     </w:p>
     <w:p>
@@ -8211,7 +9859,20 @@
         <w:ind w:firstLine="0"/>
       </w:pPr>
       <w:r>
-        <w:t xml:space="preserve">      WriteLn('Invalid input. Enter another number.');</w:t>
+        <w:t xml:space="preserve">      </w:t>
+      </w:r>
+      <w:proofErr w:type="spellStart"/>
+      <w:proofErr w:type="gramStart"/>
+      <w:r>
+        <w:t>WriteLn</w:t>
+      </w:r>
+      <w:proofErr w:type="spellEnd"/>
+      <w:r>
+        <w:t>(</w:t>
+      </w:r>
+      <w:proofErr w:type="gramEnd"/>
+      <w:r>
+        <w:t>'Invalid input. Enter another number.');</w:t>
       </w:r>
     </w:p>
     <w:p>
@@ -8229,7 +9890,15 @@
         <w:ind w:firstLine="0"/>
       </w:pPr>
       <w:r>
-        <w:t xml:space="preserve">  WriteLn;</w:t>
+        <w:t xml:space="preserve">  </w:t>
+      </w:r>
+      <w:proofErr w:type="spellStart"/>
+      <w:r>
+        <w:t>WriteLn</w:t>
+      </w:r>
+      <w:proofErr w:type="spellEnd"/>
+      <w:r>
+        <w:t>;</w:t>
       </w:r>
     </w:p>
     <w:p>
@@ -8259,7 +9928,15 @@
         <w:ind w:firstLine="0"/>
       </w:pPr>
       <w:r>
-        <w:t xml:space="preserve">  For I:= 1 to Limit do</w:t>
+        <w:t xml:space="preserve">  For </w:t>
+      </w:r>
+      <w:proofErr w:type="gramStart"/>
+      <w:r>
+        <w:t>I:=</w:t>
+      </w:r>
+      <w:proofErr w:type="gramEnd"/>
+      <w:r>
+        <w:t xml:space="preserve"> 1 to Limit do</w:t>
       </w:r>
     </w:p>
     <w:p>
@@ -8307,7 +9984,15 @@
         <w:ind w:firstLine="0"/>
       </w:pPr>
       <w:r>
-        <w:t xml:space="preserve">      Write('a[', I, ']=');</w:t>
+        <w:t xml:space="preserve">      </w:t>
+      </w:r>
+      <w:proofErr w:type="gramStart"/>
+      <w:r>
+        <w:t>Write(</w:t>
+      </w:r>
+      <w:proofErr w:type="gramEnd"/>
+      <w:r>
+        <w:t>'a[', I, ']=');</w:t>
       </w:r>
     </w:p>
     <w:p>
@@ -8317,16 +10002,37 @@
       </w:pPr>
       <w:r>
         <w:lastRenderedPageBreak/>
-        <w:t xml:space="preserve">      ReadLn(Input);</w:t>
-      </w:r>
-    </w:p>
-    <w:p>
-      <w:pPr>
-        <w:pStyle w:val="afe"/>
-        <w:ind w:firstLine="0"/>
-      </w:pPr>
-      <w:r>
-        <w:t xml:space="preserve">      Val(Input, Arr1[I], Error);</w:t>
+        <w:t xml:space="preserve">      </w:t>
+      </w:r>
+      <w:proofErr w:type="spellStart"/>
+      <w:proofErr w:type="gramStart"/>
+      <w:r>
+        <w:t>ReadLn</w:t>
+      </w:r>
+      <w:proofErr w:type="spellEnd"/>
+      <w:r>
+        <w:t>(</w:t>
+      </w:r>
+      <w:proofErr w:type="gramEnd"/>
+      <w:r>
+        <w:t>Input);</w:t>
+      </w:r>
+    </w:p>
+    <w:p>
+      <w:pPr>
+        <w:pStyle w:val="afe"/>
+        <w:ind w:firstLine="0"/>
+      </w:pPr>
+      <w:r>
+        <w:t xml:space="preserve">      </w:t>
+      </w:r>
+      <w:proofErr w:type="gramStart"/>
+      <w:r>
+        <w:t>Val(</w:t>
+      </w:r>
+      <w:proofErr w:type="gramEnd"/>
+      <w:r>
+        <w:t>Input, Arr1[I], Error);</w:t>
       </w:r>
     </w:p>
     <w:p>
@@ -8344,7 +10050,20 @@
         <w:ind w:firstLine="0"/>
       </w:pPr>
       <w:r>
-        <w:t xml:space="preserve">        WriteLn('Invalid input. Enter another number.');</w:t>
+        <w:t xml:space="preserve">        </w:t>
+      </w:r>
+      <w:proofErr w:type="spellStart"/>
+      <w:proofErr w:type="gramStart"/>
+      <w:r>
+        <w:t>WriteLn</w:t>
+      </w:r>
+      <w:proofErr w:type="spellEnd"/>
+      <w:r>
+        <w:t>(</w:t>
+      </w:r>
+      <w:proofErr w:type="gramEnd"/>
+      <w:r>
+        <w:t>'Invalid input. Enter another number.');</w:t>
       </w:r>
     </w:p>
     <w:p>
@@ -8380,7 +10099,15 @@
         <w:ind w:firstLine="0"/>
       </w:pPr>
       <w:r>
-        <w:t xml:space="preserve">  K:= 1;</w:t>
+        <w:t xml:space="preserve">  </w:t>
+      </w:r>
+      <w:proofErr w:type="gramStart"/>
+      <w:r>
+        <w:t>K:=</w:t>
+      </w:r>
+      <w:proofErr w:type="gramEnd"/>
+      <w:r>
+        <w:t xml:space="preserve"> 1;</w:t>
       </w:r>
     </w:p>
     <w:p>
@@ -8407,7 +10134,15 @@
         <w:ind w:firstLine="0"/>
       </w:pPr>
       <w:r>
-        <w:t xml:space="preserve">  Quantity:= 0;</w:t>
+        <w:t xml:space="preserve">  </w:t>
+      </w:r>
+      <w:proofErr w:type="gramStart"/>
+      <w:r>
+        <w:t>Quantity:=</w:t>
+      </w:r>
+      <w:proofErr w:type="gramEnd"/>
+      <w:r>
+        <w:t xml:space="preserve"> 0;</w:t>
       </w:r>
     </w:p>
     <w:p>
@@ -8434,7 +10169,15 @@
         <w:ind w:firstLine="0"/>
       </w:pPr>
       <w:r>
-        <w:t xml:space="preserve">  For I:= 1 to Limit do</w:t>
+        <w:t xml:space="preserve">  For </w:t>
+      </w:r>
+      <w:proofErr w:type="gramStart"/>
+      <w:r>
+        <w:t>I:=</w:t>
+      </w:r>
+      <w:proofErr w:type="gramEnd"/>
+      <w:r>
+        <w:t xml:space="preserve"> 1 to Limit do</w:t>
       </w:r>
     </w:p>
     <w:p>
@@ -8452,7 +10195,15 @@
         <w:ind w:firstLine="0"/>
       </w:pPr>
       <w:r>
-        <w:t xml:space="preserve">    Unique:= </w:t>
+        <w:t xml:space="preserve">    </w:t>
+      </w:r>
+      <w:proofErr w:type="gramStart"/>
+      <w:r>
+        <w:t>Unique:=</w:t>
+      </w:r>
+      <w:proofErr w:type="gramEnd"/>
+      <w:r>
+        <w:t xml:space="preserve"> </w:t>
       </w:r>
       <w:r>
         <w:t>True</w:t>
@@ -8479,16 +10230,32 @@
         <w:t>//</w:t>
       </w:r>
       <w:r>
-        <w:t>For the every J</w:t>
-      </w:r>
-    </w:p>
-    <w:p>
-      <w:pPr>
-        <w:pStyle w:val="afe"/>
-        <w:ind w:firstLine="0"/>
-      </w:pPr>
-      <w:r>
-        <w:t xml:space="preserve">    For J:= 1 to Limit do</w:t>
+        <w:t xml:space="preserve">For </w:t>
+      </w:r>
+      <w:proofErr w:type="gramStart"/>
+      <w:r>
+        <w:t>the every</w:t>
+      </w:r>
+      <w:proofErr w:type="gramEnd"/>
+      <w:r>
+        <w:t xml:space="preserve"> J</w:t>
+      </w:r>
+    </w:p>
+    <w:p>
+      <w:pPr>
+        <w:pStyle w:val="afe"/>
+        <w:ind w:firstLine="0"/>
+      </w:pPr>
+      <w:r>
+        <w:t xml:space="preserve">    For </w:t>
+      </w:r>
+      <w:proofErr w:type="gramStart"/>
+      <w:r>
+        <w:t>J:=</w:t>
+      </w:r>
+      <w:proofErr w:type="gramEnd"/>
+      <w:r>
+        <w:t xml:space="preserve"> 1 to Limit do</w:t>
       </w:r>
     </w:p>
     <w:p>
@@ -8527,7 +10294,15 @@
         <w:ind w:firstLine="0"/>
       </w:pPr>
       <w:r>
-        <w:t xml:space="preserve">        Unique:= </w:t>
+        <w:t xml:space="preserve">        </w:t>
+      </w:r>
+      <w:proofErr w:type="gramStart"/>
+      <w:r>
+        <w:t>Unique:=</w:t>
+      </w:r>
+      <w:proofErr w:type="gramEnd"/>
+      <w:r>
+        <w:t xml:space="preserve"> </w:t>
       </w:r>
       <w:r>
         <w:t>False</w:t>
@@ -8581,16 +10356,32 @@
         <w:ind w:firstLine="0"/>
       </w:pPr>
       <w:r>
-        <w:t xml:space="preserve">      Arr2[K]:= Arr1[I];</w:t>
-      </w:r>
-    </w:p>
-    <w:p>
-      <w:pPr>
-        <w:pStyle w:val="afe"/>
-        <w:ind w:firstLine="0"/>
-      </w:pPr>
-      <w:r>
-        <w:t xml:space="preserve">      Write(Arr2[K], ' ');</w:t>
+        <w:t xml:space="preserve">      Arr2[K</w:t>
+      </w:r>
+      <w:proofErr w:type="gramStart"/>
+      <w:r>
+        <w:t>]:=</w:t>
+      </w:r>
+      <w:proofErr w:type="gramEnd"/>
+      <w:r>
+        <w:t xml:space="preserve"> Arr1[I];</w:t>
+      </w:r>
+    </w:p>
+    <w:p>
+      <w:pPr>
+        <w:pStyle w:val="afe"/>
+        <w:ind w:firstLine="0"/>
+      </w:pPr>
+      <w:r>
+        <w:t xml:space="preserve">      </w:t>
+      </w:r>
+      <w:proofErr w:type="gramStart"/>
+      <w:r>
+        <w:t>Write(</w:t>
+      </w:r>
+      <w:proofErr w:type="gramEnd"/>
+      <w:r>
+        <w:t>Arr2[K], ' ');</w:t>
       </w:r>
     </w:p>
     <w:p>
@@ -8623,7 +10414,15 @@
         <w:ind w:firstLine="0"/>
       </w:pPr>
       <w:r>
-        <w:t xml:space="preserve">      Quantity:= Quantity + 1;</w:t>
+        <w:t xml:space="preserve">      </w:t>
+      </w:r>
+      <w:proofErr w:type="gramStart"/>
+      <w:r>
+        <w:t>Quantity:=</w:t>
+      </w:r>
+      <w:proofErr w:type="gramEnd"/>
+      <w:r>
+        <w:t xml:space="preserve"> Quantity + 1;</w:t>
       </w:r>
     </w:p>
     <w:p>
@@ -8656,7 +10455,15 @@
         <w:ind w:firstLine="0"/>
       </w:pPr>
       <w:r>
-        <w:t xml:space="preserve">      K:= K + 1;</w:t>
+        <w:t xml:space="preserve">      </w:t>
+      </w:r>
+      <w:proofErr w:type="gramStart"/>
+      <w:r>
+        <w:t>K:=</w:t>
+      </w:r>
+      <w:proofErr w:type="gramEnd"/>
+      <w:r>
+        <w:t xml:space="preserve"> K + 1;</w:t>
       </w:r>
     </w:p>
     <w:p>
@@ -8683,7 +10490,15 @@
         <w:ind w:firstLine="0"/>
       </w:pPr>
       <w:r>
-        <w:t xml:space="preserve">  WriteLn;</w:t>
+        <w:t xml:space="preserve">  </w:t>
+      </w:r>
+      <w:proofErr w:type="spellStart"/>
+      <w:r>
+        <w:t>WriteLn</w:t>
+      </w:r>
+      <w:proofErr w:type="spellEnd"/>
+      <w:r>
+        <w:t>;</w:t>
       </w:r>
     </w:p>
     <w:p>
@@ -8722,7 +10537,20 @@
         <w:ind w:firstLine="0"/>
       </w:pPr>
       <w:r>
-        <w:t xml:space="preserve">    WriteLn('Quantity of unique elements: ', Quantity)</w:t>
+        <w:t xml:space="preserve">    </w:t>
+      </w:r>
+      <w:proofErr w:type="spellStart"/>
+      <w:proofErr w:type="gramStart"/>
+      <w:r>
+        <w:t>WriteLn</w:t>
+      </w:r>
+      <w:proofErr w:type="spellEnd"/>
+      <w:r>
+        <w:t>(</w:t>
+      </w:r>
+      <w:proofErr w:type="gramEnd"/>
+      <w:r>
+        <w:t>'Quantity of unique elements: ', Quantity)</w:t>
       </w:r>
     </w:p>
     <w:p>
@@ -8740,7 +10568,20 @@
         <w:ind w:firstLine="0"/>
       </w:pPr>
       <w:r>
-        <w:t xml:space="preserve">    WriteLn('There is no unique elements in array');</w:t>
+        <w:t xml:space="preserve">    </w:t>
+      </w:r>
+      <w:proofErr w:type="spellStart"/>
+      <w:proofErr w:type="gramStart"/>
+      <w:r>
+        <w:t>WriteLn</w:t>
+      </w:r>
+      <w:proofErr w:type="spellEnd"/>
+      <w:r>
+        <w:t>(</w:t>
+      </w:r>
+      <w:proofErr w:type="gramEnd"/>
+      <w:r>
+        <w:t>'There is no unique elements in array');</w:t>
       </w:r>
     </w:p>
     <w:p>
@@ -8752,8 +10593,13 @@
         </w:rPr>
       </w:pPr>
       <w:r>
-        <w:t xml:space="preserve">  ReadLn</w:t>
-      </w:r>
+        <w:t xml:space="preserve">  </w:t>
+      </w:r>
+      <w:proofErr w:type="spellStart"/>
+      <w:r>
+        <w:t>ReadLn</w:t>
+      </w:r>
+      <w:proofErr w:type="spellEnd"/>
       <w:r>
         <w:rPr>
           <w:lang w:val="ru-RU"/>
@@ -8924,7 +10770,15 @@
         <w:ind w:firstLine="0"/>
       </w:pPr>
       <w:r>
-        <w:t xml:space="preserve">  SysUtils;</w:t>
+        <w:t xml:space="preserve">  </w:t>
+      </w:r>
+      <w:proofErr w:type="spellStart"/>
+      <w:r>
+        <w:t>SysUtils</w:t>
+      </w:r>
+      <w:proofErr w:type="spellEnd"/>
+      <w:r>
+        <w:t>;</w:t>
       </w:r>
     </w:p>
     <w:p>
@@ -8963,7 +10817,15 @@
         <w:ind w:firstLine="0"/>
       </w:pPr>
       <w:r>
-        <w:t xml:space="preserve">  Arr1, Arr2: Array[1..1000] of Integer;</w:t>
+        <w:t xml:space="preserve">  Arr1, Arr2: </w:t>
+      </w:r>
+      <w:proofErr w:type="gramStart"/>
+      <w:r>
+        <w:t>Array[</w:t>
+      </w:r>
+      <w:proofErr w:type="gramEnd"/>
+      <w:r>
+        <w:t>1..1000] of Integer;</w:t>
       </w:r>
     </w:p>
     <w:p>
@@ -9152,25 +11014,54 @@
         <w:ind w:firstLine="0"/>
       </w:pPr>
       <w:r>
-        <w:t xml:space="preserve">    Write('Enter the quantity of input array elements: ');</w:t>
-      </w:r>
-    </w:p>
-    <w:p>
-      <w:pPr>
-        <w:pStyle w:val="afe"/>
-        <w:ind w:firstLine="0"/>
-      </w:pPr>
-      <w:r>
-        <w:t xml:space="preserve">    ReadLn(Input);</w:t>
-      </w:r>
-    </w:p>
-    <w:p>
-      <w:pPr>
-        <w:pStyle w:val="afe"/>
-        <w:ind w:firstLine="0"/>
-      </w:pPr>
-      <w:r>
-        <w:t xml:space="preserve">    Val(Input, Limit, Error);</w:t>
+        <w:t xml:space="preserve">    </w:t>
+      </w:r>
+      <w:proofErr w:type="gramStart"/>
+      <w:r>
+        <w:t>Write(</w:t>
+      </w:r>
+      <w:proofErr w:type="gramEnd"/>
+      <w:r>
+        <w:t>'Enter the quantity of input array elements: ');</w:t>
+      </w:r>
+    </w:p>
+    <w:p>
+      <w:pPr>
+        <w:pStyle w:val="afe"/>
+        <w:ind w:firstLine="0"/>
+      </w:pPr>
+      <w:r>
+        <w:t xml:space="preserve">    </w:t>
+      </w:r>
+      <w:proofErr w:type="spellStart"/>
+      <w:proofErr w:type="gramStart"/>
+      <w:r>
+        <w:t>ReadLn</w:t>
+      </w:r>
+      <w:proofErr w:type="spellEnd"/>
+      <w:r>
+        <w:t>(</w:t>
+      </w:r>
+      <w:proofErr w:type="gramEnd"/>
+      <w:r>
+        <w:t>Input);</w:t>
+      </w:r>
+    </w:p>
+    <w:p>
+      <w:pPr>
+        <w:pStyle w:val="afe"/>
+        <w:ind w:firstLine="0"/>
+      </w:pPr>
+      <w:r>
+        <w:t xml:space="preserve">    </w:t>
+      </w:r>
+      <w:proofErr w:type="gramStart"/>
+      <w:r>
+        <w:t>Val(</w:t>
+      </w:r>
+      <w:proofErr w:type="gramEnd"/>
+      <w:r>
+        <w:t>Input, Limit, Error);</w:t>
       </w:r>
     </w:p>
     <w:p>
@@ -9188,7 +11079,20 @@
         <w:ind w:firstLine="0"/>
       </w:pPr>
       <w:r>
-        <w:t xml:space="preserve">      WriteLn('Invalid input. Enter another number.');</w:t>
+        <w:t xml:space="preserve">      </w:t>
+      </w:r>
+      <w:proofErr w:type="spellStart"/>
+      <w:proofErr w:type="gramStart"/>
+      <w:r>
+        <w:t>WriteLn</w:t>
+      </w:r>
+      <w:proofErr w:type="spellEnd"/>
+      <w:r>
+        <w:t>(</w:t>
+      </w:r>
+      <w:proofErr w:type="gramEnd"/>
+      <w:r>
+        <w:t>'Invalid input. Enter another number.');</w:t>
       </w:r>
     </w:p>
     <w:p>
@@ -9206,7 +11110,15 @@
         <w:ind w:firstLine="0"/>
       </w:pPr>
       <w:r>
-        <w:t xml:space="preserve">  WriteLn;</w:t>
+        <w:t xml:space="preserve">  </w:t>
+      </w:r>
+      <w:proofErr w:type="spellStart"/>
+      <w:r>
+        <w:t>WriteLn</w:t>
+      </w:r>
+      <w:proofErr w:type="spellEnd"/>
+      <w:r>
+        <w:t>;</w:t>
       </w:r>
     </w:p>
     <w:p>
@@ -9245,7 +11157,15 @@
         <w:ind w:firstLine="0"/>
       </w:pPr>
       <w:r>
-        <w:t xml:space="preserve">  For I:= 1 to Limit do</w:t>
+        <w:t xml:space="preserve">  For </w:t>
+      </w:r>
+      <w:proofErr w:type="gramStart"/>
+      <w:r>
+        <w:t>I:=</w:t>
+      </w:r>
+      <w:proofErr w:type="gramEnd"/>
+      <w:r>
+        <w:t xml:space="preserve"> 1 to Limit do</w:t>
       </w:r>
     </w:p>
     <w:p>
@@ -9263,16 +11183,32 @@
         <w:ind w:firstLine="0"/>
       </w:pPr>
       <w:r>
-        <w:t xml:space="preserve">    Arr1[I]:=Round(Random(1000)/100 - 5);</w:t>
-      </w:r>
-    </w:p>
-    <w:p>
-      <w:pPr>
-        <w:pStyle w:val="afe"/>
-        <w:ind w:firstLine="0"/>
-      </w:pPr>
-      <w:r>
-        <w:t xml:space="preserve">    Write(Arr1[I], ' ');</w:t>
+        <w:t xml:space="preserve">    Arr1[I</w:t>
+      </w:r>
+      <w:proofErr w:type="gramStart"/>
+      <w:r>
+        <w:t>]:=</w:t>
+      </w:r>
+      <w:proofErr w:type="gramEnd"/>
+      <w:r>
+        <w:t>Round(Random(1000)/100 - 5);</w:t>
+      </w:r>
+    </w:p>
+    <w:p>
+      <w:pPr>
+        <w:pStyle w:val="afe"/>
+        <w:ind w:firstLine="0"/>
+      </w:pPr>
+      <w:r>
+        <w:t xml:space="preserve">    </w:t>
+      </w:r>
+      <w:proofErr w:type="gramStart"/>
+      <w:r>
+        <w:t>Write(</w:t>
+      </w:r>
+      <w:proofErr w:type="gramEnd"/>
+      <w:r>
+        <w:t>Arr1[I], ' ');</w:t>
       </w:r>
     </w:p>
     <w:p>
@@ -9291,25 +11227,41 @@
         <w:ind w:firstLine="0"/>
       </w:pPr>
       <w:r>
-        <w:t xml:space="preserve">  WriteLn;</w:t>
-      </w:r>
-    </w:p>
-    <w:p>
-      <w:pPr>
-        <w:pStyle w:val="afe"/>
-        <w:ind w:firstLine="0"/>
-      </w:pPr>
-      <w:r>
         <w:t xml:space="preserve">  </w:t>
       </w:r>
-    </w:p>
-    <w:p>
-      <w:pPr>
-        <w:pStyle w:val="afe"/>
-        <w:ind w:firstLine="0"/>
-      </w:pPr>
-      <w:r>
-        <w:t xml:space="preserve">  K:= 1;</w:t>
+      <w:proofErr w:type="spellStart"/>
+      <w:r>
+        <w:t>WriteLn</w:t>
+      </w:r>
+      <w:proofErr w:type="spellEnd"/>
+      <w:r>
+        <w:t>;</w:t>
+      </w:r>
+    </w:p>
+    <w:p>
+      <w:pPr>
+        <w:pStyle w:val="afe"/>
+        <w:ind w:firstLine="0"/>
+      </w:pPr>
+      <w:r>
+        <w:t xml:space="preserve">  </w:t>
+      </w:r>
+    </w:p>
+    <w:p>
+      <w:pPr>
+        <w:pStyle w:val="afe"/>
+        <w:ind w:firstLine="0"/>
+      </w:pPr>
+      <w:r>
+        <w:t xml:space="preserve">  </w:t>
+      </w:r>
+      <w:proofErr w:type="gramStart"/>
+      <w:r>
+        <w:t>K:=</w:t>
+      </w:r>
+      <w:proofErr w:type="gramEnd"/>
+      <w:r>
+        <w:t xml:space="preserve"> 1;</w:t>
       </w:r>
     </w:p>
     <w:p>
@@ -9336,7 +11288,15 @@
         <w:ind w:firstLine="0"/>
       </w:pPr>
       <w:r>
-        <w:t xml:space="preserve">  Quantity:= 0;</w:t>
+        <w:t xml:space="preserve">  </w:t>
+      </w:r>
+      <w:proofErr w:type="gramStart"/>
+      <w:r>
+        <w:t>Quantity:=</w:t>
+      </w:r>
+      <w:proofErr w:type="gramEnd"/>
+      <w:r>
+        <w:t xml:space="preserve"> 0;</w:t>
       </w:r>
     </w:p>
     <w:p>
@@ -9360,7 +11320,15 @@
         <w:ind w:firstLine="0"/>
       </w:pPr>
       <w:r>
-        <w:t xml:space="preserve">  For I:= 1 to Limit do</w:t>
+        <w:t xml:space="preserve">  For </w:t>
+      </w:r>
+      <w:proofErr w:type="gramStart"/>
+      <w:r>
+        <w:t>I:=</w:t>
+      </w:r>
+      <w:proofErr w:type="gramEnd"/>
+      <w:r>
+        <w:t xml:space="preserve"> 1 to Limit do</w:t>
       </w:r>
     </w:p>
     <w:p>
@@ -9378,7 +11346,15 @@
         <w:ind w:firstLine="0"/>
       </w:pPr>
       <w:r>
-        <w:t xml:space="preserve">    Unique:= </w:t>
+        <w:t xml:space="preserve">    </w:t>
+      </w:r>
+      <w:proofErr w:type="gramStart"/>
+      <w:r>
+        <w:t>Unique:=</w:t>
+      </w:r>
+      <w:proofErr w:type="gramEnd"/>
+      <w:r>
+        <w:t xml:space="preserve"> </w:t>
       </w:r>
       <w:r>
         <w:t>True</w:t>
@@ -9408,7 +11384,15 @@
         <w:ind w:firstLine="0"/>
       </w:pPr>
       <w:r>
-        <w:t xml:space="preserve">    For J:= 1 to Limit do</w:t>
+        <w:t xml:space="preserve">    For </w:t>
+      </w:r>
+      <w:proofErr w:type="gramStart"/>
+      <w:r>
+        <w:t>J:=</w:t>
+      </w:r>
+      <w:proofErr w:type="gramEnd"/>
+      <w:r>
+        <w:t xml:space="preserve"> 1 to Limit do</w:t>
       </w:r>
     </w:p>
     <w:p>
@@ -9447,7 +11431,15 @@
         <w:ind w:firstLine="0"/>
       </w:pPr>
       <w:r>
-        <w:t xml:space="preserve">        Unique:= </w:t>
+        <w:t xml:space="preserve">        </w:t>
+      </w:r>
+      <w:proofErr w:type="gramStart"/>
+      <w:r>
+        <w:t>Unique:=</w:t>
+      </w:r>
+      <w:proofErr w:type="gramEnd"/>
+      <w:r>
+        <w:t xml:space="preserve"> </w:t>
       </w:r>
       <w:r>
         <w:t>False</w:t>
@@ -9501,16 +11493,32 @@
         <w:ind w:firstLine="0"/>
       </w:pPr>
       <w:r>
-        <w:t xml:space="preserve">      Arr2[K]:= Arr1[I];</w:t>
-      </w:r>
-    </w:p>
-    <w:p>
-      <w:pPr>
-        <w:pStyle w:val="afe"/>
-        <w:ind w:firstLine="0"/>
-      </w:pPr>
-      <w:r>
-        <w:t xml:space="preserve">      Write(Arr2[K], ' ');</w:t>
+        <w:t xml:space="preserve">      Arr2[K</w:t>
+      </w:r>
+      <w:proofErr w:type="gramStart"/>
+      <w:r>
+        <w:t>]:=</w:t>
+      </w:r>
+      <w:proofErr w:type="gramEnd"/>
+      <w:r>
+        <w:t xml:space="preserve"> Arr1[I];</w:t>
+      </w:r>
+    </w:p>
+    <w:p>
+      <w:pPr>
+        <w:pStyle w:val="afe"/>
+        <w:ind w:firstLine="0"/>
+      </w:pPr>
+      <w:r>
+        <w:t xml:space="preserve">      </w:t>
+      </w:r>
+      <w:proofErr w:type="gramStart"/>
+      <w:r>
+        <w:t>Write(</w:t>
+      </w:r>
+      <w:proofErr w:type="gramEnd"/>
+      <w:r>
+        <w:t>Arr2[K], ' ');</w:t>
       </w:r>
     </w:p>
     <w:p>
@@ -9543,7 +11551,15 @@
         <w:ind w:firstLine="0"/>
       </w:pPr>
       <w:r>
-        <w:t xml:space="preserve">      Quantity:= Quantity + 1;</w:t>
+        <w:t xml:space="preserve">      </w:t>
+      </w:r>
+      <w:proofErr w:type="gramStart"/>
+      <w:r>
+        <w:t>Quantity:=</w:t>
+      </w:r>
+      <w:proofErr w:type="gramEnd"/>
+      <w:r>
+        <w:t xml:space="preserve"> Quantity + 1;</w:t>
       </w:r>
     </w:p>
     <w:p>
@@ -9576,7 +11592,15 @@
         <w:ind w:firstLine="0"/>
       </w:pPr>
       <w:r>
-        <w:t xml:space="preserve">      K:= K + 1;</w:t>
+        <w:t xml:space="preserve">      </w:t>
+      </w:r>
+      <w:proofErr w:type="gramStart"/>
+      <w:r>
+        <w:t>K:=</w:t>
+      </w:r>
+      <w:proofErr w:type="gramEnd"/>
+      <w:r>
+        <w:t xml:space="preserve"> K + 1;</w:t>
       </w:r>
     </w:p>
     <w:p>
@@ -9603,7 +11627,15 @@
         <w:ind w:firstLine="0"/>
       </w:pPr>
       <w:r>
-        <w:t xml:space="preserve">  WriteLn;</w:t>
+        <w:t xml:space="preserve">  </w:t>
+      </w:r>
+      <w:proofErr w:type="spellStart"/>
+      <w:r>
+        <w:t>WriteLn</w:t>
+      </w:r>
+      <w:proofErr w:type="spellEnd"/>
+      <w:r>
+        <w:t>;</w:t>
       </w:r>
     </w:p>
     <w:p>
@@ -9642,7 +11674,20 @@
         <w:ind w:firstLine="0"/>
       </w:pPr>
       <w:r>
-        <w:t xml:space="preserve">    WriteLn('Quantity of unique elements: ', Quantity)</w:t>
+        <w:t xml:space="preserve">    </w:t>
+      </w:r>
+      <w:proofErr w:type="spellStart"/>
+      <w:proofErr w:type="gramStart"/>
+      <w:r>
+        <w:t>WriteLn</w:t>
+      </w:r>
+      <w:proofErr w:type="spellEnd"/>
+      <w:r>
+        <w:t>(</w:t>
+      </w:r>
+      <w:proofErr w:type="gramEnd"/>
+      <w:r>
+        <w:t>'Quantity of unique elements: ', Quantity)</w:t>
       </w:r>
     </w:p>
     <w:p>
@@ -9660,7 +11705,20 @@
         <w:ind w:firstLine="0"/>
       </w:pPr>
       <w:r>
-        <w:t xml:space="preserve">    WriteLn('There is no unique elements in array');</w:t>
+        <w:t xml:space="preserve">    </w:t>
+      </w:r>
+      <w:proofErr w:type="spellStart"/>
+      <w:proofErr w:type="gramStart"/>
+      <w:r>
+        <w:t>WriteLn</w:t>
+      </w:r>
+      <w:proofErr w:type="spellEnd"/>
+      <w:r>
+        <w:t>(</w:t>
+      </w:r>
+      <w:proofErr w:type="gramEnd"/>
+      <w:r>
+        <w:t>'There is no unique elements in array');</w:t>
       </w:r>
     </w:p>
     <w:p>
@@ -9672,8 +11730,13 @@
         </w:rPr>
       </w:pPr>
       <w:r>
-        <w:t xml:space="preserve">  ReadLn</w:t>
-      </w:r>
+        <w:t xml:space="preserve">  </w:t>
+      </w:r>
+      <w:proofErr w:type="spellStart"/>
+      <w:r>
+        <w:t>ReadLn</w:t>
+      </w:r>
+      <w:proofErr w:type="spellEnd"/>
       <w:r>
         <w:rPr>
           <w:lang w:val="ru-RU"/>
@@ -9850,7 +11913,15 @@
         <w:ind w:firstLine="0"/>
       </w:pPr>
       <w:r>
-        <w:t xml:space="preserve">  SysUtils;</w:t>
+        <w:t xml:space="preserve">  </w:t>
+      </w:r>
+      <w:proofErr w:type="spellStart"/>
+      <w:r>
+        <w:t>SysUtils</w:t>
+      </w:r>
+      <w:proofErr w:type="spellEnd"/>
+      <w:r>
+        <w:t>;</w:t>
       </w:r>
     </w:p>
     <w:p>
@@ -9871,8 +11942,13 @@
         <w:t>D</w:t>
       </w:r>
       <w:r>
-        <w:t>eclare consts</w:t>
-      </w:r>
+        <w:t xml:space="preserve">eclare </w:t>
+      </w:r>
+      <w:proofErr w:type="spellStart"/>
+      <w:r>
+        <w:t>consts</w:t>
+      </w:r>
+      <w:proofErr w:type="spellEnd"/>
     </w:p>
     <w:p>
       <w:pPr>
@@ -9898,7 +11974,15 @@
         <w:ind w:left="284" w:hanging="284"/>
       </w:pPr>
       <w:r>
-        <w:t xml:space="preserve">  Arr1: Array[1..Limit] of Integer = (1, 1, 3, 4, 5, 6, 7, 8, 9, 9);</w:t>
+        <w:t xml:space="preserve">  Arr1: </w:t>
+      </w:r>
+      <w:proofErr w:type="gramStart"/>
+      <w:r>
+        <w:t>Array[</w:t>
+      </w:r>
+      <w:proofErr w:type="gramEnd"/>
+      <w:r>
+        <w:t>1..Limit] of Integer = (1, 1, 3, 4, 5, 6, 7, 8, 9, 9);</w:t>
       </w:r>
     </w:p>
     <w:p>
@@ -9967,7 +12051,15 @@
         <w:ind w:firstLine="0"/>
       </w:pPr>
       <w:r>
-        <w:t xml:space="preserve">  Arr2: Array[1..Limit] of Integer;</w:t>
+        <w:t xml:space="preserve">  Arr2: </w:t>
+      </w:r>
+      <w:proofErr w:type="gramStart"/>
+      <w:r>
+        <w:t>Array[</w:t>
+      </w:r>
+      <w:proofErr w:type="gramEnd"/>
+      <w:r>
+        <w:t>1..Limit] of Integer;</w:t>
       </w:r>
     </w:p>
     <w:p>
@@ -10078,25 +12170,32 @@
         <w:ind w:firstLine="0"/>
       </w:pPr>
       <w:r>
-        <w:t xml:space="preserve">  For I:= 1 to Limit do</w:t>
-      </w:r>
-    </w:p>
-    <w:p>
-      <w:pPr>
-        <w:pStyle w:val="afe"/>
-        <w:ind w:firstLine="0"/>
-      </w:pPr>
-      <w:r>
-        <w:t xml:space="preserve">    Write(Arr1[I], ' ');</w:t>
-      </w:r>
-    </w:p>
-    <w:p>
-      <w:pPr>
-        <w:pStyle w:val="afe"/>
-        <w:ind w:firstLine="0"/>
-      </w:pPr>
-      <w:r>
-        <w:t xml:space="preserve">  WriteLn;</w:t>
+        <w:t xml:space="preserve">  For </w:t>
+      </w:r>
+      <w:proofErr w:type="gramStart"/>
+      <w:r>
+        <w:t>I:=</w:t>
+      </w:r>
+      <w:proofErr w:type="gramEnd"/>
+      <w:r>
+        <w:t xml:space="preserve"> 1 to Limit do</w:t>
+      </w:r>
+    </w:p>
+    <w:p>
+      <w:pPr>
+        <w:pStyle w:val="afe"/>
+        <w:ind w:firstLine="0"/>
+      </w:pPr>
+      <w:r>
+        <w:t xml:space="preserve">    </w:t>
+      </w:r>
+      <w:proofErr w:type="gramStart"/>
+      <w:r>
+        <w:t>Write(</w:t>
+      </w:r>
+      <w:proofErr w:type="gramEnd"/>
+      <w:r>
+        <w:t>Arr1[I], ' ');</w:t>
       </w:r>
     </w:p>
     <w:p>
@@ -10107,6 +12206,23 @@
       <w:r>
         <w:t xml:space="preserve">  </w:t>
       </w:r>
+      <w:proofErr w:type="spellStart"/>
+      <w:r>
+        <w:t>WriteLn</w:t>
+      </w:r>
+      <w:proofErr w:type="spellEnd"/>
+      <w:r>
+        <w:t>;</w:t>
+      </w:r>
+    </w:p>
+    <w:p>
+      <w:pPr>
+        <w:pStyle w:val="afe"/>
+        <w:ind w:firstLine="0"/>
+      </w:pPr>
+      <w:r>
+        <w:t xml:space="preserve">  </w:t>
+      </w:r>
     </w:p>
     <w:p>
       <w:pPr>
@@ -10129,7 +12245,15 @@
         <w:ind w:firstLine="0"/>
       </w:pPr>
       <w:r>
-        <w:t xml:space="preserve">  K:= 1;</w:t>
+        <w:t xml:space="preserve">  </w:t>
+      </w:r>
+      <w:proofErr w:type="gramStart"/>
+      <w:r>
+        <w:t>K:=</w:t>
+      </w:r>
+      <w:proofErr w:type="gramEnd"/>
+      <w:r>
+        <w:t xml:space="preserve"> 1;</w:t>
       </w:r>
     </w:p>
     <w:p>
@@ -10156,7 +12280,15 @@
         <w:ind w:firstLine="0"/>
       </w:pPr>
       <w:r>
-        <w:t xml:space="preserve">  Quantity:= 0;</w:t>
+        <w:t xml:space="preserve">  </w:t>
+      </w:r>
+      <w:proofErr w:type="gramStart"/>
+      <w:r>
+        <w:t>Quantity:=</w:t>
+      </w:r>
+      <w:proofErr w:type="gramEnd"/>
+      <w:r>
+        <w:t xml:space="preserve"> 0;</w:t>
       </w:r>
     </w:p>
     <w:p>
@@ -10196,7 +12328,15 @@
         <w:ind w:firstLine="0"/>
       </w:pPr>
       <w:r>
-        <w:t xml:space="preserve">  For I:= 1 to Limit do</w:t>
+        <w:t xml:space="preserve">  For </w:t>
+      </w:r>
+      <w:proofErr w:type="gramStart"/>
+      <w:r>
+        <w:t>I:=</w:t>
+      </w:r>
+      <w:proofErr w:type="gramEnd"/>
+      <w:r>
+        <w:t xml:space="preserve"> 1 to Limit do</w:t>
       </w:r>
     </w:p>
     <w:p>
@@ -10214,7 +12354,15 @@
         <w:ind w:firstLine="0"/>
       </w:pPr>
       <w:r>
-        <w:t xml:space="preserve">    Unique:= </w:t>
+        <w:t xml:space="preserve">    </w:t>
+      </w:r>
+      <w:proofErr w:type="gramStart"/>
+      <w:r>
+        <w:t>Unique:=</w:t>
+      </w:r>
+      <w:proofErr w:type="gramEnd"/>
+      <w:r>
+        <w:t xml:space="preserve"> </w:t>
       </w:r>
       <w:r>
         <w:t>True</w:t>
@@ -10253,7 +12401,15 @@
         <w:ind w:firstLine="0"/>
       </w:pPr>
       <w:r>
-        <w:t xml:space="preserve">    For J:= 1 to Limit do</w:t>
+        <w:t xml:space="preserve">    For </w:t>
+      </w:r>
+      <w:proofErr w:type="gramStart"/>
+      <w:r>
+        <w:t>J:=</w:t>
+      </w:r>
+      <w:proofErr w:type="gramEnd"/>
+      <w:r>
+        <w:t xml:space="preserve"> 1 to Limit do</w:t>
       </w:r>
     </w:p>
     <w:p>
@@ -10292,7 +12448,15 @@
         <w:ind w:firstLine="0"/>
       </w:pPr>
       <w:r>
-        <w:t xml:space="preserve">        Unique:= </w:t>
+        <w:t xml:space="preserve">        </w:t>
+      </w:r>
+      <w:proofErr w:type="gramStart"/>
+      <w:r>
+        <w:t>Unique:=</w:t>
+      </w:r>
+      <w:proofErr w:type="gramEnd"/>
+      <w:r>
+        <w:t xml:space="preserve"> </w:t>
       </w:r>
       <w:r>
         <w:t>False</w:t>
@@ -10346,16 +12510,32 @@
         <w:ind w:firstLine="0"/>
       </w:pPr>
       <w:r>
-        <w:t xml:space="preserve">      Arr2[K]:= Arr1[I];</w:t>
-      </w:r>
-    </w:p>
-    <w:p>
-      <w:pPr>
-        <w:pStyle w:val="afe"/>
-        <w:ind w:firstLine="0"/>
-      </w:pPr>
-      <w:r>
-        <w:t xml:space="preserve">      Write(Arr2[K], ' ');</w:t>
+        <w:t xml:space="preserve">      Arr2[K</w:t>
+      </w:r>
+      <w:proofErr w:type="gramStart"/>
+      <w:r>
+        <w:t>]:=</w:t>
+      </w:r>
+      <w:proofErr w:type="gramEnd"/>
+      <w:r>
+        <w:t xml:space="preserve"> Arr1[I];</w:t>
+      </w:r>
+    </w:p>
+    <w:p>
+      <w:pPr>
+        <w:pStyle w:val="afe"/>
+        <w:ind w:firstLine="0"/>
+      </w:pPr>
+      <w:r>
+        <w:t xml:space="preserve">      </w:t>
+      </w:r>
+      <w:proofErr w:type="gramStart"/>
+      <w:r>
+        <w:t>Write(</w:t>
+      </w:r>
+      <w:proofErr w:type="gramEnd"/>
+      <w:r>
+        <w:t>Arr2[K], ' ');</w:t>
       </w:r>
     </w:p>
     <w:p>
@@ -10388,7 +12568,15 @@
         <w:ind w:firstLine="0"/>
       </w:pPr>
       <w:r>
-        <w:t xml:space="preserve">      Quantity:= Quantity + 1;</w:t>
+        <w:t xml:space="preserve">      </w:t>
+      </w:r>
+      <w:proofErr w:type="gramStart"/>
+      <w:r>
+        <w:t>Quantity:=</w:t>
+      </w:r>
+      <w:proofErr w:type="gramEnd"/>
+      <w:r>
+        <w:t xml:space="preserve"> Quantity + 1;</w:t>
       </w:r>
     </w:p>
     <w:p>
@@ -10421,7 +12609,15 @@
         <w:ind w:firstLine="0"/>
       </w:pPr>
       <w:r>
-        <w:t xml:space="preserve">      K:= K + 1;</w:t>
+        <w:t xml:space="preserve">      </w:t>
+      </w:r>
+      <w:proofErr w:type="gramStart"/>
+      <w:r>
+        <w:t>K:=</w:t>
+      </w:r>
+      <w:proofErr w:type="gramEnd"/>
+      <w:r>
+        <w:t xml:space="preserve"> K + 1;</w:t>
       </w:r>
     </w:p>
     <w:p>
@@ -10448,7 +12644,15 @@
         <w:ind w:firstLine="0"/>
       </w:pPr>
       <w:r>
-        <w:t xml:space="preserve">  WriteLn;</w:t>
+        <w:t xml:space="preserve">  </w:t>
+      </w:r>
+      <w:proofErr w:type="spellStart"/>
+      <w:r>
+        <w:t>WriteLn</w:t>
+      </w:r>
+      <w:proofErr w:type="spellEnd"/>
+      <w:r>
+        <w:t>;</w:t>
       </w:r>
     </w:p>
     <w:p>
@@ -10487,7 +12691,20 @@
         <w:ind w:firstLine="0"/>
       </w:pPr>
       <w:r>
-        <w:t xml:space="preserve">    WriteLn('Quantity of unique elements: ', Quantity)</w:t>
+        <w:t xml:space="preserve">    </w:t>
+      </w:r>
+      <w:proofErr w:type="spellStart"/>
+      <w:proofErr w:type="gramStart"/>
+      <w:r>
+        <w:t>WriteLn</w:t>
+      </w:r>
+      <w:proofErr w:type="spellEnd"/>
+      <w:r>
+        <w:t>(</w:t>
+      </w:r>
+      <w:proofErr w:type="gramEnd"/>
+      <w:r>
+        <w:t>'Quantity of unique elements: ', Quantity)</w:t>
       </w:r>
     </w:p>
     <w:p>
@@ -10505,7 +12722,20 @@
         <w:ind w:firstLine="0"/>
       </w:pPr>
       <w:r>
-        <w:t xml:space="preserve">    WriteLn('There is no unique elements in array');</w:t>
+        <w:t xml:space="preserve">    </w:t>
+      </w:r>
+      <w:proofErr w:type="spellStart"/>
+      <w:proofErr w:type="gramStart"/>
+      <w:r>
+        <w:t>WriteLn</w:t>
+      </w:r>
+      <w:proofErr w:type="spellEnd"/>
+      <w:r>
+        <w:t>(</w:t>
+      </w:r>
+      <w:proofErr w:type="gramEnd"/>
+      <w:r>
+        <w:t>'There is no unique elements in array');</w:t>
       </w:r>
     </w:p>
     <w:p>
@@ -10517,8 +12747,13 @@
         </w:rPr>
       </w:pPr>
       <w:r>
-        <w:t xml:space="preserve">  ReadLn</w:t>
-      </w:r>
+        <w:t xml:space="preserve">  </w:t>
+      </w:r>
+      <w:proofErr w:type="spellStart"/>
+      <w:r>
+        <w:t>ReadLn</w:t>
+      </w:r>
+      <w:proofErr w:type="spellEnd"/>
       <w:r>
         <w:rPr>
           <w:lang w:val="ru-RU"/>
@@ -10701,7 +12936,15 @@
         <w:ind w:firstLine="0"/>
       </w:pPr>
       <w:r>
-        <w:t xml:space="preserve">  SysUtils;  </w:t>
+        <w:t xml:space="preserve">  </w:t>
+      </w:r>
+      <w:proofErr w:type="spellStart"/>
+      <w:r>
+        <w:t>SysUtils</w:t>
+      </w:r>
+      <w:proofErr w:type="spellEnd"/>
+      <w:r>
+        <w:t xml:space="preserve">;  </w:t>
       </w:r>
     </w:p>
     <w:p>
@@ -10722,8 +12965,13 @@
         <w:t>De</w:t>
       </w:r>
       <w:r>
-        <w:t>clare consts</w:t>
-      </w:r>
+        <w:t xml:space="preserve">clare </w:t>
+      </w:r>
+      <w:proofErr w:type="spellStart"/>
+      <w:r>
+        <w:t>consts</w:t>
+      </w:r>
+      <w:proofErr w:type="spellEnd"/>
     </w:p>
     <w:p>
       <w:pPr>
@@ -10794,16 +13042,32 @@
         <w:ind w:left="284" w:hanging="284"/>
       </w:pPr>
       <w:r>
-        <w:t xml:space="preserve">  Arr1: Array[1..Limit] of Integer = (1, 1, 3, 4, 5, 6, 7, 8, 9, 9);</w:t>
-      </w:r>
-    </w:p>
-    <w:p>
-      <w:pPr>
-        <w:pStyle w:val="afe"/>
-        <w:ind w:firstLine="0"/>
-      </w:pPr>
-      <w:r>
-        <w:t xml:space="preserve">  Arr2: Array[1..Limit] of Integer;</w:t>
+        <w:t xml:space="preserve">  Arr1: </w:t>
+      </w:r>
+      <w:proofErr w:type="gramStart"/>
+      <w:r>
+        <w:t>Array[</w:t>
+      </w:r>
+      <w:proofErr w:type="gramEnd"/>
+      <w:r>
+        <w:t>1..Limit] of Integer = (1, 1, 3, 4, 5, 6, 7, 8, 9, 9);</w:t>
+      </w:r>
+    </w:p>
+    <w:p>
+      <w:pPr>
+        <w:pStyle w:val="afe"/>
+        <w:ind w:firstLine="0"/>
+      </w:pPr>
+      <w:r>
+        <w:t xml:space="preserve">  Arr2: </w:t>
+      </w:r>
+      <w:proofErr w:type="gramStart"/>
+      <w:r>
+        <w:t>Array[</w:t>
+      </w:r>
+      <w:proofErr w:type="gramEnd"/>
+      <w:r>
+        <w:t>1..Limit] of Integer;</w:t>
       </w:r>
     </w:p>
     <w:p>
@@ -10935,25 +13199,32 @@
         <w:ind w:firstLine="0"/>
       </w:pPr>
       <w:r>
-        <w:t xml:space="preserve">  For I:= 1 to Limit do</w:t>
-      </w:r>
-    </w:p>
-    <w:p>
-      <w:pPr>
-        <w:pStyle w:val="afe"/>
-        <w:ind w:firstLine="0"/>
-      </w:pPr>
-      <w:r>
-        <w:t xml:space="preserve">    Write(Arr1[I], ' ');</w:t>
-      </w:r>
-    </w:p>
-    <w:p>
-      <w:pPr>
-        <w:pStyle w:val="afe"/>
-        <w:ind w:firstLine="0"/>
-      </w:pPr>
-      <w:r>
-        <w:t xml:space="preserve">  WriteLn;</w:t>
+        <w:t xml:space="preserve">  For </w:t>
+      </w:r>
+      <w:proofErr w:type="gramStart"/>
+      <w:r>
+        <w:t>I:=</w:t>
+      </w:r>
+      <w:proofErr w:type="gramEnd"/>
+      <w:r>
+        <w:t xml:space="preserve"> 1 to Limit do</w:t>
+      </w:r>
+    </w:p>
+    <w:p>
+      <w:pPr>
+        <w:pStyle w:val="afe"/>
+        <w:ind w:firstLine="0"/>
+      </w:pPr>
+      <w:r>
+        <w:t xml:space="preserve">    </w:t>
+      </w:r>
+      <w:proofErr w:type="gramStart"/>
+      <w:r>
+        <w:t>Write(</w:t>
+      </w:r>
+      <w:proofErr w:type="gramEnd"/>
+      <w:r>
+        <w:t>Arr1[I], ' ');</w:t>
       </w:r>
     </w:p>
     <w:p>
@@ -10964,14 +13235,39 @@
       <w:r>
         <w:t xml:space="preserve">  </w:t>
       </w:r>
-    </w:p>
-    <w:p>
-      <w:pPr>
-        <w:pStyle w:val="afe"/>
-        <w:ind w:firstLine="0"/>
-      </w:pPr>
-      <w:r>
-        <w:t xml:space="preserve">  K:= 1;</w:t>
+      <w:proofErr w:type="spellStart"/>
+      <w:r>
+        <w:t>WriteLn</w:t>
+      </w:r>
+      <w:proofErr w:type="spellEnd"/>
+      <w:r>
+        <w:t>;</w:t>
+      </w:r>
+    </w:p>
+    <w:p>
+      <w:pPr>
+        <w:pStyle w:val="afe"/>
+        <w:ind w:firstLine="0"/>
+      </w:pPr>
+      <w:r>
+        <w:t xml:space="preserve">  </w:t>
+      </w:r>
+    </w:p>
+    <w:p>
+      <w:pPr>
+        <w:pStyle w:val="afe"/>
+        <w:ind w:firstLine="0"/>
+      </w:pPr>
+      <w:r>
+        <w:t xml:space="preserve">  </w:t>
+      </w:r>
+      <w:proofErr w:type="gramStart"/>
+      <w:r>
+        <w:t>K:=</w:t>
+      </w:r>
+      <w:proofErr w:type="gramEnd"/>
+      <w:r>
+        <w:t xml:space="preserve"> 1;</w:t>
       </w:r>
     </w:p>
     <w:p>
@@ -10998,7 +13294,15 @@
         <w:ind w:firstLine="0"/>
       </w:pPr>
       <w:r>
-        <w:t xml:space="preserve">  Quantity:= 0;</w:t>
+        <w:t xml:space="preserve">  </w:t>
+      </w:r>
+      <w:proofErr w:type="gramStart"/>
+      <w:r>
+        <w:t>Quantity:=</w:t>
+      </w:r>
+      <w:proofErr w:type="gramEnd"/>
+      <w:r>
+        <w:t xml:space="preserve"> 0;</w:t>
       </w:r>
     </w:p>
     <w:p>
@@ -11035,7 +13339,15 @@
         <w:ind w:firstLine="0"/>
       </w:pPr>
       <w:r>
-        <w:t xml:space="preserve">  For I:= 1 to Limit do</w:t>
+        <w:t xml:space="preserve">  For </w:t>
+      </w:r>
+      <w:proofErr w:type="gramStart"/>
+      <w:r>
+        <w:t>I:=</w:t>
+      </w:r>
+      <w:proofErr w:type="gramEnd"/>
+      <w:r>
+        <w:t xml:space="preserve"> 1 to Limit do</w:t>
       </w:r>
     </w:p>
     <w:p>
@@ -11053,7 +13365,15 @@
         <w:ind w:firstLine="0"/>
       </w:pPr>
       <w:r>
-        <w:t xml:space="preserve">    Unique:= </w:t>
+        <w:t xml:space="preserve">    </w:t>
+      </w:r>
+      <w:proofErr w:type="gramStart"/>
+      <w:r>
+        <w:t>Unique:=</w:t>
+      </w:r>
+      <w:proofErr w:type="gramEnd"/>
+      <w:r>
+        <w:t xml:space="preserve"> </w:t>
       </w:r>
       <w:r>
         <w:t>True</w:t>
@@ -11086,7 +13406,15 @@
         <w:ind w:firstLine="0"/>
       </w:pPr>
       <w:r>
-        <w:t xml:space="preserve">    For J:= 1 to Limit do</w:t>
+        <w:t xml:space="preserve">    For </w:t>
+      </w:r>
+      <w:proofErr w:type="gramStart"/>
+      <w:r>
+        <w:t>J:=</w:t>
+      </w:r>
+      <w:proofErr w:type="gramEnd"/>
+      <w:r>
+        <w:t xml:space="preserve"> 1 to Limit do</w:t>
       </w:r>
     </w:p>
     <w:p>
@@ -11125,7 +13453,15 @@
         <w:ind w:firstLine="0"/>
       </w:pPr>
       <w:r>
-        <w:t xml:space="preserve">        Unique:= </w:t>
+        <w:t xml:space="preserve">        </w:t>
+      </w:r>
+      <w:proofErr w:type="gramStart"/>
+      <w:r>
+        <w:t>Unique:=</w:t>
+      </w:r>
+      <w:proofErr w:type="gramEnd"/>
+      <w:r>
+        <w:t xml:space="preserve"> </w:t>
       </w:r>
       <w:r>
         <w:t>False</w:t>
@@ -11179,16 +13515,32 @@
         <w:ind w:firstLine="0"/>
       </w:pPr>
       <w:r>
-        <w:t xml:space="preserve">      Arr2[K]:= Arr1[I];</w:t>
-      </w:r>
-    </w:p>
-    <w:p>
-      <w:pPr>
-        <w:pStyle w:val="afe"/>
-        <w:ind w:firstLine="0"/>
-      </w:pPr>
-      <w:r>
-        <w:t xml:space="preserve">      Write(Arr2[K], ' ');</w:t>
+        <w:t xml:space="preserve">      Arr2[K</w:t>
+      </w:r>
+      <w:proofErr w:type="gramStart"/>
+      <w:r>
+        <w:t>]:=</w:t>
+      </w:r>
+      <w:proofErr w:type="gramEnd"/>
+      <w:r>
+        <w:t xml:space="preserve"> Arr1[I];</w:t>
+      </w:r>
+    </w:p>
+    <w:p>
+      <w:pPr>
+        <w:pStyle w:val="afe"/>
+        <w:ind w:firstLine="0"/>
+      </w:pPr>
+      <w:r>
+        <w:t xml:space="preserve">      </w:t>
+      </w:r>
+      <w:proofErr w:type="gramStart"/>
+      <w:r>
+        <w:t>Write(</w:t>
+      </w:r>
+      <w:proofErr w:type="gramEnd"/>
+      <w:r>
+        <w:t>Arr2[K], ' ');</w:t>
       </w:r>
     </w:p>
     <w:p>
@@ -11221,7 +13573,15 @@
         <w:ind w:firstLine="0"/>
       </w:pPr>
       <w:r>
-        <w:t xml:space="preserve">      Quantity:= Quantity + 1;</w:t>
+        <w:t xml:space="preserve">      </w:t>
+      </w:r>
+      <w:proofErr w:type="gramStart"/>
+      <w:r>
+        <w:t>Quantity:=</w:t>
+      </w:r>
+      <w:proofErr w:type="gramEnd"/>
+      <w:r>
+        <w:t xml:space="preserve"> Quantity + 1;</w:t>
       </w:r>
     </w:p>
     <w:p>
@@ -11254,7 +13614,15 @@
         <w:ind w:firstLine="0"/>
       </w:pPr>
       <w:r>
-        <w:t xml:space="preserve">      K:= K + 1;</w:t>
+        <w:t xml:space="preserve">      </w:t>
+      </w:r>
+      <w:proofErr w:type="gramStart"/>
+      <w:r>
+        <w:t>K:=</w:t>
+      </w:r>
+      <w:proofErr w:type="gramEnd"/>
+      <w:r>
+        <w:t xml:space="preserve"> K + 1;</w:t>
       </w:r>
     </w:p>
     <w:p>
@@ -11281,7 +13649,15 @@
         <w:ind w:firstLine="0"/>
       </w:pPr>
       <w:r>
-        <w:t xml:space="preserve">  WriteLn;</w:t>
+        <w:t xml:space="preserve">  </w:t>
+      </w:r>
+      <w:proofErr w:type="spellStart"/>
+      <w:r>
+        <w:t>WriteLn</w:t>
+      </w:r>
+      <w:proofErr w:type="spellEnd"/>
+      <w:r>
+        <w:t>;</w:t>
       </w:r>
     </w:p>
     <w:p>
@@ -11320,7 +13696,20 @@
         <w:ind w:firstLine="0"/>
       </w:pPr>
       <w:r>
-        <w:t xml:space="preserve">    WriteLn('Quantity of unique elements: ', Quantity)</w:t>
+        <w:t xml:space="preserve">    </w:t>
+      </w:r>
+      <w:proofErr w:type="spellStart"/>
+      <w:proofErr w:type="gramStart"/>
+      <w:r>
+        <w:t>WriteLn</w:t>
+      </w:r>
+      <w:proofErr w:type="spellEnd"/>
+      <w:r>
+        <w:t>(</w:t>
+      </w:r>
+      <w:proofErr w:type="gramEnd"/>
+      <w:r>
+        <w:t>'Quantity of unique elements: ', Quantity)</w:t>
       </w:r>
     </w:p>
     <w:p>
@@ -11338,7 +13727,20 @@
         <w:ind w:firstLine="0"/>
       </w:pPr>
       <w:r>
-        <w:t xml:space="preserve">    WriteLn('There is no unique elements in array');</w:t>
+        <w:t xml:space="preserve">    </w:t>
+      </w:r>
+      <w:proofErr w:type="spellStart"/>
+      <w:proofErr w:type="gramStart"/>
+      <w:r>
+        <w:t>WriteLn</w:t>
+      </w:r>
+      <w:proofErr w:type="spellEnd"/>
+      <w:r>
+        <w:t>(</w:t>
+      </w:r>
+      <w:proofErr w:type="gramEnd"/>
+      <w:r>
+        <w:t>'There is no unique elements in array');</w:t>
       </w:r>
     </w:p>
     <w:p>
@@ -11350,8 +13752,13 @@
         </w:rPr>
       </w:pPr>
       <w:r>
-        <w:t xml:space="preserve">  ReadLn</w:t>
-      </w:r>
+        <w:t xml:space="preserve">  </w:t>
+      </w:r>
+      <w:proofErr w:type="spellStart"/>
+      <w:r>
+        <w:t>ReadLn</w:t>
+      </w:r>
+      <w:proofErr w:type="spellEnd"/>
       <w:r>
         <w:rPr>
           <w:lang w:val="ru-RU"/>
@@ -11525,7 +13932,15 @@
         <w:ind w:firstLine="0"/>
       </w:pPr>
       <w:r>
-        <w:t xml:space="preserve">  SysUtils;</w:t>
+        <w:t xml:space="preserve">  </w:t>
+      </w:r>
+      <w:proofErr w:type="spellStart"/>
+      <w:r>
+        <w:t>SysUtils</w:t>
+      </w:r>
+      <w:proofErr w:type="spellEnd"/>
+      <w:r>
+        <w:t>;</w:t>
       </w:r>
     </w:p>
     <w:p>
@@ -11564,7 +13979,15 @@
         <w:ind w:firstLine="0"/>
       </w:pPr>
       <w:r>
-        <w:t xml:space="preserve">  Arr1, Arr2: Array[1..1000] of Integer;</w:t>
+        <w:t xml:space="preserve">  Arr1, Arr2: </w:t>
+      </w:r>
+      <w:proofErr w:type="gramStart"/>
+      <w:r>
+        <w:t>Array[</w:t>
+      </w:r>
+      <w:proofErr w:type="gramEnd"/>
+      <w:r>
+        <w:t>1..1000] of Integer;</w:t>
       </w:r>
     </w:p>
     <w:p>
@@ -11768,25 +14191,54 @@
         <w:ind w:firstLine="0"/>
       </w:pPr>
       <w:r>
-        <w:t xml:space="preserve">    Write('Enter the quantity of input array elements: ');</w:t>
-      </w:r>
-    </w:p>
-    <w:p>
-      <w:pPr>
-        <w:pStyle w:val="afe"/>
-        <w:ind w:firstLine="0"/>
-      </w:pPr>
-      <w:r>
-        <w:t xml:space="preserve">    ReadLn(Input);</w:t>
-      </w:r>
-    </w:p>
-    <w:p>
-      <w:pPr>
-        <w:pStyle w:val="afe"/>
-        <w:ind w:firstLine="0"/>
-      </w:pPr>
-      <w:r>
-        <w:t xml:space="preserve">    Val(Input, Limit, Error);</w:t>
+        <w:t xml:space="preserve">    </w:t>
+      </w:r>
+      <w:proofErr w:type="gramStart"/>
+      <w:r>
+        <w:t>Write(</w:t>
+      </w:r>
+      <w:proofErr w:type="gramEnd"/>
+      <w:r>
+        <w:t>'Enter the quantity of input array elements: ');</w:t>
+      </w:r>
+    </w:p>
+    <w:p>
+      <w:pPr>
+        <w:pStyle w:val="afe"/>
+        <w:ind w:firstLine="0"/>
+      </w:pPr>
+      <w:r>
+        <w:t xml:space="preserve">    </w:t>
+      </w:r>
+      <w:proofErr w:type="spellStart"/>
+      <w:proofErr w:type="gramStart"/>
+      <w:r>
+        <w:t>ReadLn</w:t>
+      </w:r>
+      <w:proofErr w:type="spellEnd"/>
+      <w:r>
+        <w:t>(</w:t>
+      </w:r>
+      <w:proofErr w:type="gramEnd"/>
+      <w:r>
+        <w:t>Input);</w:t>
+      </w:r>
+    </w:p>
+    <w:p>
+      <w:pPr>
+        <w:pStyle w:val="afe"/>
+        <w:ind w:firstLine="0"/>
+      </w:pPr>
+      <w:r>
+        <w:t xml:space="preserve">    </w:t>
+      </w:r>
+      <w:proofErr w:type="gramStart"/>
+      <w:r>
+        <w:t>Val(</w:t>
+      </w:r>
+      <w:proofErr w:type="gramEnd"/>
+      <w:r>
+        <w:t>Input, Limit, Error);</w:t>
       </w:r>
     </w:p>
     <w:p>
@@ -11804,7 +14256,20 @@
         <w:ind w:firstLine="0"/>
       </w:pPr>
       <w:r>
-        <w:t xml:space="preserve">      WriteLn('Invalid input. Enter another number.');</w:t>
+        <w:t xml:space="preserve">      </w:t>
+      </w:r>
+      <w:proofErr w:type="spellStart"/>
+      <w:proofErr w:type="gramStart"/>
+      <w:r>
+        <w:t>WriteLn</w:t>
+      </w:r>
+      <w:proofErr w:type="spellEnd"/>
+      <w:r>
+        <w:t>(</w:t>
+      </w:r>
+      <w:proofErr w:type="gramEnd"/>
+      <w:r>
+        <w:t>'Invalid input. Enter another number.');</w:t>
       </w:r>
     </w:p>
     <w:p>
@@ -11822,7 +14287,15 @@
         <w:ind w:firstLine="0"/>
       </w:pPr>
       <w:r>
-        <w:t xml:space="preserve">  WriteLn;</w:t>
+        <w:t xml:space="preserve">  </w:t>
+      </w:r>
+      <w:proofErr w:type="spellStart"/>
+      <w:r>
+        <w:t>WriteLn</w:t>
+      </w:r>
+      <w:proofErr w:type="spellEnd"/>
+      <w:r>
+        <w:t>;</w:t>
       </w:r>
     </w:p>
     <w:p>
@@ -11852,7 +14325,15 @@
         <w:ind w:firstLine="0"/>
       </w:pPr>
       <w:r>
-        <w:t xml:space="preserve">  For I:= 1 to Limit do</w:t>
+        <w:t xml:space="preserve">  For </w:t>
+      </w:r>
+      <w:proofErr w:type="gramStart"/>
+      <w:r>
+        <w:t>I:=</w:t>
+      </w:r>
+      <w:proofErr w:type="gramEnd"/>
+      <w:r>
+        <w:t xml:space="preserve"> 1 to Limit do</w:t>
       </w:r>
     </w:p>
     <w:p>
@@ -11900,7 +14381,15 @@
         <w:ind w:firstLine="0"/>
       </w:pPr>
       <w:r>
-        <w:t xml:space="preserve">      Write('a[', I, ']=');</w:t>
+        <w:t xml:space="preserve">      </w:t>
+      </w:r>
+      <w:proofErr w:type="gramStart"/>
+      <w:r>
+        <w:t>Write(</w:t>
+      </w:r>
+      <w:proofErr w:type="gramEnd"/>
+      <w:r>
+        <w:t>'a[', I, ']=');</w:t>
       </w:r>
     </w:p>
     <w:p>
@@ -11910,16 +14399,37 @@
       </w:pPr>
       <w:r>
         <w:lastRenderedPageBreak/>
-        <w:t xml:space="preserve">      ReadLn(Input);</w:t>
-      </w:r>
-    </w:p>
-    <w:p>
-      <w:pPr>
-        <w:pStyle w:val="afe"/>
-        <w:ind w:firstLine="0"/>
-      </w:pPr>
-      <w:r>
-        <w:t xml:space="preserve">      Val(Input, Arr1[I], Error);</w:t>
+        <w:t xml:space="preserve">      </w:t>
+      </w:r>
+      <w:proofErr w:type="spellStart"/>
+      <w:proofErr w:type="gramStart"/>
+      <w:r>
+        <w:t>ReadLn</w:t>
+      </w:r>
+      <w:proofErr w:type="spellEnd"/>
+      <w:r>
+        <w:t>(</w:t>
+      </w:r>
+      <w:proofErr w:type="gramEnd"/>
+      <w:r>
+        <w:t>Input);</w:t>
+      </w:r>
+    </w:p>
+    <w:p>
+      <w:pPr>
+        <w:pStyle w:val="afe"/>
+        <w:ind w:firstLine="0"/>
+      </w:pPr>
+      <w:r>
+        <w:t xml:space="preserve">      </w:t>
+      </w:r>
+      <w:proofErr w:type="gramStart"/>
+      <w:r>
+        <w:t>Val(</w:t>
+      </w:r>
+      <w:proofErr w:type="gramEnd"/>
+      <w:r>
+        <w:t>Input, Arr1[I], Error);</w:t>
       </w:r>
     </w:p>
     <w:p>
@@ -11937,7 +14447,20 @@
         <w:ind w:firstLine="0"/>
       </w:pPr>
       <w:r>
-        <w:t xml:space="preserve">        WriteLn('Invalid input. Enter another number.');</w:t>
+        <w:t xml:space="preserve">        </w:t>
+      </w:r>
+      <w:proofErr w:type="spellStart"/>
+      <w:proofErr w:type="gramStart"/>
+      <w:r>
+        <w:t>WriteLn</w:t>
+      </w:r>
+      <w:proofErr w:type="spellEnd"/>
+      <w:r>
+        <w:t>(</w:t>
+      </w:r>
+      <w:proofErr w:type="gramEnd"/>
+      <w:r>
+        <w:t>'Invalid input. Enter another number.');</w:t>
       </w:r>
     </w:p>
     <w:p>
@@ -11970,7 +14493,15 @@
         <w:ind w:firstLine="0"/>
       </w:pPr>
       <w:r>
-        <w:t xml:space="preserve">  K:= 1;</w:t>
+        <w:t xml:space="preserve">  </w:t>
+      </w:r>
+      <w:proofErr w:type="gramStart"/>
+      <w:r>
+        <w:t>K:=</w:t>
+      </w:r>
+      <w:proofErr w:type="gramEnd"/>
+      <w:r>
+        <w:t xml:space="preserve"> 1;</w:t>
       </w:r>
     </w:p>
     <w:p>
@@ -11994,7 +14525,15 @@
         <w:ind w:firstLine="0"/>
       </w:pPr>
       <w:r>
-        <w:t xml:space="preserve">  Quantity:= 0;</w:t>
+        <w:t xml:space="preserve">  </w:t>
+      </w:r>
+      <w:proofErr w:type="gramStart"/>
+      <w:r>
+        <w:t>Quantity:=</w:t>
+      </w:r>
+      <w:proofErr w:type="gramEnd"/>
+      <w:r>
+        <w:t xml:space="preserve"> 0;</w:t>
       </w:r>
     </w:p>
     <w:p>
@@ -12018,7 +14557,15 @@
         <w:ind w:firstLine="0"/>
       </w:pPr>
       <w:r>
-        <w:t xml:space="preserve">  For I:= 1 to Limit do</w:t>
+        <w:t xml:space="preserve">  For </w:t>
+      </w:r>
+      <w:proofErr w:type="gramStart"/>
+      <w:r>
+        <w:t>I:=</w:t>
+      </w:r>
+      <w:proofErr w:type="gramEnd"/>
+      <w:r>
+        <w:t xml:space="preserve"> 1 to Limit do</w:t>
       </w:r>
     </w:p>
     <w:p>
@@ -12036,7 +14583,15 @@
         <w:ind w:firstLine="0"/>
       </w:pPr>
       <w:r>
-        <w:t xml:space="preserve">    Duplicate:= </w:t>
+        <w:t xml:space="preserve">    </w:t>
+      </w:r>
+      <w:proofErr w:type="gramStart"/>
+      <w:r>
+        <w:t>Duplicate:=</w:t>
+      </w:r>
+      <w:proofErr w:type="gramEnd"/>
+      <w:r>
+        <w:t xml:space="preserve"> </w:t>
       </w:r>
       <w:r>
         <w:t>False</w:t>
@@ -12066,7 +14621,15 @@
         <w:ind w:firstLine="0"/>
       </w:pPr>
       <w:r>
-        <w:t xml:space="preserve">    For J:= 1 to Limit do</w:t>
+        <w:t xml:space="preserve">    For </w:t>
+      </w:r>
+      <w:proofErr w:type="gramStart"/>
+      <w:r>
+        <w:t>J:=</w:t>
+      </w:r>
+      <w:proofErr w:type="gramEnd"/>
+      <w:r>
+        <w:t xml:space="preserve"> 1 to Limit do</w:t>
       </w:r>
     </w:p>
     <w:p>
@@ -12105,7 +14668,15 @@
         <w:ind w:firstLine="0"/>
       </w:pPr>
       <w:r>
-        <w:t xml:space="preserve">        Duplicate:= </w:t>
+        <w:t xml:space="preserve">        </w:t>
+      </w:r>
+      <w:proofErr w:type="gramStart"/>
+      <w:r>
+        <w:t>Duplicate:=</w:t>
+      </w:r>
+      <w:proofErr w:type="gramEnd"/>
+      <w:r>
+        <w:t xml:space="preserve"> </w:t>
       </w:r>
       <w:r>
         <w:t>True</w:t>
@@ -12141,7 +14712,15 @@
         <w:ind w:firstLine="0"/>
       </w:pPr>
       <w:r>
-        <w:t xml:space="preserve">    If Duplicate then</w:t>
+        <w:t xml:space="preserve">    If </w:t>
+      </w:r>
+      <w:proofErr w:type="gramStart"/>
+      <w:r>
+        <w:t>Duplicate</w:t>
+      </w:r>
+      <w:proofErr w:type="gramEnd"/>
+      <w:r>
+        <w:t xml:space="preserve"> then</w:t>
       </w:r>
     </w:p>
     <w:p>
@@ -12159,7 +14738,15 @@
         <w:ind w:firstLine="0"/>
       </w:pPr>
       <w:r>
-        <w:t xml:space="preserve">      Arr2[K]:= Arr1[I];</w:t>
+        <w:t xml:space="preserve">      Arr2[K</w:t>
+      </w:r>
+      <w:proofErr w:type="gramStart"/>
+      <w:r>
+        <w:t>]:=</w:t>
+      </w:r>
+      <w:proofErr w:type="gramEnd"/>
+      <w:r>
+        <w:t xml:space="preserve"> Arr1[I];</w:t>
       </w:r>
     </w:p>
     <w:p>
@@ -12189,7 +14776,15 @@
         <w:ind w:firstLine="0"/>
       </w:pPr>
       <w:r>
-        <w:t xml:space="preserve">      Quantity:= Quantity + 1;</w:t>
+        <w:t xml:space="preserve">      </w:t>
+      </w:r>
+      <w:proofErr w:type="gramStart"/>
+      <w:r>
+        <w:t>Quantity:=</w:t>
+      </w:r>
+      <w:proofErr w:type="gramEnd"/>
+      <w:r>
+        <w:t xml:space="preserve"> Quantity + 1;</w:t>
       </w:r>
     </w:p>
     <w:p>
@@ -12222,7 +14817,15 @@
         <w:ind w:firstLine="0"/>
       </w:pPr>
       <w:r>
-        <w:t xml:space="preserve">      K:= K + 1;</w:t>
+        <w:t xml:space="preserve">      </w:t>
+      </w:r>
+      <w:proofErr w:type="gramStart"/>
+      <w:r>
+        <w:t>K:=</w:t>
+      </w:r>
+      <w:proofErr w:type="gramEnd"/>
+      <w:r>
+        <w:t xml:space="preserve"> K + 1;</w:t>
       </w:r>
     </w:p>
     <w:p>
@@ -12270,16 +14873,32 @@
         <w:ind w:firstLine="0"/>
       </w:pPr>
       <w:r>
-        <w:t xml:space="preserve">  Max:= Arr2[1];</w:t>
-      </w:r>
-    </w:p>
-    <w:p>
-      <w:pPr>
-        <w:pStyle w:val="afe"/>
-        <w:ind w:firstLine="0"/>
-      </w:pPr>
-      <w:r>
-        <w:t xml:space="preserve">  For K:= 2 to Limit do</w:t>
+        <w:t xml:space="preserve">  </w:t>
+      </w:r>
+      <w:proofErr w:type="gramStart"/>
+      <w:r>
+        <w:t>Max:=</w:t>
+      </w:r>
+      <w:proofErr w:type="gramEnd"/>
+      <w:r>
+        <w:t xml:space="preserve"> Arr2[1];</w:t>
+      </w:r>
+    </w:p>
+    <w:p>
+      <w:pPr>
+        <w:pStyle w:val="afe"/>
+        <w:ind w:firstLine="0"/>
+      </w:pPr>
+      <w:r>
+        <w:t xml:space="preserve">  For </w:t>
+      </w:r>
+      <w:proofErr w:type="gramStart"/>
+      <w:r>
+        <w:t>K:=</w:t>
+      </w:r>
+      <w:proofErr w:type="gramEnd"/>
+      <w:r>
+        <w:t xml:space="preserve"> 2 to Limit do</w:t>
       </w:r>
     </w:p>
     <w:p>
@@ -12297,16 +14916,32 @@
         <w:ind w:firstLine="0"/>
       </w:pPr>
       <w:r>
-        <w:t xml:space="preserve">      Max:= Arr2[K];</w:t>
-      </w:r>
-    </w:p>
-    <w:p>
-      <w:pPr>
-        <w:pStyle w:val="afe"/>
-        <w:ind w:firstLine="0"/>
-      </w:pPr>
-      <w:r>
-        <w:t xml:space="preserve">  WriteLn;</w:t>
+        <w:t xml:space="preserve">      </w:t>
+      </w:r>
+      <w:proofErr w:type="gramStart"/>
+      <w:r>
+        <w:t>Max:=</w:t>
+      </w:r>
+      <w:proofErr w:type="gramEnd"/>
+      <w:r>
+        <w:t xml:space="preserve"> Arr2[K];</w:t>
+      </w:r>
+    </w:p>
+    <w:p>
+      <w:pPr>
+        <w:pStyle w:val="afe"/>
+        <w:ind w:firstLine="0"/>
+      </w:pPr>
+      <w:r>
+        <w:t xml:space="preserve">  </w:t>
+      </w:r>
+      <w:proofErr w:type="spellStart"/>
+      <w:r>
+        <w:t>WriteLn</w:t>
+      </w:r>
+      <w:proofErr w:type="spellEnd"/>
+      <w:r>
+        <w:t>;</w:t>
       </w:r>
     </w:p>
     <w:p>
@@ -12345,7 +14980,20 @@
         <w:ind w:firstLine="0"/>
       </w:pPr>
       <w:r>
-        <w:t xml:space="preserve">    WriteLn('The biggest duplicate: ', Max)</w:t>
+        <w:t xml:space="preserve">    </w:t>
+      </w:r>
+      <w:proofErr w:type="spellStart"/>
+      <w:proofErr w:type="gramStart"/>
+      <w:r>
+        <w:t>WriteLn</w:t>
+      </w:r>
+      <w:proofErr w:type="spellEnd"/>
+      <w:r>
+        <w:t>(</w:t>
+      </w:r>
+      <w:proofErr w:type="gramEnd"/>
+      <w:r>
+        <w:t>'The biggest duplicate: ', Max)</w:t>
       </w:r>
     </w:p>
     <w:p>
@@ -12364,7 +15012,20 @@
       </w:pPr>
       <w:r>
         <w:lastRenderedPageBreak/>
-        <w:t xml:space="preserve">    WriteLn('There is no duplicates in array');</w:t>
+        <w:t xml:space="preserve">    </w:t>
+      </w:r>
+      <w:proofErr w:type="spellStart"/>
+      <w:proofErr w:type="gramStart"/>
+      <w:r>
+        <w:t>WriteLn</w:t>
+      </w:r>
+      <w:proofErr w:type="spellEnd"/>
+      <w:r>
+        <w:t>(</w:t>
+      </w:r>
+      <w:proofErr w:type="gramEnd"/>
+      <w:r>
+        <w:t>'There is no duplicates in array');</w:t>
       </w:r>
     </w:p>
     <w:p>
@@ -12376,8 +15037,13 @@
         </w:rPr>
       </w:pPr>
       <w:r>
-        <w:t xml:space="preserve">  ReadLn</w:t>
-      </w:r>
+        <w:t xml:space="preserve">  </w:t>
+      </w:r>
+      <w:proofErr w:type="spellStart"/>
+      <w:r>
+        <w:t>ReadLn</w:t>
+      </w:r>
+      <w:proofErr w:type="spellEnd"/>
       <w:r>
         <w:rPr>
           <w:lang w:val="ru-RU"/>
@@ -12554,7 +15220,15 @@
         <w:ind w:firstLine="0"/>
       </w:pPr>
       <w:r>
-        <w:t xml:space="preserve">  SysUtils;</w:t>
+        <w:t xml:space="preserve">  </w:t>
+      </w:r>
+      <w:proofErr w:type="spellStart"/>
+      <w:r>
+        <w:t>SysUtils</w:t>
+      </w:r>
+      <w:proofErr w:type="spellEnd"/>
+      <w:r>
+        <w:t>;</w:t>
       </w:r>
     </w:p>
     <w:p>
@@ -12593,7 +15267,15 @@
         <w:ind w:firstLine="0"/>
       </w:pPr>
       <w:r>
-        <w:t xml:space="preserve">  Arr1, Arr2: Array[1..1000] of Integer;</w:t>
+        <w:t xml:space="preserve">  Arr1, Arr2: </w:t>
+      </w:r>
+      <w:proofErr w:type="gramStart"/>
+      <w:r>
+        <w:t>Array[</w:t>
+      </w:r>
+      <w:proofErr w:type="gramEnd"/>
+      <w:r>
+        <w:t>1..1000] of Integer;</w:t>
       </w:r>
     </w:p>
     <w:p>
@@ -12797,25 +15479,54 @@
         <w:ind w:firstLine="0"/>
       </w:pPr>
       <w:r>
-        <w:t xml:space="preserve">    Write('Enter the quantity of input array elements:');</w:t>
-      </w:r>
-    </w:p>
-    <w:p>
-      <w:pPr>
-        <w:pStyle w:val="afe"/>
-        <w:ind w:firstLine="0"/>
-      </w:pPr>
-      <w:r>
-        <w:t xml:space="preserve">    ReadLn(Input);</w:t>
-      </w:r>
-    </w:p>
-    <w:p>
-      <w:pPr>
-        <w:pStyle w:val="afe"/>
-        <w:ind w:firstLine="0"/>
-      </w:pPr>
-      <w:r>
-        <w:t xml:space="preserve">    Val(Input, Limit, Error);</w:t>
+        <w:t xml:space="preserve">    </w:t>
+      </w:r>
+      <w:proofErr w:type="gramStart"/>
+      <w:r>
+        <w:t>Write(</w:t>
+      </w:r>
+      <w:proofErr w:type="gramEnd"/>
+      <w:r>
+        <w:t>'Enter the quantity of input array elements:');</w:t>
+      </w:r>
+    </w:p>
+    <w:p>
+      <w:pPr>
+        <w:pStyle w:val="afe"/>
+        <w:ind w:firstLine="0"/>
+      </w:pPr>
+      <w:r>
+        <w:t xml:space="preserve">    </w:t>
+      </w:r>
+      <w:proofErr w:type="spellStart"/>
+      <w:proofErr w:type="gramStart"/>
+      <w:r>
+        <w:t>ReadLn</w:t>
+      </w:r>
+      <w:proofErr w:type="spellEnd"/>
+      <w:r>
+        <w:t>(</w:t>
+      </w:r>
+      <w:proofErr w:type="gramEnd"/>
+      <w:r>
+        <w:t>Input);</w:t>
+      </w:r>
+    </w:p>
+    <w:p>
+      <w:pPr>
+        <w:pStyle w:val="afe"/>
+        <w:ind w:firstLine="0"/>
+      </w:pPr>
+      <w:r>
+        <w:t xml:space="preserve">    </w:t>
+      </w:r>
+      <w:proofErr w:type="gramStart"/>
+      <w:r>
+        <w:t>Val(</w:t>
+      </w:r>
+      <w:proofErr w:type="gramEnd"/>
+      <w:r>
+        <w:t>Input, Limit, Error);</w:t>
       </w:r>
     </w:p>
     <w:p>
@@ -12833,7 +15544,20 @@
         <w:ind w:firstLine="0"/>
       </w:pPr>
       <w:r>
-        <w:t xml:space="preserve">      WriteLn('Invalid input. Enter another number.');</w:t>
+        <w:t xml:space="preserve">      </w:t>
+      </w:r>
+      <w:proofErr w:type="spellStart"/>
+      <w:proofErr w:type="gramStart"/>
+      <w:r>
+        <w:t>WriteLn</w:t>
+      </w:r>
+      <w:proofErr w:type="spellEnd"/>
+      <w:r>
+        <w:t>(</w:t>
+      </w:r>
+      <w:proofErr w:type="gramEnd"/>
+      <w:r>
+        <w:t>'Invalid input. Enter another number.');</w:t>
       </w:r>
     </w:p>
     <w:p>
@@ -12851,7 +15575,15 @@
         <w:ind w:firstLine="0"/>
       </w:pPr>
       <w:r>
-        <w:t xml:space="preserve">  WriteLn;</w:t>
+        <w:t xml:space="preserve">  </w:t>
+      </w:r>
+      <w:proofErr w:type="spellStart"/>
+      <w:r>
+        <w:t>WriteLn</w:t>
+      </w:r>
+      <w:proofErr w:type="spellEnd"/>
+      <w:r>
+        <w:t>;</w:t>
       </w:r>
     </w:p>
     <w:p>
@@ -12905,7 +15637,15 @@
         <w:ind w:firstLine="0"/>
       </w:pPr>
       <w:r>
-        <w:t xml:space="preserve">  For I:= 1 to Limit do</w:t>
+        <w:t xml:space="preserve">  For </w:t>
+      </w:r>
+      <w:proofErr w:type="gramStart"/>
+      <w:r>
+        <w:t>I:=</w:t>
+      </w:r>
+      <w:proofErr w:type="gramEnd"/>
+      <w:r>
+        <w:t xml:space="preserve"> 1 to Limit do</w:t>
       </w:r>
     </w:p>
     <w:p>
@@ -12924,16 +15664,32 @@
       </w:pPr>
       <w:r>
         <w:lastRenderedPageBreak/>
-        <w:t xml:space="preserve">    Arr1[I]:=Round(Random(1000)/100 - 5);</w:t>
-      </w:r>
-    </w:p>
-    <w:p>
-      <w:pPr>
-        <w:pStyle w:val="afe"/>
-        <w:ind w:firstLine="0"/>
-      </w:pPr>
-      <w:r>
-        <w:t xml:space="preserve">    Write(Arr1[I], ' ');</w:t>
+        <w:t xml:space="preserve">    Arr1[I</w:t>
+      </w:r>
+      <w:proofErr w:type="gramStart"/>
+      <w:r>
+        <w:t>]:=</w:t>
+      </w:r>
+      <w:proofErr w:type="gramEnd"/>
+      <w:r>
+        <w:t>Round(Random(1000)/100 - 5);</w:t>
+      </w:r>
+    </w:p>
+    <w:p>
+      <w:pPr>
+        <w:pStyle w:val="afe"/>
+        <w:ind w:firstLine="0"/>
+      </w:pPr>
+      <w:r>
+        <w:t xml:space="preserve">    </w:t>
+      </w:r>
+      <w:proofErr w:type="gramStart"/>
+      <w:r>
+        <w:t>Write(</w:t>
+      </w:r>
+      <w:proofErr w:type="gramEnd"/>
+      <w:r>
+        <w:t>Arr1[I], ' ');</w:t>
       </w:r>
     </w:p>
     <w:p>
@@ -12951,16 +15707,32 @@
         <w:ind w:firstLine="0"/>
       </w:pPr>
       <w:r>
-        <w:t xml:space="preserve">  WriteLn;</w:t>
-      </w:r>
-    </w:p>
-    <w:p>
-      <w:pPr>
-        <w:pStyle w:val="afe"/>
-        <w:ind w:firstLine="0"/>
-      </w:pPr>
-      <w:r>
-        <w:t xml:space="preserve">  K:= 1;</w:t>
+        <w:t xml:space="preserve">  </w:t>
+      </w:r>
+      <w:proofErr w:type="spellStart"/>
+      <w:r>
+        <w:t>WriteLn</w:t>
+      </w:r>
+      <w:proofErr w:type="spellEnd"/>
+      <w:r>
+        <w:t>;</w:t>
+      </w:r>
+    </w:p>
+    <w:p>
+      <w:pPr>
+        <w:pStyle w:val="afe"/>
+        <w:ind w:firstLine="0"/>
+      </w:pPr>
+      <w:r>
+        <w:t xml:space="preserve">  </w:t>
+      </w:r>
+      <w:proofErr w:type="gramStart"/>
+      <w:r>
+        <w:t>K:=</w:t>
+      </w:r>
+      <w:proofErr w:type="gramEnd"/>
+      <w:r>
+        <w:t xml:space="preserve"> 1;</w:t>
       </w:r>
     </w:p>
     <w:p>
@@ -12987,7 +15759,15 @@
         <w:ind w:firstLine="0"/>
       </w:pPr>
       <w:r>
-        <w:t xml:space="preserve">  Quantity:= 0;</w:t>
+        <w:t xml:space="preserve">  </w:t>
+      </w:r>
+      <w:proofErr w:type="gramStart"/>
+      <w:r>
+        <w:t>Quantity:=</w:t>
+      </w:r>
+      <w:proofErr w:type="gramEnd"/>
+      <w:r>
+        <w:t xml:space="preserve"> 0;</w:t>
       </w:r>
     </w:p>
     <w:p>
@@ -13014,7 +15794,15 @@
         <w:ind w:firstLine="0"/>
       </w:pPr>
       <w:r>
-        <w:t xml:space="preserve">  For I:= 1 to Limit do</w:t>
+        <w:t xml:space="preserve">  For </w:t>
+      </w:r>
+      <w:proofErr w:type="gramStart"/>
+      <w:r>
+        <w:t>I:=</w:t>
+      </w:r>
+      <w:proofErr w:type="gramEnd"/>
+      <w:r>
+        <w:t xml:space="preserve"> 1 to Limit do</w:t>
       </w:r>
     </w:p>
     <w:p>
@@ -13032,7 +15820,15 @@
         <w:ind w:firstLine="0"/>
       </w:pPr>
       <w:r>
-        <w:t xml:space="preserve">    Duplicate:= </w:t>
+        <w:t xml:space="preserve">    </w:t>
+      </w:r>
+      <w:proofErr w:type="gramStart"/>
+      <w:r>
+        <w:t>Duplicate:=</w:t>
+      </w:r>
+      <w:proofErr w:type="gramEnd"/>
+      <w:r>
+        <w:t xml:space="preserve"> </w:t>
       </w:r>
       <w:r>
         <w:t>False</w:t>
@@ -13074,7 +15870,15 @@
         <w:ind w:firstLine="0"/>
       </w:pPr>
       <w:r>
-        <w:t xml:space="preserve">    For J:= 1 to Limit do</w:t>
+        <w:t xml:space="preserve">    For </w:t>
+      </w:r>
+      <w:proofErr w:type="gramStart"/>
+      <w:r>
+        <w:t>J:=</w:t>
+      </w:r>
+      <w:proofErr w:type="gramEnd"/>
+      <w:r>
+        <w:t xml:space="preserve"> 1 to Limit do</w:t>
       </w:r>
     </w:p>
     <w:p>
@@ -13113,7 +15917,15 @@
         <w:ind w:firstLine="0"/>
       </w:pPr>
       <w:r>
-        <w:t xml:space="preserve">        Duplicate:= </w:t>
+        <w:t xml:space="preserve">        </w:t>
+      </w:r>
+      <w:proofErr w:type="gramStart"/>
+      <w:r>
+        <w:t>Duplicate:=</w:t>
+      </w:r>
+      <w:proofErr w:type="gramEnd"/>
+      <w:r>
+        <w:t xml:space="preserve"> </w:t>
       </w:r>
       <w:r>
         <w:t>True</w:t>
@@ -13149,7 +15961,15 @@
         <w:ind w:firstLine="0"/>
       </w:pPr>
       <w:r>
-        <w:t xml:space="preserve">    If Duplicate then</w:t>
+        <w:t xml:space="preserve">    If </w:t>
+      </w:r>
+      <w:proofErr w:type="gramStart"/>
+      <w:r>
+        <w:t>Duplicate</w:t>
+      </w:r>
+      <w:proofErr w:type="gramEnd"/>
+      <w:r>
+        <w:t xml:space="preserve"> then</w:t>
       </w:r>
     </w:p>
     <w:p>
@@ -13167,7 +15987,15 @@
         <w:ind w:firstLine="0"/>
       </w:pPr>
       <w:r>
-        <w:t xml:space="preserve">      Arr2[K]:= Arr1[I];</w:t>
+        <w:t xml:space="preserve">      Arr2[K</w:t>
+      </w:r>
+      <w:proofErr w:type="gramStart"/>
+      <w:r>
+        <w:t>]:=</w:t>
+      </w:r>
+      <w:proofErr w:type="gramEnd"/>
+      <w:r>
+        <w:t xml:space="preserve"> Arr1[I];</w:t>
       </w:r>
     </w:p>
     <w:p>
@@ -13197,7 +16025,15 @@
         <w:ind w:firstLine="0"/>
       </w:pPr>
       <w:r>
-        <w:t xml:space="preserve">      Quantity:= Quantity + 1;</w:t>
+        <w:t xml:space="preserve">      </w:t>
+      </w:r>
+      <w:proofErr w:type="gramStart"/>
+      <w:r>
+        <w:t>Quantity:=</w:t>
+      </w:r>
+      <w:proofErr w:type="gramEnd"/>
+      <w:r>
+        <w:t xml:space="preserve"> Quantity + 1;</w:t>
       </w:r>
     </w:p>
     <w:p>
@@ -13230,7 +16066,15 @@
         <w:ind w:firstLine="0"/>
       </w:pPr>
       <w:r>
-        <w:t xml:space="preserve">      K:= K + 1;</w:t>
+        <w:t xml:space="preserve">      </w:t>
+      </w:r>
+      <w:proofErr w:type="gramStart"/>
+      <w:r>
+        <w:t>K:=</w:t>
+      </w:r>
+      <w:proofErr w:type="gramEnd"/>
+      <w:r>
+        <w:t xml:space="preserve"> K + 1;</w:t>
       </w:r>
     </w:p>
     <w:p>
@@ -13278,16 +16122,32 @@
         <w:ind w:firstLine="0"/>
       </w:pPr>
       <w:r>
-        <w:t xml:space="preserve">  Max:= Arr2[1];</w:t>
-      </w:r>
-    </w:p>
-    <w:p>
-      <w:pPr>
-        <w:pStyle w:val="afe"/>
-        <w:ind w:firstLine="0"/>
-      </w:pPr>
-      <w:r>
-        <w:t xml:space="preserve">  For K:= 2 to Limit do</w:t>
+        <w:t xml:space="preserve">  </w:t>
+      </w:r>
+      <w:proofErr w:type="gramStart"/>
+      <w:r>
+        <w:t>Max:=</w:t>
+      </w:r>
+      <w:proofErr w:type="gramEnd"/>
+      <w:r>
+        <w:t xml:space="preserve"> Arr2[1];</w:t>
+      </w:r>
+    </w:p>
+    <w:p>
+      <w:pPr>
+        <w:pStyle w:val="afe"/>
+        <w:ind w:firstLine="0"/>
+      </w:pPr>
+      <w:r>
+        <w:t xml:space="preserve">  For </w:t>
+      </w:r>
+      <w:proofErr w:type="gramStart"/>
+      <w:r>
+        <w:t>K:=</w:t>
+      </w:r>
+      <w:proofErr w:type="gramEnd"/>
+      <w:r>
+        <w:t xml:space="preserve"> 2 to Limit do</w:t>
       </w:r>
     </w:p>
     <w:p>
@@ -13305,16 +16165,32 @@
         <w:ind w:firstLine="0"/>
       </w:pPr>
       <w:r>
-        <w:t xml:space="preserve">      Max:= Arr2[K];</w:t>
-      </w:r>
-    </w:p>
-    <w:p>
-      <w:pPr>
-        <w:pStyle w:val="afe"/>
-        <w:ind w:firstLine="0"/>
-      </w:pPr>
-      <w:r>
-        <w:t xml:space="preserve">  WriteLn;</w:t>
+        <w:t xml:space="preserve">      </w:t>
+      </w:r>
+      <w:proofErr w:type="gramStart"/>
+      <w:r>
+        <w:t>Max:=</w:t>
+      </w:r>
+      <w:proofErr w:type="gramEnd"/>
+      <w:r>
+        <w:t xml:space="preserve"> Arr2[K];</w:t>
+      </w:r>
+    </w:p>
+    <w:p>
+      <w:pPr>
+        <w:pStyle w:val="afe"/>
+        <w:ind w:firstLine="0"/>
+      </w:pPr>
+      <w:r>
+        <w:t xml:space="preserve">  </w:t>
+      </w:r>
+      <w:proofErr w:type="spellStart"/>
+      <w:r>
+        <w:t>WriteLn</w:t>
+      </w:r>
+      <w:proofErr w:type="spellEnd"/>
+      <w:r>
+        <w:t>;</w:t>
       </w:r>
     </w:p>
     <w:p>
@@ -13353,7 +16229,20 @@
         <w:ind w:firstLine="0"/>
       </w:pPr>
       <w:r>
-        <w:t xml:space="preserve">    WriteLn('The biggest duplicate: ', Max)</w:t>
+        <w:t xml:space="preserve">    </w:t>
+      </w:r>
+      <w:proofErr w:type="spellStart"/>
+      <w:proofErr w:type="gramStart"/>
+      <w:r>
+        <w:t>WriteLn</w:t>
+      </w:r>
+      <w:proofErr w:type="spellEnd"/>
+      <w:r>
+        <w:t>(</w:t>
+      </w:r>
+      <w:proofErr w:type="gramEnd"/>
+      <w:r>
+        <w:t>'The biggest duplicate: ', Max)</w:t>
       </w:r>
     </w:p>
     <w:p>
@@ -13371,7 +16260,20 @@
         <w:ind w:firstLine="0"/>
       </w:pPr>
       <w:r>
-        <w:t xml:space="preserve">    WriteLn('There is no duplicates in array');</w:t>
+        <w:t xml:space="preserve">    </w:t>
+      </w:r>
+      <w:proofErr w:type="spellStart"/>
+      <w:proofErr w:type="gramStart"/>
+      <w:r>
+        <w:t>WriteLn</w:t>
+      </w:r>
+      <w:proofErr w:type="spellEnd"/>
+      <w:r>
+        <w:t>(</w:t>
+      </w:r>
+      <w:proofErr w:type="gramEnd"/>
+      <w:r>
+        <w:t>'There is no duplicates in array');</w:t>
       </w:r>
     </w:p>
     <w:p>
@@ -13383,8 +16285,13 @@
         </w:rPr>
       </w:pPr>
       <w:r>
-        <w:t xml:space="preserve">  ReadLn</w:t>
-      </w:r>
+        <w:t xml:space="preserve">  </w:t>
+      </w:r>
+      <w:proofErr w:type="spellStart"/>
+      <w:r>
+        <w:t>ReadLn</w:t>
+      </w:r>
+      <w:proofErr w:type="spellEnd"/>
       <w:r>
         <w:rPr>
           <w:lang w:val="ru-RU"/>
@@ -13560,7 +16467,15 @@
         <w:ind w:firstLine="0"/>
       </w:pPr>
       <w:r>
-        <w:t xml:space="preserve">  SysUtils;</w:t>
+        <w:t xml:space="preserve">  </w:t>
+      </w:r>
+      <w:proofErr w:type="spellStart"/>
+      <w:r>
+        <w:t>SysUtils</w:t>
+      </w:r>
+      <w:proofErr w:type="spellEnd"/>
+      <w:r>
+        <w:t>;</w:t>
       </w:r>
     </w:p>
     <w:p>
@@ -13584,8 +16499,13 @@
         <w:t>D</w:t>
       </w:r>
       <w:r>
-        <w:t>eclare consts</w:t>
-      </w:r>
+        <w:t xml:space="preserve">eclare </w:t>
+      </w:r>
+      <w:proofErr w:type="spellStart"/>
+      <w:r>
+        <w:t>consts</w:t>
+      </w:r>
+      <w:proofErr w:type="spellEnd"/>
     </w:p>
     <w:p>
       <w:pPr>
@@ -13611,7 +16531,15 @@
         <w:ind w:left="426" w:hanging="426"/>
       </w:pPr>
       <w:r>
-        <w:t xml:space="preserve">  Arr1: Array[1..Limit] of Integer = (1, 1, 3, 4, 5, 6, 7, 8, 9, 9);</w:t>
+        <w:t xml:space="preserve">  Arr1: </w:t>
+      </w:r>
+      <w:proofErr w:type="gramStart"/>
+      <w:r>
+        <w:t>Array[</w:t>
+      </w:r>
+      <w:proofErr w:type="gramEnd"/>
+      <w:r>
+        <w:t>1..Limit] of Integer = (1, 1, 3, 4, 5, 6, 7, 8, 9, 9);</w:t>
       </w:r>
     </w:p>
     <w:p>
@@ -13671,7 +16599,15 @@
         <w:ind w:firstLine="0"/>
       </w:pPr>
       <w:r>
-        <w:t xml:space="preserve">  Arr2: Array[1..Limit] of Integer;</w:t>
+        <w:t xml:space="preserve">  Arr2: </w:t>
+      </w:r>
+      <w:proofErr w:type="gramStart"/>
+      <w:r>
+        <w:t>Array[</w:t>
+      </w:r>
+      <w:proofErr w:type="gramEnd"/>
+      <w:r>
+        <w:t>1..Limit] of Integer;</w:t>
       </w:r>
     </w:p>
     <w:p>
@@ -13797,40 +16733,72 @@
         <w:ind w:firstLine="0"/>
       </w:pPr>
       <w:r>
-        <w:t xml:space="preserve">  For I:= 1 to Limit do</w:t>
-      </w:r>
-    </w:p>
-    <w:p>
-      <w:pPr>
-        <w:pStyle w:val="afe"/>
-        <w:ind w:firstLine="0"/>
-      </w:pPr>
-      <w:r>
-        <w:t xml:space="preserve">    Write(Arr1[I], ' ');</w:t>
-      </w:r>
-    </w:p>
-    <w:p>
-      <w:pPr>
-        <w:pStyle w:val="afe"/>
-        <w:ind w:firstLine="0"/>
-      </w:pPr>
-      <w:r>
-        <w:t xml:space="preserve">  WriteLn;</w:t>
-      </w:r>
-    </w:p>
-    <w:p>
-      <w:pPr>
-        <w:pStyle w:val="afe"/>
-        <w:ind w:firstLine="0"/>
-      </w:pPr>
-    </w:p>
-    <w:p>
-      <w:pPr>
-        <w:pStyle w:val="afe"/>
-        <w:ind w:firstLine="0"/>
-      </w:pPr>
-      <w:r>
-        <w:t xml:space="preserve">  K:= 1;</w:t>
+        <w:t xml:space="preserve">  For </w:t>
+      </w:r>
+      <w:proofErr w:type="gramStart"/>
+      <w:r>
+        <w:t>I:=</w:t>
+      </w:r>
+      <w:proofErr w:type="gramEnd"/>
+      <w:r>
+        <w:t xml:space="preserve"> 1 to Limit do</w:t>
+      </w:r>
+    </w:p>
+    <w:p>
+      <w:pPr>
+        <w:pStyle w:val="afe"/>
+        <w:ind w:firstLine="0"/>
+      </w:pPr>
+      <w:r>
+        <w:t xml:space="preserve">    </w:t>
+      </w:r>
+      <w:proofErr w:type="gramStart"/>
+      <w:r>
+        <w:t>Write(</w:t>
+      </w:r>
+      <w:proofErr w:type="gramEnd"/>
+      <w:r>
+        <w:t>Arr1[I], ' ');</w:t>
+      </w:r>
+    </w:p>
+    <w:p>
+      <w:pPr>
+        <w:pStyle w:val="afe"/>
+        <w:ind w:firstLine="0"/>
+      </w:pPr>
+      <w:r>
+        <w:t xml:space="preserve">  </w:t>
+      </w:r>
+      <w:proofErr w:type="spellStart"/>
+      <w:r>
+        <w:t>WriteLn</w:t>
+      </w:r>
+      <w:proofErr w:type="spellEnd"/>
+      <w:r>
+        <w:t>;</w:t>
+      </w:r>
+    </w:p>
+    <w:p>
+      <w:pPr>
+        <w:pStyle w:val="afe"/>
+        <w:ind w:firstLine="0"/>
+      </w:pPr>
+    </w:p>
+    <w:p>
+      <w:pPr>
+        <w:pStyle w:val="afe"/>
+        <w:ind w:firstLine="0"/>
+      </w:pPr>
+      <w:r>
+        <w:t xml:space="preserve">  </w:t>
+      </w:r>
+      <w:proofErr w:type="gramStart"/>
+      <w:r>
+        <w:t>K:=</w:t>
+      </w:r>
+      <w:proofErr w:type="gramEnd"/>
+      <w:r>
+        <w:t xml:space="preserve"> 1;</w:t>
       </w:r>
     </w:p>
     <w:p>
@@ -13854,7 +16822,15 @@
         <w:ind w:firstLine="0"/>
       </w:pPr>
       <w:r>
-        <w:t xml:space="preserve">  Quantity:= 0;</w:t>
+        <w:t xml:space="preserve">  </w:t>
+      </w:r>
+      <w:proofErr w:type="gramStart"/>
+      <w:r>
+        <w:t>Quantity:=</w:t>
+      </w:r>
+      <w:proofErr w:type="gramEnd"/>
+      <w:r>
+        <w:t xml:space="preserve"> 0;</w:t>
       </w:r>
     </w:p>
     <w:p>
@@ -13878,7 +16854,15 @@
         <w:ind w:firstLine="0"/>
       </w:pPr>
       <w:r>
-        <w:t xml:space="preserve">  For I:= 1 to Limit do</w:t>
+        <w:t xml:space="preserve">  For </w:t>
+      </w:r>
+      <w:proofErr w:type="gramStart"/>
+      <w:r>
+        <w:t>I:=</w:t>
+      </w:r>
+      <w:proofErr w:type="gramEnd"/>
+      <w:r>
+        <w:t xml:space="preserve"> 1 to Limit do</w:t>
       </w:r>
     </w:p>
     <w:p>
@@ -13897,7 +16881,15 @@
       </w:pPr>
       <w:r>
         <w:lastRenderedPageBreak/>
-        <w:t xml:space="preserve">    Duplicate:= </w:t>
+        <w:t xml:space="preserve">    </w:t>
+      </w:r>
+      <w:proofErr w:type="gramStart"/>
+      <w:r>
+        <w:t>Duplicate:=</w:t>
+      </w:r>
+      <w:proofErr w:type="gramEnd"/>
+      <w:r>
+        <w:t xml:space="preserve"> </w:t>
       </w:r>
       <w:r>
         <w:t>False</w:t>
@@ -13927,7 +16919,15 @@
         <w:ind w:firstLine="0"/>
       </w:pPr>
       <w:r>
-        <w:t xml:space="preserve">    For J:= 1 to Limit do</w:t>
+        <w:t xml:space="preserve">    For </w:t>
+      </w:r>
+      <w:proofErr w:type="gramStart"/>
+      <w:r>
+        <w:t>J:=</w:t>
+      </w:r>
+      <w:proofErr w:type="gramEnd"/>
+      <w:r>
+        <w:t xml:space="preserve"> 1 to Limit do</w:t>
       </w:r>
     </w:p>
     <w:p>
@@ -13966,7 +16966,15 @@
         <w:ind w:firstLine="0"/>
       </w:pPr>
       <w:r>
-        <w:t xml:space="preserve">        Duplicate:= </w:t>
+        <w:t xml:space="preserve">        </w:t>
+      </w:r>
+      <w:proofErr w:type="gramStart"/>
+      <w:r>
+        <w:t>Duplicate:=</w:t>
+      </w:r>
+      <w:proofErr w:type="gramEnd"/>
+      <w:r>
+        <w:t xml:space="preserve"> </w:t>
       </w:r>
       <w:r>
         <w:t>True</w:t>
@@ -14002,7 +17010,15 @@
         <w:ind w:firstLine="0"/>
       </w:pPr>
       <w:r>
-        <w:t xml:space="preserve">    If Duplicate then</w:t>
+        <w:t xml:space="preserve">    If </w:t>
+      </w:r>
+      <w:proofErr w:type="gramStart"/>
+      <w:r>
+        <w:t>Duplicate</w:t>
+      </w:r>
+      <w:proofErr w:type="gramEnd"/>
+      <w:r>
+        <w:t xml:space="preserve"> then</w:t>
       </w:r>
     </w:p>
     <w:p>
@@ -14020,7 +17036,15 @@
         <w:ind w:firstLine="0"/>
       </w:pPr>
       <w:r>
-        <w:t xml:space="preserve">      Arr2[K]:= Arr1[I];</w:t>
+        <w:t xml:space="preserve">      Arr2[K</w:t>
+      </w:r>
+      <w:proofErr w:type="gramStart"/>
+      <w:r>
+        <w:t>]:=</w:t>
+      </w:r>
+      <w:proofErr w:type="gramEnd"/>
+      <w:r>
+        <w:t xml:space="preserve"> Arr1[I];</w:t>
       </w:r>
     </w:p>
     <w:p>
@@ -14050,7 +17074,15 @@
         <w:ind w:firstLine="0"/>
       </w:pPr>
       <w:r>
-        <w:t xml:space="preserve">      Quantity:= Quantity + 1;</w:t>
+        <w:t xml:space="preserve">      </w:t>
+      </w:r>
+      <w:proofErr w:type="gramStart"/>
+      <w:r>
+        <w:t>Quantity:=</w:t>
+      </w:r>
+      <w:proofErr w:type="gramEnd"/>
+      <w:r>
+        <w:t xml:space="preserve"> Quantity + 1;</w:t>
       </w:r>
     </w:p>
     <w:p>
@@ -14083,7 +17115,15 @@
         <w:ind w:firstLine="0"/>
       </w:pPr>
       <w:r>
-        <w:t xml:space="preserve">      K:= K + 1;</w:t>
+        <w:t xml:space="preserve">      </w:t>
+      </w:r>
+      <w:proofErr w:type="gramStart"/>
+      <w:r>
+        <w:t>K:=</w:t>
+      </w:r>
+      <w:proofErr w:type="gramEnd"/>
+      <w:r>
+        <w:t xml:space="preserve"> K + 1;</w:t>
       </w:r>
     </w:p>
     <w:p>
@@ -14131,16 +17171,32 @@
         <w:ind w:firstLine="0"/>
       </w:pPr>
       <w:r>
-        <w:t xml:space="preserve">  Max:= Arr2[1];</w:t>
-      </w:r>
-    </w:p>
-    <w:p>
-      <w:pPr>
-        <w:pStyle w:val="afe"/>
-        <w:ind w:firstLine="0"/>
-      </w:pPr>
-      <w:r>
-        <w:t xml:space="preserve">  For K:= 2 to Limit do</w:t>
+        <w:t xml:space="preserve">  </w:t>
+      </w:r>
+      <w:proofErr w:type="gramStart"/>
+      <w:r>
+        <w:t>Max:=</w:t>
+      </w:r>
+      <w:proofErr w:type="gramEnd"/>
+      <w:r>
+        <w:t xml:space="preserve"> Arr2[1];</w:t>
+      </w:r>
+    </w:p>
+    <w:p>
+      <w:pPr>
+        <w:pStyle w:val="afe"/>
+        <w:ind w:firstLine="0"/>
+      </w:pPr>
+      <w:r>
+        <w:t xml:space="preserve">  For </w:t>
+      </w:r>
+      <w:proofErr w:type="gramStart"/>
+      <w:r>
+        <w:t>K:=</w:t>
+      </w:r>
+      <w:proofErr w:type="gramEnd"/>
+      <w:r>
+        <w:t xml:space="preserve"> 2 to Limit do</w:t>
       </w:r>
     </w:p>
     <w:p>
@@ -14158,16 +17214,32 @@
         <w:ind w:firstLine="0"/>
       </w:pPr>
       <w:r>
-        <w:t xml:space="preserve">      Max:= Arr2[K];</w:t>
-      </w:r>
-    </w:p>
-    <w:p>
-      <w:pPr>
-        <w:pStyle w:val="afe"/>
-        <w:ind w:firstLine="0"/>
-      </w:pPr>
-      <w:r>
-        <w:t xml:space="preserve">  WriteLn;</w:t>
+        <w:t xml:space="preserve">      </w:t>
+      </w:r>
+      <w:proofErr w:type="gramStart"/>
+      <w:r>
+        <w:t>Max:=</w:t>
+      </w:r>
+      <w:proofErr w:type="gramEnd"/>
+      <w:r>
+        <w:t xml:space="preserve"> Arr2[K];</w:t>
+      </w:r>
+    </w:p>
+    <w:p>
+      <w:pPr>
+        <w:pStyle w:val="afe"/>
+        <w:ind w:firstLine="0"/>
+      </w:pPr>
+      <w:r>
+        <w:t xml:space="preserve">  </w:t>
+      </w:r>
+      <w:proofErr w:type="spellStart"/>
+      <w:r>
+        <w:t>WriteLn</w:t>
+      </w:r>
+      <w:proofErr w:type="spellEnd"/>
+      <w:r>
+        <w:t>;</w:t>
       </w:r>
     </w:p>
     <w:p>
@@ -14206,7 +17278,20 @@
         <w:ind w:firstLine="0"/>
       </w:pPr>
       <w:r>
-        <w:t xml:space="preserve">    WriteLn('The biggest duplicate: ', Max)</w:t>
+        <w:t xml:space="preserve">    </w:t>
+      </w:r>
+      <w:proofErr w:type="spellStart"/>
+      <w:proofErr w:type="gramStart"/>
+      <w:r>
+        <w:t>WriteLn</w:t>
+      </w:r>
+      <w:proofErr w:type="spellEnd"/>
+      <w:r>
+        <w:t>(</w:t>
+      </w:r>
+      <w:proofErr w:type="gramEnd"/>
+      <w:r>
+        <w:t>'The biggest duplicate: ', Max)</w:t>
       </w:r>
     </w:p>
     <w:p>
@@ -14224,7 +17309,20 @@
         <w:ind w:firstLine="0"/>
       </w:pPr>
       <w:r>
-        <w:t xml:space="preserve">    WriteLn('There is no duplicates in array');</w:t>
+        <w:t xml:space="preserve">    </w:t>
+      </w:r>
+      <w:proofErr w:type="spellStart"/>
+      <w:proofErr w:type="gramStart"/>
+      <w:r>
+        <w:t>WriteLn</w:t>
+      </w:r>
+      <w:proofErr w:type="spellEnd"/>
+      <w:r>
+        <w:t>(</w:t>
+      </w:r>
+      <w:proofErr w:type="gramEnd"/>
+      <w:r>
+        <w:t>'There is no duplicates in array');</w:t>
       </w:r>
     </w:p>
     <w:p>
@@ -14236,8 +17334,13 @@
         </w:rPr>
       </w:pPr>
       <w:r>
-        <w:t xml:space="preserve">  ReadLn</w:t>
-      </w:r>
+        <w:t xml:space="preserve">  </w:t>
+      </w:r>
+      <w:proofErr w:type="spellStart"/>
+      <w:r>
+        <w:t>ReadLn</w:t>
+      </w:r>
+      <w:proofErr w:type="spellEnd"/>
       <w:r>
         <w:rPr>
           <w:lang w:val="ru-RU"/>
@@ -14414,7 +17517,15 @@
         <w:ind w:firstLine="0"/>
       </w:pPr>
       <w:r>
-        <w:t xml:space="preserve">  SysUtils;</w:t>
+        <w:t xml:space="preserve">  </w:t>
+      </w:r>
+      <w:proofErr w:type="spellStart"/>
+      <w:r>
+        <w:t>SysUtils</w:t>
+      </w:r>
+      <w:proofErr w:type="spellEnd"/>
+      <w:r>
+        <w:t>;</w:t>
       </w:r>
     </w:p>
     <w:p>
@@ -14438,8 +17549,13 @@
         <w:t>D</w:t>
       </w:r>
       <w:r>
-        <w:t>eclare consts</w:t>
-      </w:r>
+        <w:t xml:space="preserve">eclare </w:t>
+      </w:r>
+      <w:proofErr w:type="spellStart"/>
+      <w:r>
+        <w:t>consts</w:t>
+      </w:r>
+      <w:proofErr w:type="spellEnd"/>
     </w:p>
     <w:p>
       <w:pPr>
@@ -14513,16 +17629,32 @@
         <w:ind w:left="284" w:hanging="284"/>
       </w:pPr>
       <w:r>
-        <w:t xml:space="preserve">  Arr1: Array[1..Limit] of Integer = (1, 1, 3, 4, 5, 6, 7, 8, 9, 9);</w:t>
-      </w:r>
-    </w:p>
-    <w:p>
-      <w:pPr>
-        <w:pStyle w:val="afe"/>
-        <w:ind w:firstLine="0"/>
-      </w:pPr>
-      <w:r>
-        <w:t xml:space="preserve">  Arr2: Array[1..Limit] of Integer;</w:t>
+        <w:t xml:space="preserve">  Arr1: </w:t>
+      </w:r>
+      <w:proofErr w:type="gramStart"/>
+      <w:r>
+        <w:t>Array[</w:t>
+      </w:r>
+      <w:proofErr w:type="gramEnd"/>
+      <w:r>
+        <w:t>1..Limit] of Integer = (1, 1, 3, 4, 5, 6, 7, 8, 9, 9);</w:t>
+      </w:r>
+    </w:p>
+    <w:p>
+      <w:pPr>
+        <w:pStyle w:val="afe"/>
+        <w:ind w:firstLine="0"/>
+      </w:pPr>
+      <w:r>
+        <w:t xml:space="preserve">  Arr2: </w:t>
+      </w:r>
+      <w:proofErr w:type="gramStart"/>
+      <w:r>
+        <w:t>Array[</w:t>
+      </w:r>
+      <w:proofErr w:type="gramEnd"/>
+      <w:r>
+        <w:t>1..Limit] of Integer;</w:t>
       </w:r>
     </w:p>
     <w:p>
@@ -14663,40 +17795,72 @@
         <w:ind w:firstLine="0"/>
       </w:pPr>
       <w:r>
-        <w:t xml:space="preserve">  For I:= 1 to Limit do</w:t>
-      </w:r>
-    </w:p>
-    <w:p>
-      <w:pPr>
-        <w:pStyle w:val="afe"/>
-        <w:ind w:firstLine="0"/>
-      </w:pPr>
-      <w:r>
-        <w:t xml:space="preserve">    Write(Arr1[I], ' ');</w:t>
-      </w:r>
-    </w:p>
-    <w:p>
-      <w:pPr>
-        <w:pStyle w:val="afe"/>
-        <w:ind w:firstLine="0"/>
-      </w:pPr>
-      <w:r>
-        <w:t xml:space="preserve">  WriteLn;</w:t>
-      </w:r>
-    </w:p>
-    <w:p>
-      <w:pPr>
-        <w:pStyle w:val="afe"/>
-        <w:ind w:firstLine="0"/>
-      </w:pPr>
-    </w:p>
-    <w:p>
-      <w:pPr>
-        <w:pStyle w:val="afe"/>
-        <w:ind w:firstLine="0"/>
-      </w:pPr>
-      <w:r>
-        <w:t xml:space="preserve">  K:= 1;</w:t>
+        <w:t xml:space="preserve">  For </w:t>
+      </w:r>
+      <w:proofErr w:type="gramStart"/>
+      <w:r>
+        <w:t>I:=</w:t>
+      </w:r>
+      <w:proofErr w:type="gramEnd"/>
+      <w:r>
+        <w:t xml:space="preserve"> 1 to Limit do</w:t>
+      </w:r>
+    </w:p>
+    <w:p>
+      <w:pPr>
+        <w:pStyle w:val="afe"/>
+        <w:ind w:firstLine="0"/>
+      </w:pPr>
+      <w:r>
+        <w:t xml:space="preserve">    </w:t>
+      </w:r>
+      <w:proofErr w:type="gramStart"/>
+      <w:r>
+        <w:t>Write(</w:t>
+      </w:r>
+      <w:proofErr w:type="gramEnd"/>
+      <w:r>
+        <w:t>Arr1[I], ' ');</w:t>
+      </w:r>
+    </w:p>
+    <w:p>
+      <w:pPr>
+        <w:pStyle w:val="afe"/>
+        <w:ind w:firstLine="0"/>
+      </w:pPr>
+      <w:r>
+        <w:t xml:space="preserve">  </w:t>
+      </w:r>
+      <w:proofErr w:type="spellStart"/>
+      <w:r>
+        <w:t>WriteLn</w:t>
+      </w:r>
+      <w:proofErr w:type="spellEnd"/>
+      <w:r>
+        <w:t>;</w:t>
+      </w:r>
+    </w:p>
+    <w:p>
+      <w:pPr>
+        <w:pStyle w:val="afe"/>
+        <w:ind w:firstLine="0"/>
+      </w:pPr>
+    </w:p>
+    <w:p>
+      <w:pPr>
+        <w:pStyle w:val="afe"/>
+        <w:ind w:firstLine="0"/>
+      </w:pPr>
+      <w:r>
+        <w:t xml:space="preserve">  </w:t>
+      </w:r>
+      <w:proofErr w:type="gramStart"/>
+      <w:r>
+        <w:t>K:=</w:t>
+      </w:r>
+      <w:proofErr w:type="gramEnd"/>
+      <w:r>
+        <w:t xml:space="preserve"> 1;</w:t>
       </w:r>
     </w:p>
     <w:p>
@@ -14720,7 +17884,15 @@
         <w:ind w:firstLine="0"/>
       </w:pPr>
       <w:r>
-        <w:t xml:space="preserve">  Quantity:= 0;</w:t>
+        <w:t xml:space="preserve">  </w:t>
+      </w:r>
+      <w:proofErr w:type="gramStart"/>
+      <w:r>
+        <w:t>Quantity:=</w:t>
+      </w:r>
+      <w:proofErr w:type="gramEnd"/>
+      <w:r>
+        <w:t xml:space="preserve"> 0;</w:t>
       </w:r>
     </w:p>
     <w:p>
@@ -14744,7 +17916,15 @@
         <w:ind w:firstLine="0"/>
       </w:pPr>
       <w:r>
-        <w:t xml:space="preserve">  For I:= 1 to Limit do</w:t>
+        <w:t xml:space="preserve">  For </w:t>
+      </w:r>
+      <w:proofErr w:type="gramStart"/>
+      <w:r>
+        <w:t>I:=</w:t>
+      </w:r>
+      <w:proofErr w:type="gramEnd"/>
+      <w:r>
+        <w:t xml:space="preserve"> 1 to Limit do</w:t>
       </w:r>
     </w:p>
     <w:p>
@@ -14763,7 +17943,15 @@
       </w:pPr>
       <w:r>
         <w:lastRenderedPageBreak/>
-        <w:t xml:space="preserve">    Duplicate:= </w:t>
+        <w:t xml:space="preserve">    </w:t>
+      </w:r>
+      <w:proofErr w:type="gramStart"/>
+      <w:r>
+        <w:t>Duplicate:=</w:t>
+      </w:r>
+      <w:proofErr w:type="gramEnd"/>
+      <w:r>
+        <w:t xml:space="preserve"> </w:t>
       </w:r>
       <w:r>
         <w:t>False</w:t>
@@ -14793,7 +17981,15 @@
         <w:ind w:firstLine="0"/>
       </w:pPr>
       <w:r>
-        <w:t xml:space="preserve">    For J:= 1 to Limit do</w:t>
+        <w:t xml:space="preserve">    For </w:t>
+      </w:r>
+      <w:proofErr w:type="gramStart"/>
+      <w:r>
+        <w:t>J:=</w:t>
+      </w:r>
+      <w:proofErr w:type="gramEnd"/>
+      <w:r>
+        <w:t xml:space="preserve"> 1 to Limit do</w:t>
       </w:r>
     </w:p>
     <w:p>
@@ -14832,7 +18028,15 @@
         <w:ind w:firstLine="0"/>
       </w:pPr>
       <w:r>
-        <w:t xml:space="preserve">        Duplicate:= </w:t>
+        <w:t xml:space="preserve">        </w:t>
+      </w:r>
+      <w:proofErr w:type="gramStart"/>
+      <w:r>
+        <w:t>Duplicate:=</w:t>
+      </w:r>
+      <w:proofErr w:type="gramEnd"/>
+      <w:r>
+        <w:t xml:space="preserve"> </w:t>
       </w:r>
       <w:r>
         <w:t>True</w:t>
@@ -14868,7 +18072,15 @@
         <w:ind w:firstLine="0"/>
       </w:pPr>
       <w:r>
-        <w:t xml:space="preserve">    If Duplicate then</w:t>
+        <w:t xml:space="preserve">    If </w:t>
+      </w:r>
+      <w:proofErr w:type="gramStart"/>
+      <w:r>
+        <w:t>Duplicate</w:t>
+      </w:r>
+      <w:proofErr w:type="gramEnd"/>
+      <w:r>
+        <w:t xml:space="preserve"> then</w:t>
       </w:r>
     </w:p>
     <w:p>
@@ -14886,7 +18098,15 @@
         <w:ind w:firstLine="0"/>
       </w:pPr>
       <w:r>
-        <w:t xml:space="preserve">      Arr2[K]:= Arr1[I];</w:t>
+        <w:t xml:space="preserve">      Arr2[K</w:t>
+      </w:r>
+      <w:proofErr w:type="gramStart"/>
+      <w:r>
+        <w:t>]:=</w:t>
+      </w:r>
+      <w:proofErr w:type="gramEnd"/>
+      <w:r>
+        <w:t xml:space="preserve"> Arr1[I];</w:t>
       </w:r>
     </w:p>
     <w:p>
@@ -14916,7 +18136,15 @@
         <w:ind w:firstLine="0"/>
       </w:pPr>
       <w:r>
-        <w:t xml:space="preserve">      Quantity:= Quantity + 1;</w:t>
+        <w:t xml:space="preserve">      </w:t>
+      </w:r>
+      <w:proofErr w:type="gramStart"/>
+      <w:r>
+        <w:t>Quantity:=</w:t>
+      </w:r>
+      <w:proofErr w:type="gramEnd"/>
+      <w:r>
+        <w:t xml:space="preserve"> Quantity + 1;</w:t>
       </w:r>
     </w:p>
     <w:p>
@@ -14949,7 +18177,15 @@
         <w:ind w:firstLine="0"/>
       </w:pPr>
       <w:r>
-        <w:t xml:space="preserve">      K:= K + 1;</w:t>
+        <w:t xml:space="preserve">      </w:t>
+      </w:r>
+      <w:proofErr w:type="gramStart"/>
+      <w:r>
+        <w:t>K:=</w:t>
+      </w:r>
+      <w:proofErr w:type="gramEnd"/>
+      <w:r>
+        <w:t xml:space="preserve"> K + 1;</w:t>
       </w:r>
     </w:p>
     <w:p>
@@ -14997,16 +18233,32 @@
         <w:ind w:firstLine="0"/>
       </w:pPr>
       <w:r>
-        <w:t xml:space="preserve">  Max:= Arr2[1];</w:t>
-      </w:r>
-    </w:p>
-    <w:p>
-      <w:pPr>
-        <w:pStyle w:val="afe"/>
-        <w:ind w:firstLine="0"/>
-      </w:pPr>
-      <w:r>
-        <w:t xml:space="preserve">  For K:= 2 to Limit do</w:t>
+        <w:t xml:space="preserve">  </w:t>
+      </w:r>
+      <w:proofErr w:type="gramStart"/>
+      <w:r>
+        <w:t>Max:=</w:t>
+      </w:r>
+      <w:proofErr w:type="gramEnd"/>
+      <w:r>
+        <w:t xml:space="preserve"> Arr2[1];</w:t>
+      </w:r>
+    </w:p>
+    <w:p>
+      <w:pPr>
+        <w:pStyle w:val="afe"/>
+        <w:ind w:firstLine="0"/>
+      </w:pPr>
+      <w:r>
+        <w:t xml:space="preserve">  For </w:t>
+      </w:r>
+      <w:proofErr w:type="gramStart"/>
+      <w:r>
+        <w:t>K:=</w:t>
+      </w:r>
+      <w:proofErr w:type="gramEnd"/>
+      <w:r>
+        <w:t xml:space="preserve"> 2 to Limit do</w:t>
       </w:r>
     </w:p>
     <w:p>
@@ -15024,16 +18276,32 @@
         <w:ind w:firstLine="0"/>
       </w:pPr>
       <w:r>
-        <w:t xml:space="preserve">      Max:= Arr2[K];</w:t>
-      </w:r>
-    </w:p>
-    <w:p>
-      <w:pPr>
-        <w:pStyle w:val="afe"/>
-        <w:ind w:firstLine="0"/>
-      </w:pPr>
-      <w:r>
-        <w:t xml:space="preserve">  WriteLn;</w:t>
+        <w:t xml:space="preserve">      </w:t>
+      </w:r>
+      <w:proofErr w:type="gramStart"/>
+      <w:r>
+        <w:t>Max:=</w:t>
+      </w:r>
+      <w:proofErr w:type="gramEnd"/>
+      <w:r>
+        <w:t xml:space="preserve"> Arr2[K];</w:t>
+      </w:r>
+    </w:p>
+    <w:p>
+      <w:pPr>
+        <w:pStyle w:val="afe"/>
+        <w:ind w:firstLine="0"/>
+      </w:pPr>
+      <w:r>
+        <w:t xml:space="preserve">  </w:t>
+      </w:r>
+      <w:proofErr w:type="spellStart"/>
+      <w:r>
+        <w:t>WriteLn</w:t>
+      </w:r>
+      <w:proofErr w:type="spellEnd"/>
+      <w:r>
+        <w:t>;</w:t>
       </w:r>
     </w:p>
     <w:p>
@@ -15072,7 +18340,20 @@
         <w:ind w:firstLine="0"/>
       </w:pPr>
       <w:r>
-        <w:t xml:space="preserve">    WriteLn('The biggest duplicate: ', Max)</w:t>
+        <w:t xml:space="preserve">    </w:t>
+      </w:r>
+      <w:proofErr w:type="spellStart"/>
+      <w:proofErr w:type="gramStart"/>
+      <w:r>
+        <w:t>WriteLn</w:t>
+      </w:r>
+      <w:proofErr w:type="spellEnd"/>
+      <w:r>
+        <w:t>(</w:t>
+      </w:r>
+      <w:proofErr w:type="gramEnd"/>
+      <w:r>
+        <w:t>'The biggest duplicate: ', Max)</w:t>
       </w:r>
     </w:p>
     <w:p>
@@ -15090,7 +18371,20 @@
         <w:ind w:firstLine="0"/>
       </w:pPr>
       <w:r>
-        <w:t xml:space="preserve">    WriteLn('There is no duplicates in array');</w:t>
+        <w:t xml:space="preserve">    </w:t>
+      </w:r>
+      <w:proofErr w:type="spellStart"/>
+      <w:proofErr w:type="gramStart"/>
+      <w:r>
+        <w:t>WriteLn</w:t>
+      </w:r>
+      <w:proofErr w:type="spellEnd"/>
+      <w:r>
+        <w:t>(</w:t>
+      </w:r>
+      <w:proofErr w:type="gramEnd"/>
+      <w:r>
+        <w:t>'There is no duplicates in array');</w:t>
       </w:r>
     </w:p>
     <w:p>
@@ -15102,8 +18396,13 @@
         </w:rPr>
       </w:pPr>
       <w:r>
-        <w:t xml:space="preserve">  ReadLn</w:t>
-      </w:r>
+        <w:t xml:space="preserve">  </w:t>
+      </w:r>
+      <w:proofErr w:type="spellStart"/>
+      <w:r>
+        <w:t>ReadLn</w:t>
+      </w:r>
+      <w:proofErr w:type="spellEnd"/>
       <w:r>
         <w:rPr>
           <w:lang w:val="ru-RU"/>
@@ -15269,9 +18568,11 @@
       <w:r>
         <w:t xml:space="preserve"> = </w:t>
       </w:r>
+      <w:proofErr w:type="spellStart"/>
       <w:r>
         <w:t>абоба</w:t>
       </w:r>
+      <w:proofErr w:type="spellEnd"/>
       <w:r>
         <w:t>.</w:t>
       </w:r>
@@ -15409,12 +18710,14 @@
       <w:r>
         <w:t xml:space="preserve">Исходные данные: </w:t>
       </w:r>
+      <w:proofErr w:type="spellStart"/>
       <w:r>
         <w:rPr>
           <w:lang w:val="en-US"/>
         </w:rPr>
         <w:t>Arr</w:t>
       </w:r>
+      <w:proofErr w:type="spellEnd"/>
       <w:r>
         <w:t>1[1]</w:t>
       </w:r>
@@ -15746,12 +19049,14 @@
       <w:r>
         <w:t xml:space="preserve">Исходные данные: </w:t>
       </w:r>
+      <w:proofErr w:type="spellStart"/>
       <w:r>
         <w:rPr>
           <w:lang w:val="en-US"/>
         </w:rPr>
         <w:t>Arr</w:t>
       </w:r>
+      <w:proofErr w:type="spellEnd"/>
       <w:r>
         <w:t>1[1]</w:t>
       </w:r>
@@ -16221,48 +19526,58 @@
       <w:r>
         <w:t xml:space="preserve">; </w:t>
       </w:r>
+      <w:proofErr w:type="spellStart"/>
       <w:r>
         <w:rPr>
           <w:lang w:val="en-US"/>
         </w:rPr>
         <w:t>Arr</w:t>
       </w:r>
+      <w:proofErr w:type="spellEnd"/>
       <w:r>
         <w:t xml:space="preserve">1[1] = 1; </w:t>
       </w:r>
+      <w:proofErr w:type="spellStart"/>
       <w:r>
         <w:rPr>
           <w:lang w:val="en-US"/>
         </w:rPr>
         <w:t>Arr</w:t>
       </w:r>
+      <w:proofErr w:type="spellEnd"/>
       <w:r>
         <w:t xml:space="preserve">1[2] = 2; </w:t>
       </w:r>
+      <w:proofErr w:type="spellStart"/>
       <w:r>
         <w:rPr>
           <w:lang w:val="en-US"/>
         </w:rPr>
         <w:t>Arr</w:t>
       </w:r>
+      <w:proofErr w:type="spellEnd"/>
       <w:r>
         <w:t xml:space="preserve">1[3] = 3; </w:t>
       </w:r>
+      <w:proofErr w:type="spellStart"/>
       <w:r>
         <w:rPr>
           <w:lang w:val="en-US"/>
         </w:rPr>
         <w:t>Arr</w:t>
       </w:r>
+      <w:proofErr w:type="spellEnd"/>
       <w:r>
         <w:t xml:space="preserve">1[4] = 4; </w:t>
       </w:r>
+      <w:proofErr w:type="spellStart"/>
       <w:r>
         <w:rPr>
           <w:lang w:val="en-US"/>
         </w:rPr>
         <w:t>Arr</w:t>
       </w:r>
+      <w:proofErr w:type="spellEnd"/>
       <w:r>
         <w:t>1[5] = 4;</w:t>
       </w:r>
@@ -16376,12 +19691,14 @@
       <w:r>
         <w:t xml:space="preserve">; </w:t>
       </w:r>
+      <w:proofErr w:type="spellStart"/>
       <w:r>
         <w:rPr>
           <w:lang w:val="en-US"/>
         </w:rPr>
         <w:t>Arr</w:t>
       </w:r>
+      <w:proofErr w:type="spellEnd"/>
       <w:r>
         <w:t xml:space="preserve">1[1] = </w:t>
       </w:r>
@@ -16391,12 +19708,14 @@
       <w:r>
         <w:t xml:space="preserve">; </w:t>
       </w:r>
+      <w:proofErr w:type="spellStart"/>
       <w:r>
         <w:rPr>
           <w:lang w:val="en-US"/>
         </w:rPr>
         <w:t>Arr</w:t>
       </w:r>
+      <w:proofErr w:type="spellEnd"/>
       <w:r>
         <w:t xml:space="preserve">1[2] = </w:t>
       </w:r>
@@ -16586,21 +19905,25 @@
       <w:r>
         <w:t xml:space="preserve">; </w:t>
       </w:r>
+      <w:proofErr w:type="spellStart"/>
       <w:r>
         <w:rPr>
           <w:lang w:val="en-US"/>
         </w:rPr>
         <w:t>Arr</w:t>
       </w:r>
+      <w:proofErr w:type="spellEnd"/>
       <w:r>
         <w:t xml:space="preserve">1[1] = 1; </w:t>
       </w:r>
+      <w:proofErr w:type="spellStart"/>
       <w:r>
         <w:rPr>
           <w:lang w:val="en-US"/>
         </w:rPr>
         <w:t>Arr</w:t>
       </w:r>
+      <w:proofErr w:type="spellEnd"/>
       <w:r>
         <w:t>1[</w:t>
       </w:r>
@@ -16610,30 +19933,36 @@
       <w:r>
         <w:t xml:space="preserve">] = 2; </w:t>
       </w:r>
+      <w:proofErr w:type="spellStart"/>
       <w:r>
         <w:rPr>
           <w:lang w:val="en-US"/>
         </w:rPr>
         <w:t>Arr</w:t>
       </w:r>
+      <w:proofErr w:type="spellEnd"/>
       <w:r>
         <w:t xml:space="preserve">1[3] = 3; </w:t>
       </w:r>
+      <w:proofErr w:type="spellStart"/>
       <w:r>
         <w:rPr>
           <w:lang w:val="en-US"/>
         </w:rPr>
         <w:t>Arr</w:t>
       </w:r>
+      <w:proofErr w:type="spellEnd"/>
       <w:r>
         <w:t xml:space="preserve">1[4] = 4; </w:t>
       </w:r>
+      <w:proofErr w:type="spellStart"/>
       <w:r>
         <w:rPr>
           <w:lang w:val="en-US"/>
         </w:rPr>
         <w:t>Arr</w:t>
       </w:r>
+      <w:proofErr w:type="spellEnd"/>
       <w:r>
         <w:t>1[5] = 4;</w:t>
       </w:r>
@@ -16747,12 +20076,14 @@
       <w:r>
         <w:t xml:space="preserve">; </w:t>
       </w:r>
+      <w:proofErr w:type="spellStart"/>
       <w:r>
         <w:rPr>
           <w:lang w:val="en-US"/>
         </w:rPr>
         <w:t>Arr</w:t>
       </w:r>
+      <w:proofErr w:type="spellEnd"/>
       <w:r>
         <w:t xml:space="preserve">1[1] = </w:t>
       </w:r>
@@ -16762,12 +20093,14 @@
       <w:r>
         <w:t xml:space="preserve">; </w:t>
       </w:r>
+      <w:proofErr w:type="spellStart"/>
       <w:r>
         <w:rPr>
           <w:lang w:val="en-US"/>
         </w:rPr>
         <w:t>Arr</w:t>
       </w:r>
+      <w:proofErr w:type="spellEnd"/>
       <w:r>
         <w:t xml:space="preserve">1[2] = </w:t>
       </w:r>
@@ -16865,7 +20198,7 @@
 </file>
 
 <file path=word/endnotes.xml><?xml version="1.0" encoding="utf-8"?>
-<w:endnotes xmlns:wpc="http://schemas.microsoft.com/office/word/2010/wordprocessingCanvas" xmlns:cx="http://schemas.microsoft.com/office/drawing/2014/chartex" xmlns:cx1="http://schemas.microsoft.com/office/drawing/2015/9/8/chartex" xmlns:cx2="http://schemas.microsoft.com/office/drawing/2015/10/21/chartex" xmlns:cx3="http://schemas.microsoft.com/office/drawing/2016/5/9/chartex" xmlns:cx4="http://schemas.microsoft.com/office/drawing/2016/5/10/chartex" xmlns:cx5="http://schemas.microsoft.com/office/drawing/2016/5/11/chartex" xmlns:cx6="http://schemas.microsoft.com/office/drawing/2016/5/12/chartex" xmlns:cx7="http://schemas.microsoft.com/office/drawing/2016/5/13/chartex" xmlns:cx8="http://schemas.microsoft.com/office/drawing/2016/5/14/chartex" xmlns:mc="http://schemas.openxmlformats.org/markup-compatibility/2006" xmlns:aink="http://schemas.microsoft.com/office/drawing/2016/ink" xmlns:am3d="http://schemas.microsoft.com/office/drawing/2017/model3d" xmlns:o="urn:schemas-microsoft-com:office:office" xmlns:r="http://schemas.openxmlformats.org/officeDocument/2006/relationships" xmlns:m="http://schemas.openxmlformats.org/officeDocument/2006/math" xmlns:v="urn:schemas-microsoft-com:vml" xmlns:wp14="http://schemas.microsoft.com/office/word/2010/wordprocessingDrawing" xmlns:wp="http://schemas.openxmlformats.org/drawingml/2006/wordprocessingDrawing" xmlns:w10="urn:schemas-microsoft-com:office:word" xmlns:w="http://schemas.openxmlformats.org/wordprocessingml/2006/main" xmlns:w14="http://schemas.microsoft.com/office/word/2010/wordml" xmlns:w15="http://schemas.microsoft.com/office/word/2012/wordml" xmlns:w16cex="http://schemas.microsoft.com/office/word/2018/wordml/cex" xmlns:w16cid="http://schemas.microsoft.com/office/word/2016/wordml/cid" xmlns:w16="http://schemas.microsoft.com/office/word/2018/wordml" xmlns:w16sdtdh="http://schemas.microsoft.com/office/word/2020/wordml/sdtdatahash" xmlns:w16se="http://schemas.microsoft.com/office/word/2015/wordml/symex" xmlns:wpg="http://schemas.microsoft.com/office/word/2010/wordprocessingGroup" xmlns:wpi="http://schemas.microsoft.com/office/word/2010/wordprocessingInk" xmlns:wne="http://schemas.microsoft.com/office/word/2006/wordml" xmlns:wps="http://schemas.microsoft.com/office/word/2010/wordprocessingShape" mc:Ignorable="w14 w15 w16se w16cid w16 w16cex w16sdtdh wp14">
+<w:endnotes xmlns:wpc="http://schemas.microsoft.com/office/word/2010/wordprocessingCanvas" xmlns:cx="http://schemas.microsoft.com/office/drawing/2014/chartex" xmlns:cx1="http://schemas.microsoft.com/office/drawing/2015/9/8/chartex" xmlns:cx2="http://schemas.microsoft.com/office/drawing/2015/10/21/chartex" xmlns:cx3="http://schemas.microsoft.com/office/drawing/2016/5/9/chartex" xmlns:cx4="http://schemas.microsoft.com/office/drawing/2016/5/10/chartex" xmlns:cx5="http://schemas.microsoft.com/office/drawing/2016/5/11/chartex" xmlns:cx6="http://schemas.microsoft.com/office/drawing/2016/5/12/chartex" xmlns:cx7="http://schemas.microsoft.com/office/drawing/2016/5/13/chartex" xmlns:cx8="http://schemas.microsoft.com/office/drawing/2016/5/14/chartex" xmlns:mc="http://schemas.openxmlformats.org/markup-compatibility/2006" xmlns:aink="http://schemas.microsoft.com/office/drawing/2016/ink" xmlns:am3d="http://schemas.microsoft.com/office/drawing/2017/model3d" xmlns:o="urn:schemas-microsoft-com:office:office" xmlns:oel="http://schemas.microsoft.com/office/2019/extlst" xmlns:r="http://schemas.openxmlformats.org/officeDocument/2006/relationships" xmlns:m="http://schemas.openxmlformats.org/officeDocument/2006/math" xmlns:v="urn:schemas-microsoft-com:vml" xmlns:wp14="http://schemas.microsoft.com/office/word/2010/wordprocessingDrawing" xmlns:wp="http://schemas.openxmlformats.org/drawingml/2006/wordprocessingDrawing" xmlns:w10="urn:schemas-microsoft-com:office:word" xmlns:w="http://schemas.openxmlformats.org/wordprocessingml/2006/main" xmlns:w14="http://schemas.microsoft.com/office/word/2010/wordml" xmlns:w15="http://schemas.microsoft.com/office/word/2012/wordml" xmlns:w16cex="http://schemas.microsoft.com/office/word/2018/wordml/cex" xmlns:w16cid="http://schemas.microsoft.com/office/word/2016/wordml/cid" xmlns:w16="http://schemas.microsoft.com/office/word/2018/wordml" xmlns:w16du="http://schemas.microsoft.com/office/word/2023/wordml/word16du" xmlns:w16sdtdh="http://schemas.microsoft.com/office/word/2020/wordml/sdtdatahash" xmlns:w16se="http://schemas.microsoft.com/office/word/2015/wordml/symex" xmlns:wpg="http://schemas.microsoft.com/office/word/2010/wordprocessingGroup" xmlns:wpi="http://schemas.microsoft.com/office/word/2010/wordprocessingInk" xmlns:wne="http://schemas.microsoft.com/office/word/2006/wordml" xmlns:wps="http://schemas.microsoft.com/office/word/2010/wordprocessingShape" mc:Ignorable="w14 w15 w16se w16cid w16 w16cex w16sdtdh w16du wp14">
   <w:endnote w:type="separator" w:id="-1">
     <w:p>
       <w:r>
@@ -16884,7 +20217,7 @@
 </file>
 
 <file path=word/footer1.xml><?xml version="1.0" encoding="utf-8"?>
-<w:ftr xmlns:wpc="http://schemas.microsoft.com/office/word/2010/wordprocessingCanvas" xmlns:cx="http://schemas.microsoft.com/office/drawing/2014/chartex" xmlns:cx1="http://schemas.microsoft.com/office/drawing/2015/9/8/chartex" xmlns:cx2="http://schemas.microsoft.com/office/drawing/2015/10/21/chartex" xmlns:cx3="http://schemas.microsoft.com/office/drawing/2016/5/9/chartex" xmlns:cx4="http://schemas.microsoft.com/office/drawing/2016/5/10/chartex" xmlns:cx5="http://schemas.microsoft.com/office/drawing/2016/5/11/chartex" xmlns:cx6="http://schemas.microsoft.com/office/drawing/2016/5/12/chartex" xmlns:cx7="http://schemas.microsoft.com/office/drawing/2016/5/13/chartex" xmlns:cx8="http://schemas.microsoft.com/office/drawing/2016/5/14/chartex" xmlns:mc="http://schemas.openxmlformats.org/markup-compatibility/2006" xmlns:aink="http://schemas.microsoft.com/office/drawing/2016/ink" xmlns:am3d="http://schemas.microsoft.com/office/drawing/2017/model3d" xmlns:o="urn:schemas-microsoft-com:office:office" xmlns:r="http://schemas.openxmlformats.org/officeDocument/2006/relationships" xmlns:m="http://schemas.openxmlformats.org/officeDocument/2006/math" xmlns:v="urn:schemas-microsoft-com:vml" xmlns:wp14="http://schemas.microsoft.com/office/word/2010/wordprocessingDrawing" xmlns:wp="http://schemas.openxmlformats.org/drawingml/2006/wordprocessingDrawing" xmlns:w10="urn:schemas-microsoft-com:office:word" xmlns:w="http://schemas.openxmlformats.org/wordprocessingml/2006/main" xmlns:w14="http://schemas.microsoft.com/office/word/2010/wordml" xmlns:w15="http://schemas.microsoft.com/office/word/2012/wordml" xmlns:w16cex="http://schemas.microsoft.com/office/word/2018/wordml/cex" xmlns:w16cid="http://schemas.microsoft.com/office/word/2016/wordml/cid" xmlns:w16="http://schemas.microsoft.com/office/word/2018/wordml" xmlns:w16sdtdh="http://schemas.microsoft.com/office/word/2020/wordml/sdtdatahash" xmlns:w16se="http://schemas.microsoft.com/office/word/2015/wordml/symex" xmlns:wpg="http://schemas.microsoft.com/office/word/2010/wordprocessingGroup" xmlns:wpi="http://schemas.microsoft.com/office/word/2010/wordprocessingInk" xmlns:wne="http://schemas.microsoft.com/office/word/2006/wordml" xmlns:wps="http://schemas.microsoft.com/office/word/2010/wordprocessingShape" mc:Ignorable="w14 w15 w16se w16cid w16 w16cex w16sdtdh wp14">
+<w:ftr xmlns:wpc="http://schemas.microsoft.com/office/word/2010/wordprocessingCanvas" xmlns:cx="http://schemas.microsoft.com/office/drawing/2014/chartex" xmlns:cx1="http://schemas.microsoft.com/office/drawing/2015/9/8/chartex" xmlns:cx2="http://schemas.microsoft.com/office/drawing/2015/10/21/chartex" xmlns:cx3="http://schemas.microsoft.com/office/drawing/2016/5/9/chartex" xmlns:cx4="http://schemas.microsoft.com/office/drawing/2016/5/10/chartex" xmlns:cx5="http://schemas.microsoft.com/office/drawing/2016/5/11/chartex" xmlns:cx6="http://schemas.microsoft.com/office/drawing/2016/5/12/chartex" xmlns:cx7="http://schemas.microsoft.com/office/drawing/2016/5/13/chartex" xmlns:cx8="http://schemas.microsoft.com/office/drawing/2016/5/14/chartex" xmlns:mc="http://schemas.openxmlformats.org/markup-compatibility/2006" xmlns:aink="http://schemas.microsoft.com/office/drawing/2016/ink" xmlns:am3d="http://schemas.microsoft.com/office/drawing/2017/model3d" xmlns:o="urn:schemas-microsoft-com:office:office" xmlns:oel="http://schemas.microsoft.com/office/2019/extlst" xmlns:r="http://schemas.openxmlformats.org/officeDocument/2006/relationships" xmlns:m="http://schemas.openxmlformats.org/officeDocument/2006/math" xmlns:v="urn:schemas-microsoft-com:vml" xmlns:wp14="http://schemas.microsoft.com/office/word/2010/wordprocessingDrawing" xmlns:wp="http://schemas.openxmlformats.org/drawingml/2006/wordprocessingDrawing" xmlns:w10="urn:schemas-microsoft-com:office:word" xmlns:w="http://schemas.openxmlformats.org/wordprocessingml/2006/main" xmlns:w14="http://schemas.microsoft.com/office/word/2010/wordml" xmlns:w15="http://schemas.microsoft.com/office/word/2012/wordml" xmlns:w16cex="http://schemas.microsoft.com/office/word/2018/wordml/cex" xmlns:w16cid="http://schemas.microsoft.com/office/word/2016/wordml/cid" xmlns:w16="http://schemas.microsoft.com/office/word/2018/wordml" xmlns:w16du="http://schemas.microsoft.com/office/word/2023/wordml/word16du" xmlns:w16sdtdh="http://schemas.microsoft.com/office/word/2020/wordml/sdtdatahash" xmlns:w16se="http://schemas.microsoft.com/office/word/2015/wordml/symex" xmlns:wpg="http://schemas.microsoft.com/office/word/2010/wordprocessingGroup" xmlns:wpi="http://schemas.microsoft.com/office/word/2010/wordprocessingInk" xmlns:wne="http://schemas.microsoft.com/office/word/2006/wordml" xmlns:wps="http://schemas.microsoft.com/office/word/2010/wordprocessingShape" mc:Ignorable="w14 w15 w16se w16cid w16 w16cex w16sdtdh w16du wp14">
   <w:sdt>
     <w:sdtPr>
       <w:id w:val="207310203"/>
@@ -16893,7 +20226,6 @@
         <w:docPartUnique/>
       </w:docPartObj>
     </w:sdtPr>
-    <w:sdtEndPr/>
     <w:sdtContent>
       <w:p>
         <w:pPr>
@@ -16931,7 +20263,7 @@
 </file>
 
 <file path=word/footnotes.xml><?xml version="1.0" encoding="utf-8"?>
-<w:footnotes xmlns:wpc="http://schemas.microsoft.com/office/word/2010/wordprocessingCanvas" xmlns:cx="http://schemas.microsoft.com/office/drawing/2014/chartex" xmlns:cx1="http://schemas.microsoft.com/office/drawing/2015/9/8/chartex" xmlns:cx2="http://schemas.microsoft.com/office/drawing/2015/10/21/chartex" xmlns:cx3="http://schemas.microsoft.com/office/drawing/2016/5/9/chartex" xmlns:cx4="http://schemas.microsoft.com/office/drawing/2016/5/10/chartex" xmlns:cx5="http://schemas.microsoft.com/office/drawing/2016/5/11/chartex" xmlns:cx6="http://schemas.microsoft.com/office/drawing/2016/5/12/chartex" xmlns:cx7="http://schemas.microsoft.com/office/drawing/2016/5/13/chartex" xmlns:cx8="http://schemas.microsoft.com/office/drawing/2016/5/14/chartex" xmlns:mc="http://schemas.openxmlformats.org/markup-compatibility/2006" xmlns:aink="http://schemas.microsoft.com/office/drawing/2016/ink" xmlns:am3d="http://schemas.microsoft.com/office/drawing/2017/model3d" xmlns:o="urn:schemas-microsoft-com:office:office" xmlns:r="http://schemas.openxmlformats.org/officeDocument/2006/relationships" xmlns:m="http://schemas.openxmlformats.org/officeDocument/2006/math" xmlns:v="urn:schemas-microsoft-com:vml" xmlns:wp14="http://schemas.microsoft.com/office/word/2010/wordprocessingDrawing" xmlns:wp="http://schemas.openxmlformats.org/drawingml/2006/wordprocessingDrawing" xmlns:w10="urn:schemas-microsoft-com:office:word" xmlns:w="http://schemas.openxmlformats.org/wordprocessingml/2006/main" xmlns:w14="http://schemas.microsoft.com/office/word/2010/wordml" xmlns:w15="http://schemas.microsoft.com/office/word/2012/wordml" xmlns:w16cex="http://schemas.microsoft.com/office/word/2018/wordml/cex" xmlns:w16cid="http://schemas.microsoft.com/office/word/2016/wordml/cid" xmlns:w16="http://schemas.microsoft.com/office/word/2018/wordml" xmlns:w16sdtdh="http://schemas.microsoft.com/office/word/2020/wordml/sdtdatahash" xmlns:w16se="http://schemas.microsoft.com/office/word/2015/wordml/symex" xmlns:wpg="http://schemas.microsoft.com/office/word/2010/wordprocessingGroup" xmlns:wpi="http://schemas.microsoft.com/office/word/2010/wordprocessingInk" xmlns:wne="http://schemas.microsoft.com/office/word/2006/wordml" xmlns:wps="http://schemas.microsoft.com/office/word/2010/wordprocessingShape" mc:Ignorable="w14 w15 w16se w16cid w16 w16cex w16sdtdh wp14">
+<w:footnotes xmlns:wpc="http://schemas.microsoft.com/office/word/2010/wordprocessingCanvas" xmlns:cx="http://schemas.microsoft.com/office/drawing/2014/chartex" xmlns:cx1="http://schemas.microsoft.com/office/drawing/2015/9/8/chartex" xmlns:cx2="http://schemas.microsoft.com/office/drawing/2015/10/21/chartex" xmlns:cx3="http://schemas.microsoft.com/office/drawing/2016/5/9/chartex" xmlns:cx4="http://schemas.microsoft.com/office/drawing/2016/5/10/chartex" xmlns:cx5="http://schemas.microsoft.com/office/drawing/2016/5/11/chartex" xmlns:cx6="http://schemas.microsoft.com/office/drawing/2016/5/12/chartex" xmlns:cx7="http://schemas.microsoft.com/office/drawing/2016/5/13/chartex" xmlns:cx8="http://schemas.microsoft.com/office/drawing/2016/5/14/chartex" xmlns:mc="http://schemas.openxmlformats.org/markup-compatibility/2006" xmlns:aink="http://schemas.microsoft.com/office/drawing/2016/ink" xmlns:am3d="http://schemas.microsoft.com/office/drawing/2017/model3d" xmlns:o="urn:schemas-microsoft-com:office:office" xmlns:oel="http://schemas.microsoft.com/office/2019/extlst" xmlns:r="http://schemas.openxmlformats.org/officeDocument/2006/relationships" xmlns:m="http://schemas.openxmlformats.org/officeDocument/2006/math" xmlns:v="urn:schemas-microsoft-com:vml" xmlns:wp14="http://schemas.microsoft.com/office/word/2010/wordprocessingDrawing" xmlns:wp="http://schemas.openxmlformats.org/drawingml/2006/wordprocessingDrawing" xmlns:w10="urn:schemas-microsoft-com:office:word" xmlns:w="http://schemas.openxmlformats.org/wordprocessingml/2006/main" xmlns:w14="http://schemas.microsoft.com/office/word/2010/wordml" xmlns:w15="http://schemas.microsoft.com/office/word/2012/wordml" xmlns:w16cex="http://schemas.microsoft.com/office/word/2018/wordml/cex" xmlns:w16cid="http://schemas.microsoft.com/office/word/2016/wordml/cid" xmlns:w16="http://schemas.microsoft.com/office/word/2018/wordml" xmlns:w16du="http://schemas.microsoft.com/office/word/2023/wordml/word16du" xmlns:w16sdtdh="http://schemas.microsoft.com/office/word/2020/wordml/sdtdatahash" xmlns:w16se="http://schemas.microsoft.com/office/word/2015/wordml/symex" xmlns:wpg="http://schemas.microsoft.com/office/word/2010/wordprocessingGroup" xmlns:wpi="http://schemas.microsoft.com/office/word/2010/wordprocessingInk" xmlns:wne="http://schemas.microsoft.com/office/word/2006/wordml" xmlns:wps="http://schemas.microsoft.com/office/word/2010/wordprocessingShape" mc:Ignorable="w14 w15 w16se w16cid w16 w16cex w16sdtdh w16du wp14">
   <w:footnote w:type="separator" w:id="-1">
     <w:p>
       <w:r>
@@ -16950,7 +20282,7 @@
 </file>
 
 <file path=word/numbering.xml><?xml version="1.0" encoding="utf-8"?>
-<w:numbering xmlns:wpc="http://schemas.microsoft.com/office/word/2010/wordprocessingCanvas" xmlns:cx="http://schemas.microsoft.com/office/drawing/2014/chartex" xmlns:cx1="http://schemas.microsoft.com/office/drawing/2015/9/8/chartex" xmlns:cx2="http://schemas.microsoft.com/office/drawing/2015/10/21/chartex" xmlns:cx3="http://schemas.microsoft.com/office/drawing/2016/5/9/chartex" xmlns:cx4="http://schemas.microsoft.com/office/drawing/2016/5/10/chartex" xmlns:cx5="http://schemas.microsoft.com/office/drawing/2016/5/11/chartex" xmlns:cx6="http://schemas.microsoft.com/office/drawing/2016/5/12/chartex" xmlns:cx7="http://schemas.microsoft.com/office/drawing/2016/5/13/chartex" xmlns:cx8="http://schemas.microsoft.com/office/drawing/2016/5/14/chartex" xmlns:mc="http://schemas.openxmlformats.org/markup-compatibility/2006" xmlns:aink="http://schemas.microsoft.com/office/drawing/2016/ink" xmlns:am3d="http://schemas.microsoft.com/office/drawing/2017/model3d" xmlns:o="urn:schemas-microsoft-com:office:office" xmlns:r="http://schemas.openxmlformats.org/officeDocument/2006/relationships" xmlns:m="http://schemas.openxmlformats.org/officeDocument/2006/math" xmlns:v="urn:schemas-microsoft-com:vml" xmlns:wp14="http://schemas.microsoft.com/office/word/2010/wordprocessingDrawing" xmlns:wp="http://schemas.openxmlformats.org/drawingml/2006/wordprocessingDrawing" xmlns:w10="urn:schemas-microsoft-com:office:word" xmlns:w="http://schemas.openxmlformats.org/wordprocessingml/2006/main" xmlns:w14="http://schemas.microsoft.com/office/word/2010/wordml" xmlns:w15="http://schemas.microsoft.com/office/word/2012/wordml" xmlns:w16cex="http://schemas.microsoft.com/office/word/2018/wordml/cex" xmlns:w16cid="http://schemas.microsoft.com/office/word/2016/wordml/cid" xmlns:w16="http://schemas.microsoft.com/office/word/2018/wordml" xmlns:w16sdtdh="http://schemas.microsoft.com/office/word/2020/wordml/sdtdatahash" xmlns:w16se="http://schemas.microsoft.com/office/word/2015/wordml/symex" xmlns:wpg="http://schemas.microsoft.com/office/word/2010/wordprocessingGroup" xmlns:wpi="http://schemas.microsoft.com/office/word/2010/wordprocessingInk" xmlns:wne="http://schemas.microsoft.com/office/word/2006/wordml" xmlns:wps="http://schemas.microsoft.com/office/word/2010/wordprocessingShape" mc:Ignorable="w14 w15 w16se w16cid w16 w16cex w16sdtdh wp14">
+<w:numbering xmlns:wpc="http://schemas.microsoft.com/office/word/2010/wordprocessingCanvas" xmlns:cx="http://schemas.microsoft.com/office/drawing/2014/chartex" xmlns:cx1="http://schemas.microsoft.com/office/drawing/2015/9/8/chartex" xmlns:cx2="http://schemas.microsoft.com/office/drawing/2015/10/21/chartex" xmlns:cx3="http://schemas.microsoft.com/office/drawing/2016/5/9/chartex" xmlns:cx4="http://schemas.microsoft.com/office/drawing/2016/5/10/chartex" xmlns:cx5="http://schemas.microsoft.com/office/drawing/2016/5/11/chartex" xmlns:cx6="http://schemas.microsoft.com/office/drawing/2016/5/12/chartex" xmlns:cx7="http://schemas.microsoft.com/office/drawing/2016/5/13/chartex" xmlns:cx8="http://schemas.microsoft.com/office/drawing/2016/5/14/chartex" xmlns:mc="http://schemas.openxmlformats.org/markup-compatibility/2006" xmlns:aink="http://schemas.microsoft.com/office/drawing/2016/ink" xmlns:am3d="http://schemas.microsoft.com/office/drawing/2017/model3d" xmlns:o="urn:schemas-microsoft-com:office:office" xmlns:oel="http://schemas.microsoft.com/office/2019/extlst" xmlns:r="http://schemas.openxmlformats.org/officeDocument/2006/relationships" xmlns:m="http://schemas.openxmlformats.org/officeDocument/2006/math" xmlns:v="urn:schemas-microsoft-com:vml" xmlns:wp14="http://schemas.microsoft.com/office/word/2010/wordprocessingDrawing" xmlns:wp="http://schemas.openxmlformats.org/drawingml/2006/wordprocessingDrawing" xmlns:w10="urn:schemas-microsoft-com:office:word" xmlns:w="http://schemas.openxmlformats.org/wordprocessingml/2006/main" xmlns:w14="http://schemas.microsoft.com/office/word/2010/wordml" xmlns:w15="http://schemas.microsoft.com/office/word/2012/wordml" xmlns:w16cex="http://schemas.microsoft.com/office/word/2018/wordml/cex" xmlns:w16cid="http://schemas.microsoft.com/office/word/2016/wordml/cid" xmlns:w16="http://schemas.microsoft.com/office/word/2018/wordml" xmlns:w16du="http://schemas.microsoft.com/office/word/2023/wordml/word16du" xmlns:w16sdtdh="http://schemas.microsoft.com/office/word/2020/wordml/sdtdatahash" xmlns:w16se="http://schemas.microsoft.com/office/word/2015/wordml/symex" xmlns:wpg="http://schemas.microsoft.com/office/word/2010/wordprocessingGroup" xmlns:wpi="http://schemas.microsoft.com/office/word/2010/wordprocessingInk" xmlns:wne="http://schemas.microsoft.com/office/word/2006/wordml" xmlns:wps="http://schemas.microsoft.com/office/word/2010/wordprocessingShape" mc:Ignorable="w14 w15 w16se w16cid w16 w16cex w16sdtdh w16du wp14">
   <w:abstractNum w:abstractNumId="0" w15:restartNumberingAfterBreak="0">
     <w:nsid w:val="03DD6954"/>
     <w:multiLevelType w:val="hybridMultilevel"/>
@@ -19597,88 +22929,88 @@
       </w:pPr>
     </w:lvl>
   </w:abstractNum>
-  <w:num w:numId="1">
+  <w:num w:numId="1" w16cid:durableId="2133474057">
     <w:abstractNumId w:val="24"/>
   </w:num>
-  <w:num w:numId="2">
+  <w:num w:numId="2" w16cid:durableId="1291669471">
     <w:abstractNumId w:val="21"/>
   </w:num>
-  <w:num w:numId="3">
+  <w:num w:numId="3" w16cid:durableId="863830135">
     <w:abstractNumId w:val="20"/>
   </w:num>
-  <w:num w:numId="4">
+  <w:num w:numId="4" w16cid:durableId="1660769344">
     <w:abstractNumId w:val="1"/>
   </w:num>
-  <w:num w:numId="5">
+  <w:num w:numId="5" w16cid:durableId="580530147">
     <w:abstractNumId w:val="23"/>
   </w:num>
-  <w:num w:numId="6">
+  <w:num w:numId="6" w16cid:durableId="1095446175">
     <w:abstractNumId w:val="5"/>
   </w:num>
-  <w:num w:numId="7">
+  <w:num w:numId="7" w16cid:durableId="916935473">
     <w:abstractNumId w:val="9"/>
   </w:num>
-  <w:num w:numId="8">
+  <w:num w:numId="8" w16cid:durableId="1572812825">
     <w:abstractNumId w:val="15"/>
   </w:num>
-  <w:num w:numId="9">
+  <w:num w:numId="9" w16cid:durableId="961037997">
     <w:abstractNumId w:val="22"/>
   </w:num>
-  <w:num w:numId="10">
+  <w:num w:numId="10" w16cid:durableId="805970979">
     <w:abstractNumId w:val="22"/>
   </w:num>
-  <w:num w:numId="11">
+  <w:num w:numId="11" w16cid:durableId="1480421674">
     <w:abstractNumId w:val="0"/>
   </w:num>
-  <w:num w:numId="12">
+  <w:num w:numId="12" w16cid:durableId="2090226105">
     <w:abstractNumId w:val="18"/>
   </w:num>
-  <w:num w:numId="13">
+  <w:num w:numId="13" w16cid:durableId="1182280817">
     <w:abstractNumId w:val="13"/>
   </w:num>
-  <w:num w:numId="14">
+  <w:num w:numId="14" w16cid:durableId="170722919">
     <w:abstractNumId w:val="19"/>
   </w:num>
-  <w:num w:numId="15">
+  <w:num w:numId="15" w16cid:durableId="1787583341">
     <w:abstractNumId w:val="11"/>
   </w:num>
-  <w:num w:numId="16">
+  <w:num w:numId="16" w16cid:durableId="389426138">
     <w:abstractNumId w:val="4"/>
   </w:num>
-  <w:num w:numId="17">
+  <w:num w:numId="17" w16cid:durableId="1554077973">
     <w:abstractNumId w:val="8"/>
   </w:num>
-  <w:num w:numId="18">
+  <w:num w:numId="18" w16cid:durableId="888566443">
     <w:abstractNumId w:val="10"/>
   </w:num>
-  <w:num w:numId="19">
+  <w:num w:numId="19" w16cid:durableId="1277100046">
     <w:abstractNumId w:val="3"/>
   </w:num>
-  <w:num w:numId="20">
+  <w:num w:numId="20" w16cid:durableId="1239826649">
     <w:abstractNumId w:val="10"/>
     <w:lvlOverride w:ilvl="0">
       <w:startOverride w:val="1"/>
     </w:lvlOverride>
   </w:num>
-  <w:num w:numId="21">
+  <w:num w:numId="21" w16cid:durableId="1399010681">
     <w:abstractNumId w:val="3"/>
     <w:lvlOverride w:ilvl="0">
       <w:startOverride w:val="1"/>
     </w:lvlOverride>
   </w:num>
-  <w:num w:numId="22">
+  <w:num w:numId="22" w16cid:durableId="1256672939">
     <w:abstractNumId w:val="10"/>
     <w:lvlOverride w:ilvl="0">
       <w:startOverride w:val="1"/>
     </w:lvlOverride>
   </w:num>
-  <w:num w:numId="23">
+  <w:num w:numId="23" w16cid:durableId="156501520">
     <w:abstractNumId w:val="2"/>
   </w:num>
-  <w:num w:numId="24">
+  <w:num w:numId="24" w16cid:durableId="410126925">
     <w:abstractNumId w:val="22"/>
   </w:num>
-  <w:num w:numId="25">
+  <w:num w:numId="25" w16cid:durableId="261256538">
     <w:abstractNumId w:val="12"/>
     <w:lvlOverride w:ilvl="0">
       <w:startOverride w:val="1"/>
@@ -19708,28 +23040,28 @@
       <w:startOverride w:val="1"/>
     </w:lvlOverride>
   </w:num>
-  <w:num w:numId="26">
+  <w:num w:numId="26" w16cid:durableId="876046487">
     <w:abstractNumId w:val="12"/>
   </w:num>
-  <w:num w:numId="27">
+  <w:num w:numId="27" w16cid:durableId="1617054904">
     <w:abstractNumId w:val="17"/>
   </w:num>
-  <w:num w:numId="28">
+  <w:num w:numId="28" w16cid:durableId="1267730342">
     <w:abstractNumId w:val="7"/>
   </w:num>
-  <w:num w:numId="29">
+  <w:num w:numId="29" w16cid:durableId="1353725745">
     <w:abstractNumId w:val="16"/>
   </w:num>
-  <w:num w:numId="30">
+  <w:num w:numId="30" w16cid:durableId="1791971232">
     <w:abstractNumId w:val="14"/>
   </w:num>
-  <w:num w:numId="31">
+  <w:num w:numId="31" w16cid:durableId="1451824999">
     <w:abstractNumId w:val="6"/>
   </w:num>
-  <w:num w:numId="32">
+  <w:num w:numId="32" w16cid:durableId="1198811485">
     <w:abstractNumId w:val="25"/>
   </w:num>
-  <w:num w:numId="33">
+  <w:num w:numId="33" w16cid:durableId="1543251995">
     <w:abstractNumId w:val="22"/>
     <w:lvlOverride w:ilvl="0">
       <w:startOverride w:val="1"/>
@@ -19763,7 +23095,7 @@
 </file>
 
 <file path=word/styles.xml><?xml version="1.0" encoding="utf-8"?>
-<w:styles xmlns:mc="http://schemas.openxmlformats.org/markup-compatibility/2006" xmlns:r="http://schemas.openxmlformats.org/officeDocument/2006/relationships" xmlns:w="http://schemas.openxmlformats.org/wordprocessingml/2006/main" xmlns:w14="http://schemas.microsoft.com/office/word/2010/wordml" xmlns:w15="http://schemas.microsoft.com/office/word/2012/wordml" xmlns:w16cex="http://schemas.microsoft.com/office/word/2018/wordml/cex" xmlns:w16cid="http://schemas.microsoft.com/office/word/2016/wordml/cid" xmlns:w16="http://schemas.microsoft.com/office/word/2018/wordml" xmlns:w16sdtdh="http://schemas.microsoft.com/office/word/2020/wordml/sdtdatahash" xmlns:w16se="http://schemas.microsoft.com/office/word/2015/wordml/symex" mc:Ignorable="w14 w15 w16se w16cid w16 w16cex w16sdtdh">
+<w:styles xmlns:mc="http://schemas.openxmlformats.org/markup-compatibility/2006" xmlns:r="http://schemas.openxmlformats.org/officeDocument/2006/relationships" xmlns:w="http://schemas.openxmlformats.org/wordprocessingml/2006/main" xmlns:w14="http://schemas.microsoft.com/office/word/2010/wordml" xmlns:w15="http://schemas.microsoft.com/office/word/2012/wordml" xmlns:w16cex="http://schemas.microsoft.com/office/word/2018/wordml/cex" xmlns:w16cid="http://schemas.microsoft.com/office/word/2016/wordml/cid" xmlns:w16="http://schemas.microsoft.com/office/word/2018/wordml" xmlns:w16du="http://schemas.microsoft.com/office/word/2023/wordml/word16du" xmlns:w16sdtdh="http://schemas.microsoft.com/office/word/2020/wordml/sdtdatahash" xmlns:w16se="http://schemas.microsoft.com/office/word/2015/wordml/symex" mc:Ignorable="w14 w15 w16se w16cid w16 w16cex w16sdtdh w16du">
   <w:docDefaults>
     <w:rPrDefault>
       <w:rPr>
